--- a/packages/code-du-travail-data/dataset/courrier-type/docx/convocation-a-entretien-prealable.docx
+++ b/packages/code-du-travail-data/dataset/courrier-type/docx/convocation-a-entretien-prealable.docx
@@ -1,487 +1,1230 @@
 
 <file path=word/document.xml><?xml version="1.0" encoding="utf-8"?>
 <w:document xmlns:r="http://schemas.openxmlformats.org/officeDocument/2006/relationships" xmlns:wp="http://schemas.openxmlformats.org/drawingml/2006/wordprocessingDrawing" xmlns:w="http://schemas.openxmlformats.org/wordprocessingml/2006/main" xmlns:w10="urn:schemas-microsoft-com:office:word" xmlns:w14="http://schemas.microsoft.com/office/word/2010/wordml" xmlns:wps="http://schemas.microsoft.com/office/word/2010/wordprocessingShape" xmlns:wpg="http://schemas.microsoft.com/office/word/2010/wordprocessingGroup" xmlns:mc="http://schemas.openxmlformats.org/markup-compatibility/2006" xmlns:v="urn:schemas-microsoft-com:vml" xmlns:o="urn:schemas-microsoft-com:office:office" xmlns:m="http://schemas.openxmlformats.org/officeDocument/2006/math" mc:Ignorable="w14">
-  <w:background w:color="FFFFFF"/>
   <w:body>
     <w:p>
       <w:pPr>
-        <w:pStyle w:val="expediteur"/>
-        <w:spacing w:after="100" w:line="240" w:lineRule="auto"/>
+        <w:pStyle w:val="Body A"/>
+        <w:spacing w:after="100"/>
+        <w:rPr>
+          <w:rFonts w:ascii="Calibri" w:cs="Calibri" w:hAnsi="Calibri" w:eastAsia="Calibri"/>
+          <w:caps w:val="0"/>
+          <w:smallCaps w:val="0"/>
+          <w:strike w:val="0"/>
+          <w:dstrike w:val="0"/>
+          <w:outline w:val="0"/>
+          <w:color w:val="000000"/>
+          <w:sz w:val="22"/>
+          <w:szCs w:val="22"/>
+          <w:u w:val="none" w:color="000000"/>
+          <w:vertAlign w:val="baseline"/>
+          <w14:textFill>
+            <w14:solidFill>
+              <w14:srgbClr w14:val="000000"/>
+            </w14:solidFill>
+          </w14:textFill>
+        </w:rPr>
       </w:pPr>
       <w:r>
         <w:rPr>
-          <w:color w:val="3f6797"/>
-          <w:u w:color="3f6797"/>
-          <w:rtl w:val="0"/>
+          <w:rFonts w:ascii="Calibri" w:cs="Calibri" w:hAnsi="Calibri" w:eastAsia="Calibri"/>
+          <w:caps w:val="0"/>
+          <w:smallCaps w:val="0"/>
+          <w:strike w:val="0"/>
+          <w:dstrike w:val="0"/>
+          <w:outline w:val="0"/>
+          <w:color w:val="3f6797"/>
+          <w:sz w:val="22"/>
+          <w:szCs w:val="22"/>
+          <w:u w:val="none" w:color="3f6797"/>
+          <w:vertAlign w:val="baseline"/>
+          <w:rtl w:val="0"/>
+          <w:lang w:val="fr-FR"/>
+          <w14:textFill>
+            <w14:solidFill>
+              <w14:srgbClr w14:val="3F6797"/>
+            </w14:solidFill>
+          </w14:textFill>
         </w:rPr>
         <w:t>« </w:t>
       </w:r>
       <w:r>
         <w:rPr>
-          <w:color w:val="3f6797"/>
-          <w:u w:color="3f6797"/>
-          <w:rtl w:val="0"/>
-          <w:lang w:val="fr-FR"/>
-        </w:rPr>
-        <w:t>P</w:t>
-      </w:r>
-      <w:r>
-        <w:rPr>
-          <w:color w:val="3f6797"/>
-          <w:u w:color="3f6797"/>
-          <w:rtl w:val="0"/>
-        </w:rPr>
-        <w:t>r</w:t>
-      </w:r>
-      <w:r>
-        <w:rPr>
-          <w:color w:val="3f6797"/>
-          <w:u w:color="3f6797"/>
-          <w:rtl w:val="0"/>
-          <w:lang w:val="fr-FR"/>
+          <w:rFonts w:ascii="Calibri" w:cs="Calibri" w:hAnsi="Calibri" w:eastAsia="Calibri"/>
+          <w:caps w:val="0"/>
+          <w:smallCaps w:val="0"/>
+          <w:strike w:val="0"/>
+          <w:dstrike w:val="0"/>
+          <w:outline w:val="0"/>
+          <w:color w:val="3f6797"/>
+          <w:sz w:val="22"/>
+          <w:szCs w:val="22"/>
+          <w:u w:val="none" w:color="3f6797"/>
+          <w:vertAlign w:val="baseline"/>
+          <w:rtl w:val="0"/>
+          <w:lang w:val="fr-FR"/>
+          <w14:textFill>
+            <w14:solidFill>
+              <w14:srgbClr w14:val="3F6797"/>
+            </w14:solidFill>
+          </w14:textFill>
+        </w:rPr>
+        <w:t>Pr</w:t>
+      </w:r>
+      <w:r>
+        <w:rPr>
+          <w:rFonts w:ascii="Calibri" w:cs="Calibri" w:hAnsi="Calibri" w:eastAsia="Calibri"/>
+          <w:caps w:val="0"/>
+          <w:smallCaps w:val="0"/>
+          <w:strike w:val="0"/>
+          <w:dstrike w:val="0"/>
+          <w:outline w:val="0"/>
+          <w:color w:val="3f6797"/>
+          <w:sz w:val="22"/>
+          <w:szCs w:val="22"/>
+          <w:u w:val="none" w:color="3f6797"/>
+          <w:vertAlign w:val="baseline"/>
+          <w:rtl w:val="0"/>
+          <w:lang w:val="fr-FR"/>
+          <w14:textFill>
+            <w14:solidFill>
+              <w14:srgbClr w14:val="3F6797"/>
+            </w14:solidFill>
+          </w14:textFill>
         </w:rPr>
         <w:t>é</w:t>
       </w:r>
       <w:r>
         <w:rPr>
-          <w:color w:val="3f6797"/>
-          <w:u w:color="3f6797"/>
-          <w:rtl w:val="0"/>
-        </w:rPr>
-        <w:t xml:space="preserve">nom </w:t>
-      </w:r>
-      <w:r>
-        <w:rPr>
-          <w:color w:val="3f6797"/>
-          <w:u w:color="3f6797"/>
-          <w:rtl w:val="0"/>
-          <w:lang w:val="fr-FR"/>
-        </w:rPr>
-        <w:t>de l</w:t>
-      </w:r>
-      <w:r>
-        <w:rPr>
-          <w:color w:val="3f6797"/>
-          <w:u w:color="3f6797"/>
-          <w:rtl w:val="0"/>
-          <w:lang w:val="fr-FR"/>
+          <w:rFonts w:ascii="Calibri" w:cs="Calibri" w:hAnsi="Calibri" w:eastAsia="Calibri"/>
+          <w:caps w:val="0"/>
+          <w:smallCaps w:val="0"/>
+          <w:strike w:val="0"/>
+          <w:dstrike w:val="0"/>
+          <w:outline w:val="0"/>
+          <w:color w:val="3f6797"/>
+          <w:sz w:val="22"/>
+          <w:szCs w:val="22"/>
+          <w:u w:val="none" w:color="3f6797"/>
+          <w:vertAlign w:val="baseline"/>
+          <w:rtl w:val="0"/>
+          <w:lang w:val="fr-FR"/>
+          <w14:textFill>
+            <w14:solidFill>
+              <w14:srgbClr w14:val="3F6797"/>
+            </w14:solidFill>
+          </w14:textFill>
+        </w:rPr>
+        <w:t>nom de l</w:t>
+      </w:r>
+      <w:r>
+        <w:rPr>
+          <w:rFonts w:ascii="Calibri" w:cs="Calibri" w:hAnsi="Calibri" w:eastAsia="Calibri"/>
+          <w:caps w:val="0"/>
+          <w:smallCaps w:val="0"/>
+          <w:strike w:val="0"/>
+          <w:dstrike w:val="0"/>
+          <w:outline w:val="0"/>
+          <w:color w:val="3f6797"/>
+          <w:sz w:val="22"/>
+          <w:szCs w:val="22"/>
+          <w:u w:val="none" w:color="3f6797"/>
+          <w:vertAlign w:val="baseline"/>
+          <w:rtl w:val="0"/>
+          <w:lang w:val="fr-FR"/>
+          <w14:textFill>
+            <w14:solidFill>
+              <w14:srgbClr w14:val="3F6797"/>
+            </w14:solidFill>
+          </w14:textFill>
         </w:rPr>
         <w:t>’</w:t>
       </w:r>
       <w:r>
         <w:rPr>
-          <w:color w:val="3f6797"/>
-          <w:u w:color="3f6797"/>
-          <w:rtl w:val="0"/>
-          <w:lang w:val="fr-FR"/>
+          <w:rFonts w:ascii="Calibri" w:cs="Calibri" w:hAnsi="Calibri" w:eastAsia="Calibri"/>
+          <w:caps w:val="0"/>
+          <w:smallCaps w:val="0"/>
+          <w:strike w:val="0"/>
+          <w:dstrike w:val="0"/>
+          <w:outline w:val="0"/>
+          <w:color w:val="3f6797"/>
+          <w:sz w:val="22"/>
+          <w:szCs w:val="22"/>
+          <w:u w:val="none" w:color="3f6797"/>
+          <w:vertAlign w:val="baseline"/>
+          <w:rtl w:val="0"/>
+          <w:lang w:val="fr-FR"/>
+          <w14:textFill>
+            <w14:solidFill>
+              <w14:srgbClr w14:val="3F6797"/>
+            </w14:solidFill>
+          </w14:textFill>
         </w:rPr>
         <w:t>employeur</w:t>
       </w:r>
       <w:r>
         <w:rPr>
-          <w:color w:val="3f6797"/>
-          <w:u w:color="3f6797"/>
-          <w:rtl w:val="0"/>
-          <w:lang w:val="fr-FR"/>
+          <w:rFonts w:ascii="Calibri" w:cs="Calibri" w:hAnsi="Calibri" w:eastAsia="Calibri"/>
+          <w:caps w:val="0"/>
+          <w:smallCaps w:val="0"/>
+          <w:strike w:val="0"/>
+          <w:dstrike w:val="0"/>
+          <w:outline w:val="0"/>
+          <w:color w:val="3f6797"/>
+          <w:sz w:val="22"/>
+          <w:szCs w:val="22"/>
+          <w:u w:val="none" w:color="3f6797"/>
+          <w:vertAlign w:val="baseline"/>
+          <w:rtl w:val="0"/>
+          <w:lang w:val="fr-FR"/>
+          <w14:textFill>
+            <w14:solidFill>
+              <w14:srgbClr w14:val="3F6797"/>
+            </w14:solidFill>
+          </w14:textFill>
         </w:rPr>
         <w:t> »</w:t>
       </w:r>
       <w:r>
         <w:rPr>
-          <w:rtl w:val="0"/>
+          <w:rFonts w:ascii="Calibri" w:cs="Calibri" w:hAnsi="Calibri" w:eastAsia="Calibri"/>
+          <w:caps w:val="0"/>
+          <w:smallCaps w:val="0"/>
+          <w:strike w:val="0"/>
+          <w:dstrike w:val="0"/>
+          <w:outline w:val="0"/>
+          <w:color w:val="000000"/>
+          <w:sz w:val="22"/>
+          <w:szCs w:val="22"/>
+          <w:u w:val="none" w:color="000000"/>
+          <w:vertAlign w:val="baseline"/>
+          <w:rtl w:val="0"/>
+          <w:lang w:val="fr-FR"/>
+          <w14:textFill>
+            <w14:solidFill>
+              <w14:srgbClr w14:val="000000"/>
+            </w14:solidFill>
+          </w14:textFill>
         </w:rPr>
         <w:t xml:space="preserve"> </w:t>
       </w:r>
       <w:r>
         <w:rPr>
-          <w:color w:val="3f6797"/>
-          <w:u w:color="3f6797"/>
-          <w:rtl w:val="0"/>
+          <w:rFonts w:ascii="Calibri" w:cs="Calibri" w:hAnsi="Calibri" w:eastAsia="Calibri"/>
+          <w:caps w:val="0"/>
+          <w:smallCaps w:val="0"/>
+          <w:strike w:val="0"/>
+          <w:dstrike w:val="0"/>
+          <w:outline w:val="0"/>
+          <w:color w:val="3f6797"/>
+          <w:sz w:val="22"/>
+          <w:szCs w:val="22"/>
+          <w:u w:val="none" w:color="3f6797"/>
+          <w:vertAlign w:val="baseline"/>
+          <w:rtl w:val="0"/>
+          <w:lang w:val="fr-FR"/>
+          <w14:textFill>
+            <w14:solidFill>
+              <w14:srgbClr w14:val="3F6797"/>
+            </w14:solidFill>
+          </w14:textFill>
         </w:rPr>
         <w:t>« </w:t>
       </w:r>
       <w:r>
         <w:rPr>
-          <w:color w:val="3f6797"/>
-          <w:u w:color="3f6797"/>
-          <w:rtl w:val="0"/>
-          <w:lang w:val="fr-FR"/>
-        </w:rPr>
-        <w:t>N</w:t>
-      </w:r>
-      <w:r>
-        <w:rPr>
-          <w:color w:val="3f6797"/>
-          <w:u w:color="3f6797"/>
-          <w:rtl w:val="0"/>
-          <w:lang w:val="nl-NL"/>
-        </w:rPr>
-        <w:t>om d</w:t>
-      </w:r>
-      <w:r>
-        <w:rPr>
-          <w:color w:val="3f6797"/>
-          <w:u w:color="3f6797"/>
-          <w:rtl w:val="0"/>
-          <w:lang w:val="fr-FR"/>
-        </w:rPr>
-        <w:t>e l</w:t>
-      </w:r>
-      <w:r>
-        <w:rPr>
-          <w:color w:val="3f6797"/>
-          <w:u w:color="3f6797"/>
-          <w:rtl w:val="0"/>
-          <w:lang w:val="fr-FR"/>
+          <w:rFonts w:ascii="Calibri" w:cs="Calibri" w:hAnsi="Calibri" w:eastAsia="Calibri"/>
+          <w:caps w:val="0"/>
+          <w:smallCaps w:val="0"/>
+          <w:strike w:val="0"/>
+          <w:dstrike w:val="0"/>
+          <w:outline w:val="0"/>
+          <w:color w:val="3f6797"/>
+          <w:sz w:val="22"/>
+          <w:szCs w:val="22"/>
+          <w:u w:val="none" w:color="3f6797"/>
+          <w:vertAlign w:val="baseline"/>
+          <w:rtl w:val="0"/>
+          <w:lang w:val="fr-FR"/>
+          <w14:textFill>
+            <w14:solidFill>
+              <w14:srgbClr w14:val="3F6797"/>
+            </w14:solidFill>
+          </w14:textFill>
+        </w:rPr>
+        <w:t>Nom de l</w:t>
+      </w:r>
+      <w:r>
+        <w:rPr>
+          <w:rFonts w:ascii="Calibri" w:cs="Calibri" w:hAnsi="Calibri" w:eastAsia="Calibri"/>
+          <w:caps w:val="0"/>
+          <w:smallCaps w:val="0"/>
+          <w:strike w:val="0"/>
+          <w:dstrike w:val="0"/>
+          <w:outline w:val="0"/>
+          <w:color w:val="3f6797"/>
+          <w:sz w:val="22"/>
+          <w:szCs w:val="22"/>
+          <w:u w:val="none" w:color="3f6797"/>
+          <w:vertAlign w:val="baseline"/>
+          <w:rtl w:val="0"/>
+          <w:lang w:val="fr-FR"/>
+          <w14:textFill>
+            <w14:solidFill>
+              <w14:srgbClr w14:val="3F6797"/>
+            </w14:solidFill>
+          </w14:textFill>
         </w:rPr>
         <w:t>’</w:t>
       </w:r>
       <w:r>
         <w:rPr>
-          <w:color w:val="3f6797"/>
-          <w:u w:color="3f6797"/>
-          <w:rtl w:val="0"/>
-          <w:lang w:val="fr-FR"/>
+          <w:rFonts w:ascii="Calibri" w:cs="Calibri" w:hAnsi="Calibri" w:eastAsia="Calibri"/>
+          <w:caps w:val="0"/>
+          <w:smallCaps w:val="0"/>
+          <w:strike w:val="0"/>
+          <w:dstrike w:val="0"/>
+          <w:outline w:val="0"/>
+          <w:color w:val="3f6797"/>
+          <w:sz w:val="22"/>
+          <w:szCs w:val="22"/>
+          <w:u w:val="none" w:color="3f6797"/>
+          <w:vertAlign w:val="baseline"/>
+          <w:rtl w:val="0"/>
+          <w:lang w:val="fr-FR"/>
+          <w14:textFill>
+            <w14:solidFill>
+              <w14:srgbClr w14:val="3F6797"/>
+            </w14:solidFill>
+          </w14:textFill>
         </w:rPr>
         <w:t>employeur</w:t>
       </w:r>
       <w:r>
         <w:rPr>
-          <w:color w:val="3f6797"/>
-          <w:u w:color="3f6797"/>
-          <w:rtl w:val="0"/>
+          <w:rFonts w:ascii="Calibri" w:cs="Calibri" w:hAnsi="Calibri" w:eastAsia="Calibri"/>
+          <w:caps w:val="0"/>
+          <w:smallCaps w:val="0"/>
+          <w:strike w:val="0"/>
+          <w:dstrike w:val="0"/>
+          <w:outline w:val="0"/>
+          <w:color w:val="3f6797"/>
+          <w:sz w:val="22"/>
+          <w:szCs w:val="22"/>
+          <w:u w:val="none" w:color="3f6797"/>
+          <w:vertAlign w:val="baseline"/>
+          <w:rtl w:val="0"/>
+          <w:lang w:val="fr-FR"/>
+          <w14:textFill>
+            <w14:solidFill>
+              <w14:srgbClr w14:val="3F6797"/>
+            </w14:solidFill>
+          </w14:textFill>
         </w:rPr>
         <w:t> »</w:t>
       </w:r>
     </w:p>
     <w:p>
       <w:pPr>
-        <w:pStyle w:val="expediteur"/>
-        <w:spacing w:after="100" w:line="240" w:lineRule="auto"/>
-        <w:rPr>
-          <w:color w:val="3f6797"/>
-          <w:u w:color="3f6797"/>
+        <w:pStyle w:val="Body A"/>
+        <w:spacing w:after="100"/>
+        <w:rPr>
+          <w:rFonts w:ascii="Calibri" w:cs="Calibri" w:hAnsi="Calibri" w:eastAsia="Calibri"/>
+          <w:caps w:val="0"/>
+          <w:smallCaps w:val="0"/>
+          <w:strike w:val="0"/>
+          <w:dstrike w:val="0"/>
+          <w:outline w:val="0"/>
+          <w:color w:val="3f6797"/>
+          <w:sz w:val="22"/>
+          <w:szCs w:val="22"/>
+          <w:u w:val="none" w:color="3f6797"/>
+          <w:vertAlign w:val="baseline"/>
+          <w14:textFill>
+            <w14:solidFill>
+              <w14:srgbClr w14:val="3F6797"/>
+            </w14:solidFill>
+          </w14:textFill>
         </w:rPr>
       </w:pPr>
       <w:r>
         <w:rPr>
-          <w:color w:val="3f6797"/>
-          <w:u w:color="3f6797"/>
-          <w:rtl w:val="0"/>
+          <w:rFonts w:ascii="Calibri" w:cs="Calibri" w:hAnsi="Calibri" w:eastAsia="Calibri"/>
+          <w:caps w:val="0"/>
+          <w:smallCaps w:val="0"/>
+          <w:strike w:val="0"/>
+          <w:dstrike w:val="0"/>
+          <w:outline w:val="0"/>
+          <w:color w:val="3f6797"/>
+          <w:sz w:val="22"/>
+          <w:szCs w:val="22"/>
+          <w:u w:val="none" w:color="3f6797"/>
+          <w:vertAlign w:val="baseline"/>
+          <w:rtl w:val="0"/>
+          <w:lang w:val="fr-FR"/>
+          <w14:textFill>
+            <w14:solidFill>
+              <w14:srgbClr w14:val="3F6797"/>
+            </w14:solidFill>
+          </w14:textFill>
         </w:rPr>
         <w:t>« </w:t>
       </w:r>
       <w:r>
         <w:rPr>
-          <w:color w:val="3f6797"/>
-          <w:u w:color="3f6797"/>
-          <w:rtl w:val="0"/>
-          <w:lang w:val="de-DE"/>
-        </w:rPr>
-        <w:t>Adresse d</w:t>
-      </w:r>
-      <w:r>
-        <w:rPr>
-          <w:color w:val="3f6797"/>
-          <w:u w:color="3f6797"/>
-          <w:rtl w:val="0"/>
-          <w:lang w:val="fr-FR"/>
-        </w:rPr>
-        <w:t>e l</w:t>
-      </w:r>
-      <w:r>
-        <w:rPr>
-          <w:color w:val="3f6797"/>
-          <w:u w:color="3f6797"/>
-          <w:rtl w:val="0"/>
-          <w:lang w:val="fr-FR"/>
+          <w:rFonts w:ascii="Calibri" w:cs="Calibri" w:hAnsi="Calibri" w:eastAsia="Calibri"/>
+          <w:caps w:val="0"/>
+          <w:smallCaps w:val="0"/>
+          <w:strike w:val="0"/>
+          <w:dstrike w:val="0"/>
+          <w:outline w:val="0"/>
+          <w:color w:val="3f6797"/>
+          <w:sz w:val="22"/>
+          <w:szCs w:val="22"/>
+          <w:u w:val="none" w:color="3f6797"/>
+          <w:vertAlign w:val="baseline"/>
+          <w:rtl w:val="0"/>
+          <w:lang w:val="fr-FR"/>
+          <w14:textFill>
+            <w14:solidFill>
+              <w14:srgbClr w14:val="3F6797"/>
+            </w14:solidFill>
+          </w14:textFill>
+        </w:rPr>
+        <w:t>Adresse de l</w:t>
+      </w:r>
+      <w:r>
+        <w:rPr>
+          <w:rFonts w:ascii="Calibri" w:cs="Calibri" w:hAnsi="Calibri" w:eastAsia="Calibri"/>
+          <w:caps w:val="0"/>
+          <w:smallCaps w:val="0"/>
+          <w:strike w:val="0"/>
+          <w:dstrike w:val="0"/>
+          <w:outline w:val="0"/>
+          <w:color w:val="3f6797"/>
+          <w:sz w:val="22"/>
+          <w:szCs w:val="22"/>
+          <w:u w:val="none" w:color="3f6797"/>
+          <w:vertAlign w:val="baseline"/>
+          <w:rtl w:val="0"/>
+          <w:lang w:val="fr-FR"/>
+          <w14:textFill>
+            <w14:solidFill>
+              <w14:srgbClr w14:val="3F6797"/>
+            </w14:solidFill>
+          </w14:textFill>
         </w:rPr>
         <w:t>’</w:t>
       </w:r>
       <w:r>
         <w:rPr>
-          <w:color w:val="3f6797"/>
-          <w:u w:color="3f6797"/>
-          <w:rtl w:val="0"/>
-          <w:lang w:val="fr-FR"/>
+          <w:rFonts w:ascii="Calibri" w:cs="Calibri" w:hAnsi="Calibri" w:eastAsia="Calibri"/>
+          <w:caps w:val="0"/>
+          <w:smallCaps w:val="0"/>
+          <w:strike w:val="0"/>
+          <w:dstrike w:val="0"/>
+          <w:outline w:val="0"/>
+          <w:color w:val="3f6797"/>
+          <w:sz w:val="22"/>
+          <w:szCs w:val="22"/>
+          <w:u w:val="none" w:color="3f6797"/>
+          <w:vertAlign w:val="baseline"/>
+          <w:rtl w:val="0"/>
+          <w:lang w:val="fr-FR"/>
+          <w14:textFill>
+            <w14:solidFill>
+              <w14:srgbClr w14:val="3F6797"/>
+            </w14:solidFill>
+          </w14:textFill>
         </w:rPr>
         <w:t>employeur</w:t>
       </w:r>
       <w:r>
         <w:rPr>
-          <w:color w:val="3f6797"/>
-          <w:u w:color="3f6797"/>
-          <w:rtl w:val="0"/>
+          <w:rFonts w:ascii="Calibri" w:cs="Calibri" w:hAnsi="Calibri" w:eastAsia="Calibri"/>
+          <w:caps w:val="0"/>
+          <w:smallCaps w:val="0"/>
+          <w:strike w:val="0"/>
+          <w:dstrike w:val="0"/>
+          <w:outline w:val="0"/>
+          <w:color w:val="3f6797"/>
+          <w:sz w:val="22"/>
+          <w:szCs w:val="22"/>
+          <w:u w:val="none" w:color="3f6797"/>
+          <w:vertAlign w:val="baseline"/>
+          <w:rtl w:val="0"/>
+          <w:lang w:val="fr-FR"/>
+          <w14:textFill>
+            <w14:solidFill>
+              <w14:srgbClr w14:val="3F6797"/>
+            </w14:solidFill>
+          </w14:textFill>
         </w:rPr>
         <w:t> »</w:t>
       </w:r>
     </w:p>
     <w:p>
       <w:pPr>
-        <w:pStyle w:val="Corps A"/>
-        <w:rPr>
-          <w:color w:val="3f6797"/>
-          <w:u w:color="3f6797"/>
+        <w:pStyle w:val="Body A"/>
+        <w:rPr>
+          <w:caps w:val="0"/>
+          <w:smallCaps w:val="0"/>
+          <w:strike w:val="0"/>
+          <w:dstrike w:val="0"/>
+          <w:outline w:val="0"/>
+          <w:color w:val="3f6797"/>
+          <w:u w:val="none" w:color="3f6797"/>
+          <w:vertAlign w:val="baseline"/>
+          <w14:textFill>
+            <w14:solidFill>
+              <w14:srgbClr w14:val="3F6797"/>
+            </w14:solidFill>
+          </w14:textFill>
         </w:rPr>
       </w:pPr>
     </w:p>
     <w:p>
       <w:pPr>
-        <w:pStyle w:val="Corps A"/>
+        <w:pStyle w:val="Body A"/>
+        <w:rPr>
+          <w:caps w:val="0"/>
+          <w:smallCaps w:val="0"/>
+          <w:strike w:val="0"/>
+          <w:dstrike w:val="0"/>
+          <w:outline w:val="0"/>
+          <w:color w:val="000000"/>
+          <w:u w:val="none" w:color="000000"/>
+          <w:vertAlign w:val="baseline"/>
+          <w14:textFill>
+            <w14:solidFill>
+              <w14:srgbClr w14:val="000000"/>
+            </w14:solidFill>
+          </w14:textFill>
+        </w:rPr>
       </w:pPr>
     </w:p>
     <w:p>
       <w:pPr>
-        <w:pStyle w:val="destinataire"/>
+        <w:pStyle w:val="Body A"/>
+        <w:spacing w:after="200" w:line="276" w:lineRule="auto"/>
+        <w:jc w:val="right"/>
+        <w:rPr>
+          <w:rFonts w:ascii="Calibri" w:cs="Calibri" w:hAnsi="Calibri" w:eastAsia="Calibri"/>
+          <w:caps w:val="0"/>
+          <w:smallCaps w:val="0"/>
+          <w:strike w:val="0"/>
+          <w:dstrike w:val="0"/>
+          <w:outline w:val="0"/>
+          <w:color w:val="000000"/>
+          <w:sz w:val="22"/>
+          <w:szCs w:val="22"/>
+          <w:u w:val="none" w:color="000000"/>
+          <w:vertAlign w:val="baseline"/>
+          <w14:textFill>
+            <w14:solidFill>
+              <w14:srgbClr w14:val="000000"/>
+            </w14:solidFill>
+          </w14:textFill>
+        </w:rPr>
       </w:pPr>
       <w:r>
         <w:rPr>
-          <w:rtl w:val="0"/>
+          <w:rFonts w:ascii="Calibri" w:cs="Calibri" w:hAnsi="Calibri" w:eastAsia="Calibri"/>
+          <w:caps w:val="0"/>
+          <w:smallCaps w:val="0"/>
+          <w:strike w:val="0"/>
+          <w:dstrike w:val="0"/>
+          <w:outline w:val="0"/>
+          <w:color w:val="000000"/>
+          <w:sz w:val="22"/>
+          <w:szCs w:val="22"/>
+          <w:u w:val="none" w:color="000000"/>
+          <w:vertAlign w:val="baseline"/>
+          <w:rtl w:val="0"/>
+          <w:lang w:val="fr-FR"/>
+          <w14:textFill>
+            <w14:solidFill>
+              <w14:srgbClr w14:val="000000"/>
+            </w14:solidFill>
+          </w14:textFill>
         </w:rPr>
         <w:t xml:space="preserve">À </w:t>
       </w:r>
       <w:r>
         <w:rPr>
-          <w:rtl w:val="0"/>
+          <w:rFonts w:ascii="Calibri" w:cs="Calibri" w:hAnsi="Calibri" w:eastAsia="Calibri"/>
+          <w:caps w:val="0"/>
+          <w:smallCaps w:val="0"/>
+          <w:strike w:val="0"/>
+          <w:dstrike w:val="0"/>
+          <w:outline w:val="0"/>
+          <w:color w:val="000000"/>
+          <w:sz w:val="22"/>
+          <w:szCs w:val="22"/>
+          <w:u w:val="none" w:color="000000"/>
+          <w:vertAlign w:val="baseline"/>
+          <w:rtl w:val="0"/>
+          <w:lang w:val="fr-FR"/>
+          <w14:textFill>
+            <w14:solidFill>
+              <w14:srgbClr w14:val="000000"/>
+            </w14:solidFill>
+          </w14:textFill>
         </w:rPr>
         <w:t>l</w:t>
       </w:r>
       <w:r>
         <w:rPr>
-          <w:rtl w:val="0"/>
+          <w:rFonts w:ascii="Calibri" w:cs="Calibri" w:hAnsi="Calibri" w:eastAsia="Calibri"/>
+          <w:caps w:val="0"/>
+          <w:smallCaps w:val="0"/>
+          <w:strike w:val="0"/>
+          <w:dstrike w:val="0"/>
+          <w:outline w:val="0"/>
+          <w:color w:val="000000"/>
+          <w:sz w:val="22"/>
+          <w:szCs w:val="22"/>
+          <w:u w:val="none" w:color="000000"/>
+          <w:vertAlign w:val="baseline"/>
+          <w:rtl w:val="0"/>
+          <w:lang w:val="fr-FR"/>
+          <w14:textFill>
+            <w14:solidFill>
+              <w14:srgbClr w14:val="000000"/>
+            </w14:solidFill>
+          </w14:textFill>
         </w:rPr>
         <w:t>’</w:t>
       </w:r>
       <w:r>
         <w:rPr>
-          <w:rtl w:val="0"/>
+          <w:rFonts w:ascii="Calibri" w:cs="Calibri" w:hAnsi="Calibri" w:eastAsia="Calibri"/>
+          <w:caps w:val="0"/>
+          <w:smallCaps w:val="0"/>
+          <w:strike w:val="0"/>
+          <w:dstrike w:val="0"/>
+          <w:outline w:val="0"/>
+          <w:color w:val="000000"/>
+          <w:sz w:val="22"/>
+          <w:szCs w:val="22"/>
+          <w:u w:val="none" w:color="000000"/>
+          <w:vertAlign w:val="baseline"/>
+          <w:rtl w:val="0"/>
+          <w:lang w:val="fr-FR"/>
+          <w14:textFill>
+            <w14:solidFill>
+              <w14:srgbClr w14:val="000000"/>
+            </w14:solidFill>
+          </w14:textFill>
         </w:rPr>
         <w:t xml:space="preserve">attention de </w:t>
       </w:r>
       <w:r>
         <w:rPr>
-          <w:color w:val="3f6797"/>
-          <w:u w:color="3f6797"/>
-          <w:rtl w:val="0"/>
-          <w:lang w:val="fr-FR"/>
+          <w:rFonts w:ascii="Calibri" w:cs="Calibri" w:hAnsi="Calibri" w:eastAsia="Calibri"/>
+          <w:caps w:val="0"/>
+          <w:smallCaps w:val="0"/>
+          <w:strike w:val="0"/>
+          <w:dstrike w:val="0"/>
+          <w:outline w:val="0"/>
+          <w:color w:val="3f6797"/>
+          <w:sz w:val="22"/>
+          <w:szCs w:val="22"/>
+          <w:u w:val="none" w:color="3f6797"/>
+          <w:vertAlign w:val="baseline"/>
+          <w:rtl w:val="0"/>
+          <w:lang w:val="fr-FR"/>
+          <w14:textFill>
+            <w14:solidFill>
+              <w14:srgbClr w14:val="3F6797"/>
+            </w14:solidFill>
+          </w14:textFill>
         </w:rPr>
         <w:t>« </w:t>
       </w:r>
       <w:r>
         <w:rPr>
-          <w:color w:val="3f6797"/>
-          <w:u w:color="3f6797"/>
-          <w:rtl w:val="0"/>
-          <w:lang w:val="fr-FR"/>
+          <w:rFonts w:ascii="Calibri" w:cs="Calibri" w:hAnsi="Calibri" w:eastAsia="Calibri"/>
+          <w:caps w:val="0"/>
+          <w:smallCaps w:val="0"/>
+          <w:strike w:val="0"/>
+          <w:dstrike w:val="0"/>
+          <w:outline w:val="0"/>
+          <w:color w:val="3f6797"/>
+          <w:sz w:val="22"/>
+          <w:szCs w:val="22"/>
+          <w:u w:val="none" w:color="3f6797"/>
+          <w:vertAlign w:val="baseline"/>
+          <w:rtl w:val="0"/>
+          <w:lang w:val="pt-PT"/>
+          <w14:textFill>
+            <w14:solidFill>
+              <w14:srgbClr w14:val="3F6797"/>
+            </w14:solidFill>
+          </w14:textFill>
         </w:rPr>
         <w:t>M. ou Mme</w:t>
       </w:r>
       <w:r>
         <w:rPr>
-          <w:color w:val="3f6797"/>
-          <w:u w:color="3f6797"/>
-          <w:rtl w:val="0"/>
-          <w:lang w:val="fr-FR"/>
+          <w:rFonts w:ascii="Calibri" w:cs="Calibri" w:hAnsi="Calibri" w:eastAsia="Calibri"/>
+          <w:caps w:val="0"/>
+          <w:smallCaps w:val="0"/>
+          <w:strike w:val="0"/>
+          <w:dstrike w:val="0"/>
+          <w:outline w:val="0"/>
+          <w:color w:val="3f6797"/>
+          <w:sz w:val="22"/>
+          <w:szCs w:val="22"/>
+          <w:u w:val="none" w:color="3f6797"/>
+          <w:vertAlign w:val="baseline"/>
+          <w:rtl w:val="0"/>
+          <w:lang w:val="fr-FR"/>
+          <w14:textFill>
+            <w14:solidFill>
+              <w14:srgbClr w14:val="3F6797"/>
+            </w14:solidFill>
+          </w14:textFill>
         </w:rPr>
         <w:t> »</w:t>
       </w:r>
       <w:r>
         <w:rPr>
-          <w:rtl w:val="0"/>
+          <w:rFonts w:ascii="Calibri" w:cs="Calibri" w:hAnsi="Calibri" w:eastAsia="Calibri"/>
+          <w:caps w:val="0"/>
+          <w:smallCaps w:val="0"/>
+          <w:strike w:val="0"/>
+          <w:dstrike w:val="0"/>
+          <w:outline w:val="0"/>
+          <w:color w:val="000000"/>
+          <w:sz w:val="22"/>
+          <w:szCs w:val="22"/>
+          <w:u w:val="none" w:color="000000"/>
+          <w:vertAlign w:val="baseline"/>
+          <w:rtl w:val="0"/>
+          <w:lang w:val="fr-FR"/>
+          <w14:textFill>
+            <w14:solidFill>
+              <w14:srgbClr w14:val="000000"/>
+            </w14:solidFill>
+          </w14:textFill>
         </w:rPr>
         <w:t xml:space="preserve">, </w:t>
       </w:r>
       <w:r>
         <w:rPr>
-          <w:color w:val="3f6797"/>
-          <w:u w:color="3f6797"/>
-          <w:rtl w:val="0"/>
-          <w:lang w:val="fr-FR"/>
+          <w:rFonts w:ascii="Calibri" w:cs="Calibri" w:hAnsi="Calibri" w:eastAsia="Calibri"/>
+          <w:caps w:val="0"/>
+          <w:smallCaps w:val="0"/>
+          <w:strike w:val="0"/>
+          <w:dstrike w:val="0"/>
+          <w:outline w:val="0"/>
+          <w:color w:val="3f6797"/>
+          <w:sz w:val="22"/>
+          <w:szCs w:val="22"/>
+          <w:u w:val="none" w:color="3f6797"/>
+          <w:vertAlign w:val="baseline"/>
+          <w:rtl w:val="0"/>
+          <w:lang w:val="fr-FR"/>
+          <w14:textFill>
+            <w14:solidFill>
+              <w14:srgbClr w14:val="3F6797"/>
+            </w14:solidFill>
+          </w14:textFill>
         </w:rPr>
         <w:t>« </w:t>
       </w:r>
       <w:r>
         <w:rPr>
-          <w:color w:val="3f6797"/>
-          <w:u w:color="3f6797"/>
-          <w:rtl w:val="0"/>
-          <w:lang w:val="fr-FR"/>
+          <w:rFonts w:ascii="Calibri" w:cs="Calibri" w:hAnsi="Calibri" w:eastAsia="Calibri"/>
+          <w:caps w:val="0"/>
+          <w:smallCaps w:val="0"/>
+          <w:strike w:val="0"/>
+          <w:dstrike w:val="0"/>
+          <w:outline w:val="0"/>
+          <w:color w:val="3f6797"/>
+          <w:sz w:val="22"/>
+          <w:szCs w:val="22"/>
+          <w:u w:val="none" w:color="3f6797"/>
+          <w:vertAlign w:val="baseline"/>
+          <w:rtl w:val="0"/>
+          <w:lang w:val="fr-FR"/>
+          <w14:textFill>
+            <w14:solidFill>
+              <w14:srgbClr w14:val="3F6797"/>
+            </w14:solidFill>
+          </w14:textFill>
         </w:rPr>
         <w:t>Pr</w:t>
       </w:r>
       <w:r>
         <w:rPr>
-          <w:color w:val="3f6797"/>
-          <w:u w:color="3f6797"/>
-          <w:rtl w:val="0"/>
-          <w:lang w:val="fr-FR"/>
+          <w:rFonts w:ascii="Calibri" w:cs="Calibri" w:hAnsi="Calibri" w:eastAsia="Calibri"/>
+          <w:caps w:val="0"/>
+          <w:smallCaps w:val="0"/>
+          <w:strike w:val="0"/>
+          <w:dstrike w:val="0"/>
+          <w:outline w:val="0"/>
+          <w:color w:val="3f6797"/>
+          <w:sz w:val="22"/>
+          <w:szCs w:val="22"/>
+          <w:u w:val="none" w:color="3f6797"/>
+          <w:vertAlign w:val="baseline"/>
+          <w:rtl w:val="0"/>
+          <w:lang w:val="fr-FR"/>
+          <w14:textFill>
+            <w14:solidFill>
+              <w14:srgbClr w14:val="3F6797"/>
+            </w14:solidFill>
+          </w14:textFill>
         </w:rPr>
         <w:t>é</w:t>
       </w:r>
       <w:r>
         <w:rPr>
-          <w:color w:val="3f6797"/>
-          <w:u w:color="3f6797"/>
-          <w:rtl w:val="0"/>
-          <w:lang w:val="fr-FR"/>
+          <w:rFonts w:ascii="Calibri" w:cs="Calibri" w:hAnsi="Calibri" w:eastAsia="Calibri"/>
+          <w:caps w:val="0"/>
+          <w:smallCaps w:val="0"/>
+          <w:strike w:val="0"/>
+          <w:dstrike w:val="0"/>
+          <w:outline w:val="0"/>
+          <w:color w:val="3f6797"/>
+          <w:sz w:val="22"/>
+          <w:szCs w:val="22"/>
+          <w:u w:val="none" w:color="3f6797"/>
+          <w:vertAlign w:val="baseline"/>
+          <w:rtl w:val="0"/>
+          <w:lang w:val="fr-FR"/>
+          <w14:textFill>
+            <w14:solidFill>
+              <w14:srgbClr w14:val="3F6797"/>
+            </w14:solidFill>
+          </w14:textFill>
         </w:rPr>
         <w:t>nom du salari</w:t>
       </w:r>
       <w:r>
         <w:rPr>
-          <w:color w:val="3f6797"/>
-          <w:u w:color="3f6797"/>
-          <w:rtl w:val="0"/>
-          <w:lang w:val="fr-FR"/>
+          <w:rFonts w:ascii="Calibri" w:cs="Calibri" w:hAnsi="Calibri" w:eastAsia="Calibri"/>
+          <w:caps w:val="0"/>
+          <w:smallCaps w:val="0"/>
+          <w:strike w:val="0"/>
+          <w:dstrike w:val="0"/>
+          <w:outline w:val="0"/>
+          <w:color w:val="3f6797"/>
+          <w:sz w:val="22"/>
+          <w:szCs w:val="22"/>
+          <w:u w:val="none" w:color="3f6797"/>
+          <w:vertAlign w:val="baseline"/>
+          <w:rtl w:val="0"/>
+          <w:lang w:val="fr-FR"/>
+          <w14:textFill>
+            <w14:solidFill>
+              <w14:srgbClr w14:val="3F6797"/>
+            </w14:solidFill>
+          </w14:textFill>
         </w:rPr>
         <w:t>é »</w:t>
       </w:r>
       <w:r>
         <w:rPr>
-          <w:rtl w:val="0"/>
+          <w:rFonts w:ascii="Calibri" w:cs="Calibri" w:hAnsi="Calibri" w:eastAsia="Calibri"/>
+          <w:caps w:val="0"/>
+          <w:smallCaps w:val="0"/>
+          <w:strike w:val="0"/>
+          <w:dstrike w:val="0"/>
+          <w:outline w:val="0"/>
+          <w:color w:val="000000"/>
+          <w:sz w:val="22"/>
+          <w:szCs w:val="22"/>
+          <w:u w:val="none" w:color="000000"/>
+          <w:vertAlign w:val="baseline"/>
+          <w:rtl w:val="0"/>
+          <w:lang w:val="fr-FR"/>
+          <w14:textFill>
+            <w14:solidFill>
+              <w14:srgbClr w14:val="000000"/>
+            </w14:solidFill>
+          </w14:textFill>
         </w:rPr>
         <w:t xml:space="preserve">, </w:t>
       </w:r>
       <w:r>
         <w:rPr>
-          <w:color w:val="3f6797"/>
-          <w:u w:color="3f6797"/>
-          <w:rtl w:val="0"/>
-          <w:lang w:val="fr-FR"/>
+          <w:rFonts w:ascii="Calibri" w:cs="Calibri" w:hAnsi="Calibri" w:eastAsia="Calibri"/>
+          <w:caps w:val="0"/>
+          <w:smallCaps w:val="0"/>
+          <w:strike w:val="0"/>
+          <w:dstrike w:val="0"/>
+          <w:outline w:val="0"/>
+          <w:color w:val="3f6797"/>
+          <w:sz w:val="22"/>
+          <w:szCs w:val="22"/>
+          <w:u w:val="none" w:color="3f6797"/>
+          <w:vertAlign w:val="baseline"/>
+          <w:rtl w:val="0"/>
+          <w:lang w:val="fr-FR"/>
+          <w14:textFill>
+            <w14:solidFill>
+              <w14:srgbClr w14:val="3F6797"/>
+            </w14:solidFill>
+          </w14:textFill>
         </w:rPr>
         <w:t>« </w:t>
       </w:r>
       <w:r>
         <w:rPr>
-          <w:color w:val="3f6797"/>
-          <w:u w:color="3f6797"/>
-          <w:rtl w:val="0"/>
-          <w:lang w:val="fr-FR"/>
+          <w:rFonts w:ascii="Calibri" w:cs="Calibri" w:hAnsi="Calibri" w:eastAsia="Calibri"/>
+          <w:caps w:val="0"/>
+          <w:smallCaps w:val="0"/>
+          <w:strike w:val="0"/>
+          <w:dstrike w:val="0"/>
+          <w:outline w:val="0"/>
+          <w:color w:val="3f6797"/>
+          <w:sz w:val="22"/>
+          <w:szCs w:val="22"/>
+          <w:u w:val="none" w:color="3f6797"/>
+          <w:vertAlign w:val="baseline"/>
+          <w:rtl w:val="0"/>
+          <w:lang w:val="fr-FR"/>
+          <w14:textFill>
+            <w14:solidFill>
+              <w14:srgbClr w14:val="3F6797"/>
+            </w14:solidFill>
+          </w14:textFill>
         </w:rPr>
         <w:t>Nom du salari</w:t>
       </w:r>
       <w:r>
         <w:rPr>
-          <w:color w:val="3f6797"/>
-          <w:u w:color="3f6797"/>
-          <w:rtl w:val="0"/>
-          <w:lang w:val="fr-FR"/>
+          <w:rFonts w:ascii="Calibri" w:cs="Calibri" w:hAnsi="Calibri" w:eastAsia="Calibri"/>
+          <w:caps w:val="0"/>
+          <w:smallCaps w:val="0"/>
+          <w:strike w:val="0"/>
+          <w:dstrike w:val="0"/>
+          <w:outline w:val="0"/>
+          <w:color w:val="3f6797"/>
+          <w:sz w:val="22"/>
+          <w:szCs w:val="22"/>
+          <w:u w:val="none" w:color="3f6797"/>
+          <w:vertAlign w:val="baseline"/>
+          <w:rtl w:val="0"/>
+          <w:lang w:val="fr-FR"/>
+          <w14:textFill>
+            <w14:solidFill>
+              <w14:srgbClr w14:val="3F6797"/>
+            </w14:solidFill>
+          </w14:textFill>
         </w:rPr>
         <w:t>é »</w:t>
       </w:r>
     </w:p>
     <w:p>
       <w:pPr>
-        <w:pStyle w:val="destinataire"/>
-        <w:rPr>
-          <w:color w:val="3f6797"/>
-          <w:u w:color="3f6797"/>
+        <w:pStyle w:val="Body A"/>
+        <w:spacing w:after="200" w:line="276" w:lineRule="auto"/>
+        <w:jc w:val="right"/>
+        <w:rPr>
+          <w:rFonts w:ascii="Calibri" w:cs="Calibri" w:hAnsi="Calibri" w:eastAsia="Calibri"/>
+          <w:caps w:val="0"/>
+          <w:smallCaps w:val="0"/>
+          <w:strike w:val="0"/>
+          <w:dstrike w:val="0"/>
+          <w:outline w:val="0"/>
+          <w:color w:val="3f6797"/>
+          <w:sz w:val="22"/>
+          <w:szCs w:val="22"/>
+          <w:u w:val="none" w:color="3f6797"/>
+          <w:vertAlign w:val="baseline"/>
+          <w14:textFill>
+            <w14:solidFill>
+              <w14:srgbClr w14:val="3F6797"/>
+            </w14:solidFill>
+          </w14:textFill>
         </w:rPr>
       </w:pPr>
       <w:r>
         <w:rPr>
-          <w:color w:val="3f6797"/>
-          <w:u w:color="3f6797"/>
-          <w:rtl w:val="0"/>
-          <w:lang w:val="fr-FR"/>
+          <w:rFonts w:ascii="Calibri" w:cs="Calibri" w:hAnsi="Calibri" w:eastAsia="Calibri"/>
+          <w:caps w:val="0"/>
+          <w:smallCaps w:val="0"/>
+          <w:strike w:val="0"/>
+          <w:dstrike w:val="0"/>
+          <w:outline w:val="0"/>
+          <w:color w:val="3f6797"/>
+          <w:sz w:val="22"/>
+          <w:szCs w:val="22"/>
+          <w:u w:val="none" w:color="3f6797"/>
+          <w:vertAlign w:val="baseline"/>
+          <w:rtl w:val="0"/>
+          <w:lang w:val="fr-FR"/>
+          <w14:textFill>
+            <w14:solidFill>
+              <w14:srgbClr w14:val="3F6797"/>
+            </w14:solidFill>
+          </w14:textFill>
         </w:rPr>
         <w:t>« </w:t>
       </w:r>
       <w:r>
         <w:rPr>
-          <w:color w:val="3f6797"/>
-          <w:u w:color="3f6797"/>
-          <w:rtl w:val="0"/>
-          <w:lang w:val="fr-FR"/>
+          <w:rFonts w:ascii="Calibri" w:cs="Calibri" w:hAnsi="Calibri" w:eastAsia="Calibri"/>
+          <w:caps w:val="0"/>
+          <w:smallCaps w:val="0"/>
+          <w:strike w:val="0"/>
+          <w:dstrike w:val="0"/>
+          <w:outline w:val="0"/>
+          <w:color w:val="3f6797"/>
+          <w:sz w:val="22"/>
+          <w:szCs w:val="22"/>
+          <w:u w:val="none" w:color="3f6797"/>
+          <w:vertAlign w:val="baseline"/>
+          <w:rtl w:val="0"/>
+          <w:lang w:val="fr-FR"/>
+          <w14:textFill>
+            <w14:solidFill>
+              <w14:srgbClr w14:val="3F6797"/>
+            </w14:solidFill>
+          </w14:textFill>
         </w:rPr>
         <w:t>Adresse du salari</w:t>
       </w:r>
       <w:r>
         <w:rPr>
-          <w:color w:val="3f6797"/>
-          <w:u w:color="3f6797"/>
-          <w:rtl w:val="0"/>
-          <w:lang w:val="fr-FR"/>
+          <w:rFonts w:ascii="Calibri" w:cs="Calibri" w:hAnsi="Calibri" w:eastAsia="Calibri"/>
+          <w:caps w:val="0"/>
+          <w:smallCaps w:val="0"/>
+          <w:strike w:val="0"/>
+          <w:dstrike w:val="0"/>
+          <w:outline w:val="0"/>
+          <w:color w:val="3f6797"/>
+          <w:sz w:val="22"/>
+          <w:szCs w:val="22"/>
+          <w:u w:val="none" w:color="3f6797"/>
+          <w:vertAlign w:val="baseline"/>
+          <w:rtl w:val="0"/>
+          <w:lang w:val="fr-FR"/>
+          <w14:textFill>
+            <w14:solidFill>
+              <w14:srgbClr w14:val="3F6797"/>
+            </w14:solidFill>
+          </w14:textFill>
         </w:rPr>
         <w:t>é »</w:t>
       </w:r>
     </w:p>
     <w:p>
       <w:pPr>
-        <w:pStyle w:val="destinataire"/>
-        <w:rPr>
-          <w:color w:val="3f6797"/>
-          <w:u w:color="3f6797"/>
+        <w:pStyle w:val="Body A"/>
+        <w:spacing w:after="200" w:line="276" w:lineRule="auto"/>
+        <w:jc w:val="right"/>
+        <w:rPr>
+          <w:rFonts w:ascii="Calibri" w:cs="Calibri" w:hAnsi="Calibri" w:eastAsia="Calibri"/>
+          <w:caps w:val="0"/>
+          <w:smallCaps w:val="0"/>
+          <w:strike w:val="0"/>
+          <w:dstrike w:val="0"/>
+          <w:outline w:val="0"/>
+          <w:color w:val="3f6797"/>
+          <w:sz w:val="22"/>
+          <w:szCs w:val="22"/>
+          <w:u w:val="none" w:color="3f6797"/>
+          <w:vertAlign w:val="baseline"/>
+          <w14:textFill>
+            <w14:solidFill>
+              <w14:srgbClr w14:val="3F6797"/>
+            </w14:solidFill>
+          </w14:textFill>
         </w:rPr>
       </w:pPr>
       <w:r>
         <w:rPr>
-          <w:color w:val="3f6797"/>
-          <w:u w:color="3f6797"/>
-          <w:rtl w:val="0"/>
-          <w:lang w:val="fr-FR"/>
+          <w:rFonts w:ascii="Calibri" w:cs="Calibri" w:hAnsi="Calibri" w:eastAsia="Calibri"/>
+          <w:caps w:val="0"/>
+          <w:smallCaps w:val="0"/>
+          <w:strike w:val="0"/>
+          <w:dstrike w:val="0"/>
+          <w:outline w:val="0"/>
+          <w:color w:val="3f6797"/>
+          <w:sz w:val="22"/>
+          <w:szCs w:val="22"/>
+          <w:u w:val="none" w:color="3f6797"/>
+          <w:vertAlign w:val="baseline"/>
+          <w:rtl w:val="0"/>
+          <w:lang w:val="fr-FR"/>
+          <w14:textFill>
+            <w14:solidFill>
+              <w14:srgbClr w14:val="3F6797"/>
+            </w14:solidFill>
+          </w14:textFill>
         </w:rPr>
         <w:t>« </w:t>
       </w:r>
       <w:r>
         <w:rPr>
-          <w:color w:val="3f6797"/>
-          <w:u w:color="3f6797"/>
-          <w:rtl w:val="0"/>
-          <w:lang w:val="fr-FR"/>
+          <w:rFonts w:ascii="Calibri" w:cs="Calibri" w:hAnsi="Calibri" w:eastAsia="Calibri"/>
+          <w:caps w:val="0"/>
+          <w:smallCaps w:val="0"/>
+          <w:strike w:val="0"/>
+          <w:dstrike w:val="0"/>
+          <w:outline w:val="0"/>
+          <w:color w:val="3f6797"/>
+          <w:sz w:val="22"/>
+          <w:szCs w:val="22"/>
+          <w:u w:val="none" w:color="3f6797"/>
+          <w:vertAlign w:val="baseline"/>
+          <w:rtl w:val="0"/>
+          <w:lang w:val="fr-FR"/>
+          <w14:textFill>
+            <w14:solidFill>
+              <w14:srgbClr w14:val="3F6797"/>
+            </w14:solidFill>
+          </w14:textFill>
         </w:rPr>
         <w:t>Nom de l</w:t>
       </w:r>
       <w:r>
         <w:rPr>
-          <w:color w:val="3f6797"/>
-          <w:u w:color="3f6797"/>
-          <w:rtl w:val="0"/>
-          <w:lang w:val="fr-FR"/>
+          <w:rFonts w:ascii="Calibri" w:cs="Calibri" w:hAnsi="Calibri" w:eastAsia="Calibri"/>
+          <w:caps w:val="0"/>
+          <w:smallCaps w:val="0"/>
+          <w:strike w:val="0"/>
+          <w:dstrike w:val="0"/>
+          <w:outline w:val="0"/>
+          <w:color w:val="3f6797"/>
+          <w:sz w:val="22"/>
+          <w:szCs w:val="22"/>
+          <w:u w:val="none" w:color="3f6797"/>
+          <w:vertAlign w:val="baseline"/>
+          <w:rtl w:val="0"/>
+          <w:lang w:val="fr-FR"/>
+          <w14:textFill>
+            <w14:solidFill>
+              <w14:srgbClr w14:val="3F6797"/>
+            </w14:solidFill>
+          </w14:textFill>
         </w:rPr>
         <w:t>’</w:t>
       </w:r>
       <w:r>
         <w:rPr>
-          <w:color w:val="3f6797"/>
-          <w:u w:color="3f6797"/>
-          <w:rtl w:val="0"/>
-          <w:lang w:val="fr-FR"/>
+          <w:rFonts w:ascii="Calibri" w:cs="Calibri" w:hAnsi="Calibri" w:eastAsia="Calibri"/>
+          <w:caps w:val="0"/>
+          <w:smallCaps w:val="0"/>
+          <w:strike w:val="0"/>
+          <w:dstrike w:val="0"/>
+          <w:outline w:val="0"/>
+          <w:color w:val="3f6797"/>
+          <w:sz w:val="22"/>
+          <w:szCs w:val="22"/>
+          <w:u w:val="none" w:color="3f6797"/>
+          <w:vertAlign w:val="baseline"/>
+          <w:rtl w:val="0"/>
+          <w:lang w:val="fr-FR"/>
+          <w14:textFill>
+            <w14:solidFill>
+              <w14:srgbClr w14:val="3F6797"/>
+            </w14:solidFill>
+          </w14:textFill>
         </w:rPr>
         <w:t>entreprise</w:t>
       </w:r>
       <w:r>
         <w:rPr>
-          <w:color w:val="3f6797"/>
-          <w:u w:color="3f6797"/>
-          <w:rtl w:val="0"/>
-          <w:lang w:val="fr-FR"/>
+          <w:rFonts w:ascii="Calibri" w:cs="Calibri" w:hAnsi="Calibri" w:eastAsia="Calibri"/>
+          <w:caps w:val="0"/>
+          <w:smallCaps w:val="0"/>
+          <w:strike w:val="0"/>
+          <w:dstrike w:val="0"/>
+          <w:outline w:val="0"/>
+          <w:color w:val="3f6797"/>
+          <w:sz w:val="22"/>
+          <w:szCs w:val="22"/>
+          <w:u w:val="none" w:color="3f6797"/>
+          <w:vertAlign w:val="baseline"/>
+          <w:rtl w:val="0"/>
+          <w:lang w:val="fr-FR"/>
+          <w14:textFill>
+            <w14:solidFill>
+              <w14:srgbClr w14:val="3F6797"/>
+            </w14:solidFill>
+          </w14:textFill>
         </w:rPr>
         <w:t> »</w:t>
       </w:r>
     </w:p>
     <w:p>
       <w:pPr>
-        <w:pStyle w:val="destinataire"/>
-        <w:rPr>
+        <w:pStyle w:val="Body A"/>
+        <w:spacing w:after="200" w:line="276" w:lineRule="auto"/>
+        <w:jc w:val="right"/>
+        <w:rPr>
+          <w:rFonts w:ascii="Calibri" w:cs="Calibri" w:hAnsi="Calibri" w:eastAsia="Calibri"/>
+          <w:caps w:val="0"/>
+          <w:smallCaps w:val="0"/>
+          <w:strike w:val="0"/>
+          <w:dstrike w:val="0"/>
+          <w:outline w:val="0"/>
           <w:color w:val="1f497d"/>
-          <w:u w:color="1f497d"/>
+          <w:sz w:val="22"/>
+          <w:szCs w:val="22"/>
+          <w:u w:val="none" w:color="1f497d"/>
+          <w:vertAlign w:val="baseline"/>
+          <w14:textFill>
+            <w14:solidFill>
+              <w14:srgbClr w14:val="1F497D"/>
+            </w14:solidFill>
+          </w14:textFill>
         </w:rPr>
       </w:pPr>
     </w:p>
     <w:p>
       <w:pPr>
-        <w:pStyle w:val="destinataire"/>
+        <w:pStyle w:val="Body A"/>
+        <w:spacing w:after="200" w:line="276" w:lineRule="auto"/>
+        <w:jc w:val="right"/>
+        <w:rPr>
+          <w:rFonts w:ascii="Calibri" w:cs="Calibri" w:hAnsi="Calibri" w:eastAsia="Calibri"/>
+          <w:caps w:val="0"/>
+          <w:smallCaps w:val="0"/>
+          <w:strike w:val="0"/>
+          <w:dstrike w:val="0"/>
+          <w:outline w:val="0"/>
+          <w:color w:val="000000"/>
+          <w:sz w:val="22"/>
+          <w:szCs w:val="22"/>
+          <w:u w:val="none" w:color="000000"/>
+          <w:vertAlign w:val="baseline"/>
+          <w14:textFill>
+            <w14:solidFill>
+              <w14:srgbClr w14:val="000000"/>
+            </w14:solidFill>
+          </w14:textFill>
+        </w:rPr>
       </w:pPr>
       <w:r>
         <w:rPr>
           <w:rFonts w:ascii="Calibri" w:cs="Calibri" w:hAnsi="Calibri" w:eastAsia="Calibri"/>
           <w:i w:val="1"/>
           <w:iCs w:val="1"/>
+          <w:caps w:val="0"/>
+          <w:smallCaps w:val="0"/>
+          <w:strike w:val="0"/>
+          <w:dstrike w:val="0"/>
+          <w:outline w:val="0"/>
           <w:color w:val="1f497d"/>
-          <w:u w:color="1f497d"/>
-          <w:rtl w:val="0"/>
-          <w:lang w:val="fr-FR"/>
+          <w:sz w:val="22"/>
+          <w:szCs w:val="22"/>
+          <w:u w:val="none" w:color="1f497d"/>
+          <w:vertAlign w:val="baseline"/>
+          <w:rtl w:val="0"/>
+          <w:lang w:val="fr-FR"/>
+          <w14:textFill>
+            <w14:solidFill>
+              <w14:srgbClr w14:val="1F497D"/>
+            </w14:solidFill>
+          </w14:textFill>
         </w:rPr>
         <w:t>« </w:t>
       </w:r>
@@ -490,10 +1233,23 @@
           <w:rFonts w:ascii="Calibri" w:cs="Calibri" w:hAnsi="Calibri" w:eastAsia="Calibri"/>
           <w:i w:val="1"/>
           <w:iCs w:val="1"/>
+          <w:caps w:val="0"/>
+          <w:smallCaps w:val="0"/>
+          <w:strike w:val="0"/>
+          <w:dstrike w:val="0"/>
+          <w:outline w:val="0"/>
           <w:color w:val="1f497d"/>
-          <w:u w:color="1f497d"/>
-          <w:rtl w:val="0"/>
-          <w:lang w:val="fr-FR"/>
+          <w:sz w:val="22"/>
+          <w:szCs w:val="22"/>
+          <w:u w:val="none" w:color="1f497d"/>
+          <w:vertAlign w:val="baseline"/>
+          <w:rtl w:val="0"/>
+          <w:lang w:val="nl-NL"/>
+          <w14:textFill>
+            <w14:solidFill>
+              <w14:srgbClr w14:val="1F497D"/>
+            </w14:solidFill>
+          </w14:textFill>
         </w:rPr>
         <w:t>Lieu</w:t>
       </w:r>
@@ -502,10 +1258,23 @@
           <w:rFonts w:ascii="Calibri" w:cs="Calibri" w:hAnsi="Calibri" w:eastAsia="Calibri"/>
           <w:i w:val="1"/>
           <w:iCs w:val="1"/>
+          <w:caps w:val="0"/>
+          <w:smallCaps w:val="0"/>
+          <w:strike w:val="0"/>
+          <w:dstrike w:val="0"/>
+          <w:outline w:val="0"/>
           <w:color w:val="1f497d"/>
-          <w:u w:color="1f497d"/>
-          <w:rtl w:val="0"/>
-          <w:lang w:val="fr-FR"/>
+          <w:sz w:val="22"/>
+          <w:szCs w:val="22"/>
+          <w:u w:val="none" w:color="1f497d"/>
+          <w:vertAlign w:val="baseline"/>
+          <w:rtl w:val="0"/>
+          <w:lang w:val="fr-FR"/>
+          <w14:textFill>
+            <w14:solidFill>
+              <w14:srgbClr w14:val="1F497D"/>
+            </w14:solidFill>
+          </w14:textFill>
         </w:rPr>
         <w:t> »</w:t>
       </w:r>
@@ -514,10 +1283,23 @@
           <w:rFonts w:ascii="Calibri" w:cs="Calibri" w:hAnsi="Calibri" w:eastAsia="Calibri"/>
           <w:i w:val="1"/>
           <w:iCs w:val="1"/>
+          <w:caps w:val="0"/>
+          <w:smallCaps w:val="0"/>
+          <w:strike w:val="0"/>
+          <w:dstrike w:val="0"/>
+          <w:outline w:val="0"/>
           <w:color w:val="1f497d"/>
-          <w:u w:color="1f497d"/>
-          <w:rtl w:val="0"/>
-          <w:lang w:val="fr-FR"/>
+          <w:sz w:val="22"/>
+          <w:szCs w:val="22"/>
+          <w:u w:val="none" w:color="1f497d"/>
+          <w:vertAlign w:val="baseline"/>
+          <w:rtl w:val="0"/>
+          <w:lang w:val="fr-FR"/>
+          <w14:textFill>
+            <w14:solidFill>
+              <w14:srgbClr w14:val="1F497D"/>
+            </w14:solidFill>
+          </w14:textFill>
         </w:rPr>
         <w:t xml:space="preserve">,  le </w:t>
       </w:r>
@@ -526,10 +1308,23 @@
           <w:rFonts w:ascii="Calibri" w:cs="Calibri" w:hAnsi="Calibri" w:eastAsia="Calibri"/>
           <w:i w:val="1"/>
           <w:iCs w:val="1"/>
+          <w:caps w:val="0"/>
+          <w:smallCaps w:val="0"/>
+          <w:strike w:val="0"/>
+          <w:dstrike w:val="0"/>
+          <w:outline w:val="0"/>
           <w:color w:val="1f497d"/>
-          <w:u w:color="1f497d"/>
-          <w:rtl w:val="0"/>
-          <w:lang w:val="fr-FR"/>
+          <w:sz w:val="22"/>
+          <w:szCs w:val="22"/>
+          <w:u w:val="none" w:color="1f497d"/>
+          <w:vertAlign w:val="baseline"/>
+          <w:rtl w:val="0"/>
+          <w:lang w:val="fr-FR"/>
+          <w14:textFill>
+            <w14:solidFill>
+              <w14:srgbClr w14:val="1F497D"/>
+            </w14:solidFill>
+          </w14:textFill>
         </w:rPr>
         <w:t>« </w:t>
       </w:r>
@@ -538,10 +1333,23 @@
           <w:rFonts w:ascii="Calibri" w:cs="Calibri" w:hAnsi="Calibri" w:eastAsia="Calibri"/>
           <w:i w:val="1"/>
           <w:iCs w:val="1"/>
+          <w:caps w:val="0"/>
+          <w:smallCaps w:val="0"/>
+          <w:strike w:val="0"/>
+          <w:dstrike w:val="0"/>
+          <w:outline w:val="0"/>
           <w:color w:val="1f497d"/>
-          <w:u w:color="1f497d"/>
-          <w:rtl w:val="0"/>
-          <w:lang w:val="fr-FR"/>
+          <w:sz w:val="22"/>
+          <w:szCs w:val="22"/>
+          <w:u w:val="none" w:color="1f497d"/>
+          <w:vertAlign w:val="baseline"/>
+          <w:rtl w:val="0"/>
+          <w:lang w:val="de-DE"/>
+          <w14:textFill>
+            <w14:solidFill>
+              <w14:srgbClr w14:val="1F497D"/>
+            </w14:solidFill>
+          </w14:textFill>
         </w:rPr>
         <w:t>Date</w:t>
       </w:r>
@@ -550,35 +1358,78 @@
           <w:rFonts w:ascii="Calibri" w:cs="Calibri" w:hAnsi="Calibri" w:eastAsia="Calibri"/>
           <w:i w:val="1"/>
           <w:iCs w:val="1"/>
+          <w:caps w:val="0"/>
+          <w:smallCaps w:val="0"/>
+          <w:strike w:val="0"/>
+          <w:dstrike w:val="0"/>
+          <w:outline w:val="0"/>
           <w:color w:val="1f497d"/>
-          <w:u w:color="1f497d"/>
-          <w:rtl w:val="0"/>
-          <w:lang w:val="fr-FR"/>
+          <w:sz w:val="22"/>
+          <w:szCs w:val="22"/>
+          <w:u w:val="none" w:color="1f497d"/>
+          <w:vertAlign w:val="baseline"/>
+          <w:rtl w:val="0"/>
+          <w:lang w:val="fr-FR"/>
+          <w14:textFill>
+            <w14:solidFill>
+              <w14:srgbClr w14:val="1F497D"/>
+            </w14:solidFill>
+          </w14:textFill>
         </w:rPr>
         <w:t> »</w:t>
       </w:r>
     </w:p>
     <w:p>
       <w:pPr>
-        <w:pStyle w:val="Corps A"/>
-        <w:ind w:left="4956" w:firstLine="708"/>
+        <w:pStyle w:val="Body A"/>
+        <w:ind w:left="4956" w:firstLine="707"/>
+        <w:rPr>
+          <w:caps w:val="0"/>
+          <w:smallCaps w:val="0"/>
+          <w:strike w:val="0"/>
+          <w:dstrike w:val="0"/>
+          <w:outline w:val="0"/>
+          <w:color w:val="000000"/>
+          <w:u w:val="none" w:color="000000"/>
+          <w:vertAlign w:val="baseline"/>
+          <w14:textFill>
+            <w14:solidFill>
+              <w14:srgbClr w14:val="000000"/>
+            </w14:solidFill>
+          </w14:textFill>
+        </w:rPr>
       </w:pPr>
       <w:r>
         <w:rPr>
-          <w:rtl w:val="0"/>
-          <w:lang w:val="fr-FR"/>
+          <w:caps w:val="0"/>
+          <w:smallCaps w:val="0"/>
+          <w:strike w:val="0"/>
+          <w:dstrike w:val="0"/>
+          <w:outline w:val="0"/>
+          <w:color w:val="000000"/>
+          <w:u w:val="none" w:color="000000"/>
+          <w:vertAlign w:val="baseline"/>
+          <w:rtl w:val="0"/>
+          <w:lang w:val="fr-FR"/>
+          <w14:textFill>
+            <w14:solidFill>
+              <w14:srgbClr w14:val="000000"/>
+            </w14:solidFill>
+          </w14:textFill>
         </w:rPr>
         <w:t xml:space="preserve"> </w:t>
       </w:r>
     </w:p>
     <w:p>
       <w:pPr>
-        <w:pStyle w:val="Corps A"/>
+        <w:pStyle w:val="Body A"/>
         <w:jc w:val="center"/>
         <w:rPr>
           <w:rFonts w:ascii="Calibri" w:cs="Calibri" w:hAnsi="Calibri" w:eastAsia="Calibri"/>
           <w:b w:val="1"/>
           <w:bCs w:val="1"/>
+          <w:i w:val="1"/>
+          <w:iCs w:val="1"/>
         </w:rPr>
       </w:pPr>
       <w:r>
@@ -586,16 +1437,20 @@
           <w:rFonts w:ascii="Calibri" w:cs="Calibri" w:hAnsi="Calibri" w:eastAsia="Calibri"/>
           <w:b w:val="1"/>
           <w:bCs w:val="1"/>
-          <w:rtl w:val="0"/>
-          <w:lang w:val="fr-FR"/>
-        </w:rPr>
-        <w:t>Lettre Recommand</w:t>
-      </w:r>
-      <w:r>
-        <w:rPr>
-          <w:rFonts w:ascii="Calibri" w:cs="Calibri" w:hAnsi="Calibri" w:eastAsia="Calibri"/>
+          <w:i w:val="1"/>
+          <w:iCs w:val="1"/>
+          <w:rtl w:val="0"/>
+          <w:lang w:val="fr-FR"/>
+        </w:rPr>
+        <w:t>Lettre recommand</w:t>
+      </w:r>
+      <w:r>
+        <w:rPr>
+          <w:rFonts w:ascii="Calibri" w:cs="Calibri" w:hAnsi="Calibri" w:eastAsia="Calibri" w:hint="default"/>
           <w:b w:val="1"/>
           <w:bCs w:val="1"/>
+          <w:i w:val="1"/>
+          <w:iCs w:val="1"/>
           <w:rtl w:val="0"/>
           <w:lang w:val="fr-FR"/>
         </w:rPr>
@@ -606,60 +1461,98 @@
           <w:rFonts w:ascii="Calibri" w:cs="Calibri" w:hAnsi="Calibri" w:eastAsia="Calibri"/>
           <w:b w:val="1"/>
           <w:bCs w:val="1"/>
-          <w:rtl w:val="0"/>
-          <w:lang w:val="fr-FR"/>
-        </w:rPr>
-        <w:t>e avec Accus</w:t>
+          <w:i w:val="1"/>
+          <w:iCs w:val="1"/>
+          <w:rtl w:val="0"/>
+          <w:lang w:val="fr-FR"/>
+        </w:rPr>
+        <w:t>e avec a</w:t>
       </w:r>
       <w:r>
         <w:rPr>
           <w:rFonts w:ascii="Calibri" w:cs="Calibri" w:hAnsi="Calibri" w:eastAsia="Calibri"/>
           <w:b w:val="1"/>
           <w:bCs w:val="1"/>
-          <w:rtl w:val="0"/>
-          <w:lang w:val="fr-FR"/>
-        </w:rPr>
-        <w:t xml:space="preserve">é </w:t>
-      </w:r>
-      <w:r>
-        <w:rPr>
-          <w:rFonts w:ascii="Calibri" w:cs="Calibri" w:hAnsi="Calibri" w:eastAsia="Calibri"/>
+          <w:i w:val="1"/>
+          <w:iCs w:val="1"/>
+          <w:rtl w:val="0"/>
+          <w:lang w:val="it-IT"/>
+        </w:rPr>
+        <w:t>ccus</w:t>
+      </w:r>
+      <w:r>
+        <w:rPr>
+          <w:rFonts w:ascii="Calibri" w:cs="Calibri" w:hAnsi="Calibri" w:eastAsia="Calibri" w:hint="default"/>
           <w:b w:val="1"/>
           <w:bCs w:val="1"/>
-          <w:rtl w:val="0"/>
-          <w:lang w:val="nl-NL"/>
-        </w:rPr>
-        <w:t>de R</w:t>
+          <w:i w:val="1"/>
+          <w:iCs w:val="1"/>
+          <w:rtl w:val="0"/>
+          <w:lang w:val="fr-FR"/>
+        </w:rPr>
+        <w:t xml:space="preserve">é </w:t>
       </w:r>
       <w:r>
         <w:rPr>
           <w:rFonts w:ascii="Calibri" w:cs="Calibri" w:hAnsi="Calibri" w:eastAsia="Calibri"/>
           <w:b w:val="1"/>
           <w:bCs w:val="1"/>
-          <w:rtl w:val="0"/>
-          <w:lang w:val="fr-FR"/>
-        </w:rPr>
-        <w:t>é</w:t>
-      </w:r>
-      <w:r>
-        <w:rPr>
-          <w:rFonts w:ascii="Calibri" w:cs="Calibri" w:hAnsi="Calibri" w:eastAsia="Calibri"/>
+          <w:i w:val="1"/>
+          <w:iCs w:val="1"/>
+          <w:rtl w:val="0"/>
+          <w:lang w:val="fr-FR"/>
+        </w:rPr>
+        <w:t>de r</w:t>
+      </w:r>
+      <w:r>
+        <w:rPr>
+          <w:rFonts w:ascii="Calibri" w:cs="Calibri" w:hAnsi="Calibri" w:eastAsia="Calibri" w:hint="default"/>
           <w:b w:val="1"/>
           <w:bCs w:val="1"/>
-          <w:rtl w:val="0"/>
-          <w:lang w:val="fr-FR"/>
-        </w:rPr>
-        <w:t>ception</w:t>
+          <w:i w:val="1"/>
+          <w:iCs w:val="1"/>
+          <w:rtl w:val="0"/>
+          <w:lang w:val="fr-FR"/>
+        </w:rPr>
+        <w:t>é</w:t>
+      </w:r>
+      <w:r>
+        <w:rPr>
+          <w:rFonts w:ascii="Calibri" w:cs="Calibri" w:hAnsi="Calibri" w:eastAsia="Calibri"/>
+          <w:b w:val="1"/>
+          <w:bCs w:val="1"/>
+          <w:i w:val="1"/>
+          <w:iCs w:val="1"/>
+          <w:rtl w:val="0"/>
+          <w:lang w:val="fr-FR"/>
+        </w:rPr>
+        <w:t>ception ou remise en main propre contre signature</w:t>
       </w:r>
     </w:p>
     <w:p>
       <w:pPr>
-        <w:pStyle w:val="Corps A"/>
+        <w:pStyle w:val="Body A"/>
+        <w:rPr>
+          <w:caps w:val="0"/>
+          <w:smallCaps w:val="0"/>
+          <w:strike w:val="0"/>
+          <w:dstrike w:val="0"/>
+          <w:outline w:val="0"/>
+          <w:color w:val="000000"/>
+          <w:u w:val="none" w:color="000000"/>
+          <w:vertAlign w:val="baseline"/>
+          <w14:textFill>
+            <w14:solidFill>
+              <w14:srgbClr w14:val="000000"/>
+            </w14:solidFill>
+          </w14:textFill>
+        </w:rPr>
       </w:pPr>
     </w:p>
     <w:p>
       <w:pPr>
-        <w:pStyle w:val="Titre A"/>
+        <w:pStyle w:val="Body A"/>
+        <w:keepNext w:val="1"/>
         <w:tabs>
           <w:tab w:val="left" w:pos="720"/>
           <w:tab w:val="left" w:pos="1440"/>
@@ -675,182 +1568,466 @@
           <w:tab w:val="left" w:pos="8566"/>
         </w:tabs>
         <w:rPr>
+          <w:rFonts w:ascii="Helvetica Neue" w:cs="Helvetica Neue" w:hAnsi="Helvetica Neue" w:eastAsia="Helvetica Neue"/>
+          <w:b w:val="1"/>
+          <w:bCs w:val="1"/>
+          <w:caps w:val="0"/>
+          <w:smallCaps w:val="0"/>
+          <w:strike w:val="0"/>
+          <w:dstrike w:val="0"/>
+          <w:outline w:val="0"/>
+          <w:color w:val="000000"/>
           <w:sz w:val="28"/>
           <w:szCs w:val="28"/>
+          <w:u w:val="none" w:color="000000"/>
+          <w:vertAlign w:val="baseline"/>
+          <w14:textFill>
+            <w14:solidFill>
+              <w14:srgbClr w14:val="000000"/>
+            </w14:solidFill>
+          </w14:textFill>
         </w:rPr>
       </w:pPr>
       <w:r>
         <w:rPr>
+          <w:rFonts w:ascii="Helvetica Neue" w:hAnsi="Helvetica Neue"/>
+          <w:b w:val="1"/>
+          <w:bCs w:val="1"/>
+          <w:caps w:val="0"/>
+          <w:smallCaps w:val="0"/>
+          <w:strike w:val="0"/>
+          <w:dstrike w:val="0"/>
+          <w:outline w:val="0"/>
+          <w:color w:val="000000"/>
           <w:sz w:val="28"/>
           <w:szCs w:val="28"/>
-          <w:rtl w:val="0"/>
-          <w:lang w:val="fr-FR"/>
+          <w:u w:val="none" w:color="000000"/>
+          <w:vertAlign w:val="baseline"/>
+          <w:rtl w:val="0"/>
+          <w:lang w:val="fr-FR"/>
+          <w14:textFill>
+            <w14:solidFill>
+              <w14:srgbClr w14:val="000000"/>
+            </w14:solidFill>
+          </w14:textFill>
         </w:rPr>
         <w:t xml:space="preserve">Objet : Convocation </w:t>
       </w:r>
       <w:r>
         <w:rPr>
+          <w:rFonts w:ascii="Helvetica Neue" w:hAnsi="Helvetica Neue" w:hint="default"/>
+          <w:b w:val="1"/>
+          <w:bCs w:val="1"/>
+          <w:caps w:val="0"/>
+          <w:smallCaps w:val="0"/>
+          <w:strike w:val="0"/>
+          <w:dstrike w:val="0"/>
+          <w:outline w:val="0"/>
+          <w:color w:val="000000"/>
           <w:sz w:val="28"/>
           <w:szCs w:val="28"/>
-          <w:rtl w:val="0"/>
-          <w:lang w:val="fr-FR"/>
+          <w:u w:val="none" w:color="000000"/>
+          <w:vertAlign w:val="baseline"/>
+          <w:rtl w:val="0"/>
+          <w:lang w:val="fr-FR"/>
+          <w14:textFill>
+            <w14:solidFill>
+              <w14:srgbClr w14:val="000000"/>
+            </w14:solidFill>
+          </w14:textFill>
         </w:rPr>
         <w:t xml:space="preserve">à </w:t>
       </w:r>
       <w:r>
         <w:rPr>
+          <w:rFonts w:ascii="Helvetica Neue" w:hAnsi="Helvetica Neue"/>
+          <w:b w:val="1"/>
+          <w:bCs w:val="1"/>
+          <w:caps w:val="0"/>
+          <w:smallCaps w:val="0"/>
+          <w:strike w:val="0"/>
+          <w:dstrike w:val="0"/>
+          <w:outline w:val="0"/>
+          <w:color w:val="000000"/>
           <w:sz w:val="28"/>
           <w:szCs w:val="28"/>
-          <w:rtl w:val="0"/>
-          <w:lang w:val="fr-FR"/>
+          <w:u w:val="none" w:color="000000"/>
+          <w:vertAlign w:val="baseline"/>
+          <w:rtl w:val="0"/>
+          <w:lang w:val="fr-FR"/>
+          <w14:textFill>
+            <w14:solidFill>
+              <w14:srgbClr w14:val="000000"/>
+            </w14:solidFill>
+          </w14:textFill>
         </w:rPr>
         <w:t>entretien pr</w:t>
       </w:r>
       <w:r>
         <w:rPr>
+          <w:rFonts w:ascii="Helvetica Neue" w:hAnsi="Helvetica Neue" w:hint="default"/>
+          <w:b w:val="1"/>
+          <w:bCs w:val="1"/>
+          <w:caps w:val="0"/>
+          <w:smallCaps w:val="0"/>
+          <w:strike w:val="0"/>
+          <w:dstrike w:val="0"/>
+          <w:outline w:val="0"/>
+          <w:color w:val="000000"/>
           <w:sz w:val="28"/>
           <w:szCs w:val="28"/>
-          <w:rtl w:val="0"/>
-          <w:lang w:val="fr-FR"/>
+          <w:u w:val="none" w:color="000000"/>
+          <w:vertAlign w:val="baseline"/>
+          <w:rtl w:val="0"/>
+          <w:lang w:val="fr-FR"/>
+          <w14:textFill>
+            <w14:solidFill>
+              <w14:srgbClr w14:val="000000"/>
+            </w14:solidFill>
+          </w14:textFill>
         </w:rPr>
         <w:t>é</w:t>
       </w:r>
       <w:r>
         <w:rPr>
+          <w:rFonts w:ascii="Helvetica Neue" w:hAnsi="Helvetica Neue"/>
+          <w:b w:val="1"/>
+          <w:bCs w:val="1"/>
+          <w:caps w:val="0"/>
+          <w:smallCaps w:val="0"/>
+          <w:strike w:val="0"/>
+          <w:dstrike w:val="0"/>
+          <w:outline w:val="0"/>
+          <w:color w:val="000000"/>
           <w:sz w:val="28"/>
           <w:szCs w:val="28"/>
+          <w:u w:val="none" w:color="000000"/>
+          <w:vertAlign w:val="baseline"/>
           <w:rtl w:val="0"/>
           <w:lang w:val="en-US"/>
+          <w14:textFill>
+            <w14:solidFill>
+              <w14:srgbClr w14:val="000000"/>
+            </w14:solidFill>
+          </w14:textFill>
         </w:rPr>
         <w:t>alable</w:t>
       </w:r>
     </w:p>
     <w:p>
       <w:pPr>
-        <w:pStyle w:val="Corps A"/>
+        <w:pStyle w:val="Body A"/>
+        <w:rPr>
+          <w:caps w:val="0"/>
+          <w:smallCaps w:val="0"/>
+          <w:strike w:val="0"/>
+          <w:dstrike w:val="0"/>
+          <w:outline w:val="0"/>
+          <w:color w:val="000000"/>
+          <w:u w:val="none" w:color="000000"/>
+          <w:vertAlign w:val="baseline"/>
+          <w14:textFill>
+            <w14:solidFill>
+              <w14:srgbClr w14:val="000000"/>
+            </w14:solidFill>
+          </w14:textFill>
+        </w:rPr>
       </w:pPr>
     </w:p>
     <w:p>
       <w:pPr>
-        <w:pStyle w:val="Corps A"/>
+        <w:pStyle w:val="Body A"/>
+        <w:rPr>
+          <w:caps w:val="0"/>
+          <w:smallCaps w:val="0"/>
+          <w:strike w:val="0"/>
+          <w:dstrike w:val="0"/>
+          <w:outline w:val="0"/>
+          <w:color w:val="000000"/>
+          <w:u w:val="none" w:color="000000"/>
+          <w:vertAlign w:val="baseline"/>
+          <w14:textFill>
+            <w14:solidFill>
+              <w14:srgbClr w14:val="000000"/>
+            </w14:solidFill>
+          </w14:textFill>
+        </w:rPr>
       </w:pPr>
       <w:r>
         <w:rPr>
-          <w:rFonts w:cs="Arial Unicode MS" w:eastAsia="Arial Unicode MS"/>
-          <w:rtl w:val="0"/>
-          <w:lang w:val="fr-FR"/>
+          <w:caps w:val="0"/>
+          <w:smallCaps w:val="0"/>
+          <w:strike w:val="0"/>
+          <w:dstrike w:val="0"/>
+          <w:outline w:val="0"/>
+          <w:color w:val="000000"/>
+          <w:u w:val="none" w:color="000000"/>
+          <w:vertAlign w:val="baseline"/>
+          <w:rtl w:val="0"/>
+          <w:lang w:val="fr-FR"/>
+          <w14:textFill>
+            <w14:solidFill>
+              <w14:srgbClr w14:val="000000"/>
+            </w14:solidFill>
+          </w14:textFill>
         </w:rPr>
         <w:t>Madame / Monsieur,</w:t>
       </w:r>
     </w:p>
     <w:p>
       <w:pPr>
-        <w:pStyle w:val="Corps A"/>
+        <w:pStyle w:val="Body A"/>
+        <w:rPr>
+          <w:caps w:val="0"/>
+          <w:smallCaps w:val="0"/>
+          <w:strike w:val="0"/>
+          <w:dstrike w:val="0"/>
+          <w:outline w:val="0"/>
+          <w:color w:val="000000"/>
+          <w:u w:val="none" w:color="000000"/>
+          <w:vertAlign w:val="baseline"/>
+          <w14:textFill>
+            <w14:solidFill>
+              <w14:srgbClr w14:val="000000"/>
+            </w14:solidFill>
+          </w14:textFill>
+        </w:rPr>
       </w:pPr>
     </w:p>
     <w:p>
       <w:pPr>
-        <w:pStyle w:val="Corps A"/>
+        <w:pStyle w:val="Body A"/>
         <w:spacing w:after="200" w:line="276" w:lineRule="auto"/>
         <w:rPr>
           <w:rFonts w:ascii="Calibri" w:cs="Calibri" w:hAnsi="Calibri" w:eastAsia="Calibri"/>
-          <w:sz w:val="22"/>
-          <w:szCs w:val="22"/>
+          <w:caps w:val="0"/>
+          <w:smallCaps w:val="0"/>
+          <w:strike w:val="0"/>
+          <w:dstrike w:val="0"/>
+          <w:outline w:val="0"/>
+          <w:color w:val="000000"/>
+          <w:sz w:val="22"/>
+          <w:szCs w:val="22"/>
+          <w:u w:val="none" w:color="000000"/>
+          <w:vertAlign w:val="baseline"/>
+          <w14:textFill>
+            <w14:solidFill>
+              <w14:srgbClr w14:val="000000"/>
+            </w14:solidFill>
+          </w14:textFill>
         </w:rPr>
       </w:pPr>
       <w:r>
         <w:rPr>
           <w:rFonts w:ascii="Calibri" w:cs="Calibri" w:hAnsi="Calibri" w:eastAsia="Calibri"/>
-          <w:sz w:val="22"/>
-          <w:szCs w:val="22"/>
-          <w:rtl w:val="0"/>
-          <w:lang w:val="fr-FR"/>
+          <w:caps w:val="0"/>
+          <w:smallCaps w:val="0"/>
+          <w:strike w:val="0"/>
+          <w:dstrike w:val="0"/>
+          <w:outline w:val="0"/>
+          <w:color w:val="000000"/>
+          <w:sz w:val="22"/>
+          <w:szCs w:val="22"/>
+          <w:u w:val="none" w:color="000000"/>
+          <w:vertAlign w:val="baseline"/>
+          <w:rtl w:val="0"/>
+          <w:lang w:val="fr-FR"/>
+          <w14:textFill>
+            <w14:solidFill>
+              <w14:srgbClr w14:val="000000"/>
+            </w14:solidFill>
+          </w14:textFill>
         </w:rPr>
         <w:t>Je vous informe que je suis amen</w:t>
       </w:r>
       <w:r>
         <w:rPr>
           <w:rFonts w:ascii="Calibri" w:cs="Calibri" w:hAnsi="Calibri" w:eastAsia="Calibri"/>
-          <w:sz w:val="22"/>
-          <w:szCs w:val="22"/>
-          <w:rtl w:val="0"/>
-          <w:lang w:val="fr-FR"/>
+          <w:caps w:val="0"/>
+          <w:smallCaps w:val="0"/>
+          <w:strike w:val="0"/>
+          <w:dstrike w:val="0"/>
+          <w:outline w:val="0"/>
+          <w:color w:val="000000"/>
+          <w:sz w:val="22"/>
+          <w:szCs w:val="22"/>
+          <w:u w:val="none" w:color="000000"/>
+          <w:vertAlign w:val="baseline"/>
+          <w:rtl w:val="0"/>
+          <w:lang w:val="fr-FR"/>
+          <w14:textFill>
+            <w14:solidFill>
+              <w14:srgbClr w14:val="000000"/>
+            </w14:solidFill>
+          </w14:textFill>
         </w:rPr>
         <w:t>é</w:t>
       </w:r>
       <w:r>
         <w:rPr>
           <w:rFonts w:ascii="Calibri" w:cs="Calibri" w:hAnsi="Calibri" w:eastAsia="Calibri"/>
-          <w:sz w:val="22"/>
-          <w:szCs w:val="22"/>
-          <w:rtl w:val="0"/>
+          <w:caps w:val="0"/>
+          <w:smallCaps w:val="0"/>
+          <w:strike w:val="0"/>
+          <w:dstrike w:val="0"/>
+          <w:outline w:val="0"/>
+          <w:color w:val="000000"/>
+          <w:sz w:val="22"/>
+          <w:szCs w:val="22"/>
+          <w:u w:val="none" w:color="000000"/>
+          <w:vertAlign w:val="baseline"/>
+          <w:rtl w:val="0"/>
+          <w:lang w:val="fr-FR"/>
+          <w14:textFill>
+            <w14:solidFill>
+              <w14:srgbClr w14:val="000000"/>
+            </w14:solidFill>
+          </w14:textFill>
         </w:rPr>
         <w:t xml:space="preserve">/e </w:t>
       </w:r>
       <w:r>
         <w:rPr>
           <w:rFonts w:ascii="Calibri" w:cs="Calibri" w:hAnsi="Calibri" w:eastAsia="Calibri"/>
-          <w:sz w:val="22"/>
-          <w:szCs w:val="22"/>
-          <w:rtl w:val="0"/>
-          <w:lang w:val="fr-FR"/>
+          <w:caps w:val="0"/>
+          <w:smallCaps w:val="0"/>
+          <w:strike w:val="0"/>
+          <w:dstrike w:val="0"/>
+          <w:outline w:val="0"/>
+          <w:color w:val="000000"/>
+          <w:sz w:val="22"/>
+          <w:szCs w:val="22"/>
+          <w:u w:val="none" w:color="000000"/>
+          <w:vertAlign w:val="baseline"/>
+          <w:rtl w:val="0"/>
+          <w:lang w:val="fr-FR"/>
+          <w14:textFill>
+            <w14:solidFill>
+              <w14:srgbClr w14:val="000000"/>
+            </w14:solidFill>
+          </w14:textFill>
         </w:rPr>
         <w:t xml:space="preserve">à </w:t>
       </w:r>
       <w:r>
         <w:rPr>
           <w:rFonts w:ascii="Calibri" w:cs="Calibri" w:hAnsi="Calibri" w:eastAsia="Calibri"/>
-          <w:sz w:val="22"/>
-          <w:szCs w:val="22"/>
-          <w:rtl w:val="0"/>
-          <w:lang w:val="fr-FR"/>
+          <w:caps w:val="0"/>
+          <w:smallCaps w:val="0"/>
+          <w:strike w:val="0"/>
+          <w:dstrike w:val="0"/>
+          <w:outline w:val="0"/>
+          <w:color w:val="000000"/>
+          <w:sz w:val="22"/>
+          <w:szCs w:val="22"/>
+          <w:u w:val="none" w:color="000000"/>
+          <w:vertAlign w:val="baseline"/>
+          <w:rtl w:val="0"/>
+          <w:lang w:val="fr-FR"/>
+          <w14:textFill>
+            <w14:solidFill>
+              <w14:srgbClr w14:val="000000"/>
+            </w14:solidFill>
+          </w14:textFill>
         </w:rPr>
         <w:t xml:space="preserve">envisager </w:t>
       </w:r>
       <w:r>
         <w:rPr>
           <w:rFonts w:ascii="Calibri" w:cs="Calibri" w:hAnsi="Calibri" w:eastAsia="Calibri"/>
-          <w:sz w:val="22"/>
-          <w:szCs w:val="22"/>
-          <w:rtl w:val="0"/>
-          <w:lang w:val="fr-FR"/>
+          <w:caps w:val="0"/>
+          <w:smallCaps w:val="0"/>
+          <w:strike w:val="0"/>
+          <w:dstrike w:val="0"/>
+          <w:outline w:val="0"/>
+          <w:color w:val="000000"/>
+          <w:sz w:val="22"/>
+          <w:szCs w:val="22"/>
+          <w:u w:val="none" w:color="000000"/>
+          <w:vertAlign w:val="baseline"/>
+          <w:rtl w:val="0"/>
+          <w:lang w:val="fr-FR"/>
+          <w14:textFill>
+            <w14:solidFill>
+              <w14:srgbClr w14:val="000000"/>
+            </w14:solidFill>
+          </w14:textFill>
         </w:rPr>
         <w:t xml:space="preserve">à </w:t>
       </w:r>
       <w:r>
         <w:rPr>
           <w:rFonts w:ascii="Calibri" w:cs="Calibri" w:hAnsi="Calibri" w:eastAsia="Calibri"/>
-          <w:sz w:val="22"/>
-          <w:szCs w:val="22"/>
-          <w:rtl w:val="0"/>
-          <w:lang w:val="fr-FR"/>
+          <w:caps w:val="0"/>
+          <w:smallCaps w:val="0"/>
+          <w:strike w:val="0"/>
+          <w:dstrike w:val="0"/>
+          <w:outline w:val="0"/>
+          <w:color w:val="000000"/>
+          <w:sz w:val="22"/>
+          <w:szCs w:val="22"/>
+          <w:u w:val="none" w:color="000000"/>
+          <w:vertAlign w:val="baseline"/>
+          <w:rtl w:val="0"/>
+          <w:lang w:val="fr-FR"/>
+          <w14:textFill>
+            <w14:solidFill>
+              <w14:srgbClr w14:val="000000"/>
+            </w14:solidFill>
+          </w14:textFill>
         </w:rPr>
         <w:t xml:space="preserve">votre </w:t>
       </w:r>
       <w:r>
         <w:rPr>
           <w:rFonts w:ascii="Calibri" w:cs="Calibri" w:hAnsi="Calibri" w:eastAsia="Calibri"/>
-          <w:sz w:val="22"/>
-          <w:szCs w:val="22"/>
-          <w:rtl w:val="0"/>
-          <w:lang w:val="fr-FR"/>
+          <w:caps w:val="0"/>
+          <w:smallCaps w:val="0"/>
+          <w:strike w:val="0"/>
+          <w:dstrike w:val="0"/>
+          <w:outline w:val="0"/>
+          <w:color w:val="000000"/>
+          <w:sz w:val="22"/>
+          <w:szCs w:val="22"/>
+          <w:u w:val="none" w:color="000000"/>
+          <w:vertAlign w:val="baseline"/>
+          <w:rtl w:val="0"/>
+          <w:lang w:val="fr-FR"/>
+          <w14:textFill>
+            <w14:solidFill>
+              <w14:srgbClr w14:val="000000"/>
+            </w14:solidFill>
+          </w14:textFill>
         </w:rPr>
         <w:t>é</w:t>
       </w:r>
       <w:r>
         <w:rPr>
           <w:rFonts w:ascii="Calibri" w:cs="Calibri" w:hAnsi="Calibri" w:eastAsia="Calibri"/>
-          <w:sz w:val="22"/>
-          <w:szCs w:val="22"/>
-          <w:rtl w:val="0"/>
-          <w:lang w:val="fr-FR"/>
+          <w:caps w:val="0"/>
+          <w:smallCaps w:val="0"/>
+          <w:strike w:val="0"/>
+          <w:dstrike w:val="0"/>
+          <w:outline w:val="0"/>
+          <w:color w:val="000000"/>
+          <w:sz w:val="22"/>
+          <w:szCs w:val="22"/>
+          <w:u w:val="none" w:color="000000"/>
+          <w:vertAlign w:val="baseline"/>
+          <w:rtl w:val="0"/>
+          <w:lang w:val="fr-FR"/>
+          <w14:textFill>
+            <w14:solidFill>
+              <w14:srgbClr w14:val="000000"/>
+            </w14:solidFill>
+          </w14:textFill>
         </w:rPr>
         <w:t>gard une mesure de licenciement.</w:t>
       </w:r>
     </w:p>
     <w:p>
       <w:pPr>
-        <w:pStyle w:val="Corps A"/>
+        <w:pStyle w:val="Body A"/>
         <w:spacing w:after="200" w:line="276" w:lineRule="auto"/>
         <w:rPr>
           <w:rFonts w:ascii="Calibri" w:cs="Calibri" w:hAnsi="Calibri" w:eastAsia="Calibri"/>
@@ -858,189 +2035,434 @@
           <w:bCs w:val="1"/>
           <w:i w:val="1"/>
           <w:iCs w:val="1"/>
-          <w:sz w:val="22"/>
-          <w:szCs w:val="22"/>
+          <w:caps w:val="0"/>
+          <w:smallCaps w:val="0"/>
+          <w:strike w:val="0"/>
+          <w:dstrike w:val="0"/>
+          <w:outline w:val="0"/>
+          <w:color w:val="000000"/>
+          <w:sz w:val="22"/>
+          <w:szCs w:val="22"/>
+          <w:u w:val="none" w:color="000000"/>
+          <w:vertAlign w:val="baseline"/>
+          <w14:textFill>
+            <w14:solidFill>
+              <w14:srgbClr w14:val="000000"/>
+            </w14:solidFill>
+          </w14:textFill>
         </w:rPr>
       </w:pPr>
       <w:r>
         <w:rPr>
           <w:rFonts w:ascii="Calibri" w:cs="Calibri" w:hAnsi="Calibri" w:eastAsia="Calibri"/>
-          <w:sz w:val="22"/>
-          <w:szCs w:val="22"/>
-          <w:rtl w:val="0"/>
-          <w:lang w:val="fr-FR"/>
-        </w:rPr>
-        <w:t>En application des dispositions de l'article L. 1232-2 du code du travail, je vous prie de bien vouloir vous pr</w:t>
-      </w:r>
-      <w:r>
-        <w:rPr>
-          <w:rFonts w:ascii="Calibri" w:cs="Calibri" w:hAnsi="Calibri" w:eastAsia="Calibri"/>
-          <w:sz w:val="22"/>
-          <w:szCs w:val="22"/>
-          <w:rtl w:val="0"/>
-          <w:lang w:val="fr-FR"/>
+          <w:caps w:val="0"/>
+          <w:smallCaps w:val="0"/>
+          <w:strike w:val="0"/>
+          <w:dstrike w:val="0"/>
+          <w:outline w:val="0"/>
+          <w:color w:val="000000"/>
+          <w:sz w:val="22"/>
+          <w:szCs w:val="22"/>
+          <w:u w:val="none" w:color="000000"/>
+          <w:vertAlign w:val="baseline"/>
+          <w:rtl w:val="0"/>
+          <w:lang w:val="fr-FR"/>
+          <w14:textFill>
+            <w14:solidFill>
+              <w14:srgbClr w14:val="000000"/>
+            </w14:solidFill>
+          </w14:textFill>
+        </w:rPr>
+        <w:t>En application des dispositions de l</w:t>
+      </w:r>
+      <w:r>
+        <w:rPr>
+          <w:rFonts w:ascii="Calibri" w:cs="Calibri" w:hAnsi="Calibri" w:eastAsia="Calibri"/>
+          <w:caps w:val="0"/>
+          <w:smallCaps w:val="0"/>
+          <w:strike w:val="0"/>
+          <w:dstrike w:val="0"/>
+          <w:outline w:val="0"/>
+          <w:color w:val="000000"/>
+          <w:sz w:val="22"/>
+          <w:szCs w:val="22"/>
+          <w:u w:val="none" w:color="000000"/>
+          <w:vertAlign w:val="baseline"/>
+          <w:rtl w:val="0"/>
+          <w:lang w:val="fr-FR"/>
+          <w14:textFill>
+            <w14:solidFill>
+              <w14:srgbClr w14:val="000000"/>
+            </w14:solidFill>
+          </w14:textFill>
+        </w:rPr>
+        <w:t>’</w:t>
+      </w:r>
+      <w:r>
+        <w:rPr>
+          <w:rFonts w:ascii="Calibri" w:cs="Calibri" w:hAnsi="Calibri" w:eastAsia="Calibri"/>
+          <w:caps w:val="0"/>
+          <w:smallCaps w:val="0"/>
+          <w:strike w:val="0"/>
+          <w:dstrike w:val="0"/>
+          <w:outline w:val="0"/>
+          <w:color w:val="000000"/>
+          <w:sz w:val="22"/>
+          <w:szCs w:val="22"/>
+          <w:u w:val="none" w:color="000000"/>
+          <w:vertAlign w:val="baseline"/>
+          <w:rtl w:val="0"/>
+          <w:lang w:val="fr-FR"/>
+          <w14:textFill>
+            <w14:solidFill>
+              <w14:srgbClr w14:val="000000"/>
+            </w14:solidFill>
+          </w14:textFill>
+        </w:rPr>
+        <w:t>article L. 1232-2 du code du travail, je vous prie de bien vouloir vous pr</w:t>
+      </w:r>
+      <w:r>
+        <w:rPr>
+          <w:rFonts w:ascii="Calibri" w:cs="Calibri" w:hAnsi="Calibri" w:eastAsia="Calibri"/>
+          <w:caps w:val="0"/>
+          <w:smallCaps w:val="0"/>
+          <w:strike w:val="0"/>
+          <w:dstrike w:val="0"/>
+          <w:outline w:val="0"/>
+          <w:color w:val="000000"/>
+          <w:sz w:val="22"/>
+          <w:szCs w:val="22"/>
+          <w:u w:val="none" w:color="000000"/>
+          <w:vertAlign w:val="baseline"/>
+          <w:rtl w:val="0"/>
+          <w:lang w:val="fr-FR"/>
+          <w14:textFill>
+            <w14:solidFill>
+              <w14:srgbClr w14:val="000000"/>
+            </w14:solidFill>
+          </w14:textFill>
         </w:rPr>
         <w:t>é</w:t>
       </w:r>
       <w:r>
         <w:rPr>
           <w:rFonts w:ascii="Calibri" w:cs="Calibri" w:hAnsi="Calibri" w:eastAsia="Calibri"/>
-          <w:sz w:val="22"/>
-          <w:szCs w:val="22"/>
-          <w:rtl w:val="0"/>
-          <w:lang w:val="fr-FR"/>
+          <w:caps w:val="0"/>
+          <w:smallCaps w:val="0"/>
+          <w:strike w:val="0"/>
+          <w:dstrike w:val="0"/>
+          <w:outline w:val="0"/>
+          <w:color w:val="000000"/>
+          <w:sz w:val="22"/>
+          <w:szCs w:val="22"/>
+          <w:u w:val="none" w:color="000000"/>
+          <w:vertAlign w:val="baseline"/>
+          <w:rtl w:val="0"/>
+          <w:lang w:val="fr-FR"/>
+          <w14:textFill>
+            <w14:solidFill>
+              <w14:srgbClr w14:val="000000"/>
+            </w14:solidFill>
+          </w14:textFill>
         </w:rPr>
         <w:t xml:space="preserve">senter le </w:t>
       </w:r>
       <w:r>
         <w:rPr>
           <w:rFonts w:ascii="Calibri" w:cs="Calibri" w:hAnsi="Calibri" w:eastAsia="Calibri"/>
-          <w:color w:val="3f6797"/>
-          <w:sz w:val="22"/>
-          <w:szCs w:val="22"/>
-          <w:u w:color="3f6797"/>
-          <w:rtl w:val="0"/>
-          <w:lang w:val="fr-FR"/>
+          <w:caps w:val="0"/>
+          <w:smallCaps w:val="0"/>
+          <w:strike w:val="0"/>
+          <w:dstrike w:val="0"/>
+          <w:outline w:val="0"/>
+          <w:color w:val="3f6797"/>
+          <w:sz w:val="22"/>
+          <w:szCs w:val="22"/>
+          <w:u w:val="none" w:color="3f6797"/>
+          <w:vertAlign w:val="baseline"/>
+          <w:rtl w:val="0"/>
+          <w:lang w:val="fr-FR"/>
+          <w14:textFill>
+            <w14:solidFill>
+              <w14:srgbClr w14:val="3F6797"/>
+            </w14:solidFill>
+          </w14:textFill>
         </w:rPr>
         <w:t>« </w:t>
       </w:r>
       <w:r>
         <w:rPr>
           <w:rFonts w:ascii="Calibri" w:cs="Calibri" w:hAnsi="Calibri" w:eastAsia="Calibri"/>
-          <w:color w:val="3f6797"/>
-          <w:sz w:val="22"/>
-          <w:szCs w:val="22"/>
-          <w:u w:color="3f6797"/>
-          <w:rtl w:val="0"/>
-          <w:lang w:val="fr-FR"/>
+          <w:caps w:val="0"/>
+          <w:smallCaps w:val="0"/>
+          <w:strike w:val="0"/>
+          <w:dstrike w:val="0"/>
+          <w:outline w:val="0"/>
+          <w:color w:val="3f6797"/>
+          <w:sz w:val="22"/>
+          <w:szCs w:val="22"/>
+          <w:u w:val="none" w:color="3f6797"/>
+          <w:vertAlign w:val="baseline"/>
+          <w:rtl w:val="0"/>
+          <w:lang w:val="fr-FR"/>
+          <w14:textFill>
+            <w14:solidFill>
+              <w14:srgbClr w14:val="3F6797"/>
+            </w14:solidFill>
+          </w14:textFill>
         </w:rPr>
         <w:t>date de l</w:t>
       </w:r>
       <w:r>
         <w:rPr>
           <w:rFonts w:ascii="Calibri" w:cs="Calibri" w:hAnsi="Calibri" w:eastAsia="Calibri"/>
-          <w:color w:val="3f6797"/>
-          <w:sz w:val="22"/>
-          <w:szCs w:val="22"/>
-          <w:u w:color="3f6797"/>
-          <w:rtl w:val="0"/>
-          <w:lang w:val="fr-FR"/>
+          <w:caps w:val="0"/>
+          <w:smallCaps w:val="0"/>
+          <w:strike w:val="0"/>
+          <w:dstrike w:val="0"/>
+          <w:outline w:val="0"/>
+          <w:color w:val="3f6797"/>
+          <w:sz w:val="22"/>
+          <w:szCs w:val="22"/>
+          <w:u w:val="none" w:color="3f6797"/>
+          <w:vertAlign w:val="baseline"/>
+          <w:rtl w:val="0"/>
+          <w:lang w:val="fr-FR"/>
+          <w14:textFill>
+            <w14:solidFill>
+              <w14:srgbClr w14:val="3F6797"/>
+            </w14:solidFill>
+          </w14:textFill>
         </w:rPr>
         <w:t>’</w:t>
       </w:r>
       <w:r>
         <w:rPr>
           <w:rFonts w:ascii="Calibri" w:cs="Calibri" w:hAnsi="Calibri" w:eastAsia="Calibri"/>
-          <w:color w:val="3f6797"/>
-          <w:sz w:val="22"/>
-          <w:szCs w:val="22"/>
-          <w:u w:color="3f6797"/>
-          <w:rtl w:val="0"/>
-          <w:lang w:val="fr-FR"/>
+          <w:caps w:val="0"/>
+          <w:smallCaps w:val="0"/>
+          <w:strike w:val="0"/>
+          <w:dstrike w:val="0"/>
+          <w:outline w:val="0"/>
+          <w:color w:val="3f6797"/>
+          <w:sz w:val="22"/>
+          <w:szCs w:val="22"/>
+          <w:u w:val="none" w:color="3f6797"/>
+          <w:vertAlign w:val="baseline"/>
+          <w:rtl w:val="0"/>
+          <w:lang w:val="fr-FR"/>
+          <w14:textFill>
+            <w14:solidFill>
+              <w14:srgbClr w14:val="3F6797"/>
+            </w14:solidFill>
+          </w14:textFill>
         </w:rPr>
         <w:t xml:space="preserve">entretien </w:t>
       </w:r>
       <w:r>
         <w:rPr>
           <w:rFonts w:ascii="Calibri" w:cs="Calibri" w:hAnsi="Calibri" w:eastAsia="Calibri"/>
-          <w:color w:val="3f6797"/>
-          <w:sz w:val="22"/>
-          <w:szCs w:val="22"/>
-          <w:u w:color="3f6797"/>
-          <w:rtl w:val="0"/>
-          <w:lang w:val="fr-FR"/>
+          <w:caps w:val="0"/>
+          <w:smallCaps w:val="0"/>
+          <w:strike w:val="0"/>
+          <w:dstrike w:val="0"/>
+          <w:outline w:val="0"/>
+          <w:color w:val="3f6797"/>
+          <w:sz w:val="22"/>
+          <w:szCs w:val="22"/>
+          <w:u w:val="none" w:color="3f6797"/>
+          <w:vertAlign w:val="baseline"/>
+          <w:rtl w:val="0"/>
+          <w:lang w:val="fr-FR"/>
+          <w14:textFill>
+            <w14:solidFill>
+              <w14:srgbClr w14:val="3F6797"/>
+            </w14:solidFill>
+          </w14:textFill>
         </w:rPr>
         <w:t>»</w:t>
       </w:r>
       <w:r>
         <w:rPr>
           <w:rFonts w:ascii="Calibri" w:cs="Calibri" w:hAnsi="Calibri" w:eastAsia="Calibri"/>
-          <w:sz w:val="22"/>
-          <w:szCs w:val="22"/>
-          <w:rtl w:val="0"/>
-          <w:lang w:val="fr-FR"/>
+          <w:caps w:val="0"/>
+          <w:smallCaps w:val="0"/>
+          <w:strike w:val="0"/>
+          <w:dstrike w:val="0"/>
+          <w:outline w:val="0"/>
+          <w:color w:val="000000"/>
+          <w:sz w:val="22"/>
+          <w:szCs w:val="22"/>
+          <w:u w:val="none" w:color="000000"/>
+          <w:vertAlign w:val="baseline"/>
+          <w:rtl w:val="0"/>
+          <w:lang w:val="fr-FR"/>
+          <w14:textFill>
+            <w14:solidFill>
+              <w14:srgbClr w14:val="000000"/>
+            </w14:solidFill>
+          </w14:textFill>
         </w:rPr>
         <w:t xml:space="preserve"> à </w:t>
       </w:r>
       <w:r>
         <w:rPr>
           <w:rFonts w:ascii="Calibri" w:cs="Calibri" w:hAnsi="Calibri" w:eastAsia="Calibri"/>
-          <w:color w:val="3f6797"/>
-          <w:sz w:val="22"/>
-          <w:szCs w:val="22"/>
-          <w:u w:color="3f6797"/>
-          <w:rtl w:val="0"/>
-          <w:lang w:val="fr-FR"/>
+          <w:caps w:val="0"/>
+          <w:smallCaps w:val="0"/>
+          <w:strike w:val="0"/>
+          <w:dstrike w:val="0"/>
+          <w:outline w:val="0"/>
+          <w:color w:val="3f6797"/>
+          <w:sz w:val="22"/>
+          <w:szCs w:val="22"/>
+          <w:u w:val="none" w:color="3f6797"/>
+          <w:vertAlign w:val="baseline"/>
+          <w:rtl w:val="0"/>
+          <w:lang w:val="fr-FR"/>
+          <w14:textFill>
+            <w14:solidFill>
+              <w14:srgbClr w14:val="3F6797"/>
+            </w14:solidFill>
+          </w14:textFill>
         </w:rPr>
         <w:t>« </w:t>
       </w:r>
       <w:r>
         <w:rPr>
           <w:rFonts w:ascii="Calibri" w:cs="Calibri" w:hAnsi="Calibri" w:eastAsia="Calibri"/>
-          <w:color w:val="3f6797"/>
-          <w:sz w:val="22"/>
-          <w:szCs w:val="22"/>
-          <w:u w:color="3f6797"/>
-          <w:rtl w:val="0"/>
-          <w:lang w:val="fr-FR"/>
+          <w:caps w:val="0"/>
+          <w:smallCaps w:val="0"/>
+          <w:strike w:val="0"/>
+          <w:dstrike w:val="0"/>
+          <w:outline w:val="0"/>
+          <w:color w:val="3f6797"/>
+          <w:sz w:val="22"/>
+          <w:szCs w:val="22"/>
+          <w:u w:val="none" w:color="3f6797"/>
+          <w:vertAlign w:val="baseline"/>
+          <w:rtl w:val="0"/>
+          <w:lang w:val="fr-FR"/>
+          <w14:textFill>
+            <w14:solidFill>
+              <w14:srgbClr w14:val="3F6797"/>
+            </w14:solidFill>
+          </w14:textFill>
         </w:rPr>
         <w:t>horaire de l</w:t>
       </w:r>
       <w:r>
         <w:rPr>
           <w:rFonts w:ascii="Calibri" w:cs="Calibri" w:hAnsi="Calibri" w:eastAsia="Calibri"/>
-          <w:color w:val="3f6797"/>
-          <w:sz w:val="22"/>
-          <w:szCs w:val="22"/>
-          <w:u w:color="3f6797"/>
-          <w:rtl w:val="0"/>
-          <w:lang w:val="fr-FR"/>
+          <w:caps w:val="0"/>
+          <w:smallCaps w:val="0"/>
+          <w:strike w:val="0"/>
+          <w:dstrike w:val="0"/>
+          <w:outline w:val="0"/>
+          <w:color w:val="3f6797"/>
+          <w:sz w:val="22"/>
+          <w:szCs w:val="22"/>
+          <w:u w:val="none" w:color="3f6797"/>
+          <w:vertAlign w:val="baseline"/>
+          <w:rtl w:val="0"/>
+          <w:lang w:val="fr-FR"/>
+          <w14:textFill>
+            <w14:solidFill>
+              <w14:srgbClr w14:val="3F6797"/>
+            </w14:solidFill>
+          </w14:textFill>
         </w:rPr>
         <w:t>’</w:t>
       </w:r>
       <w:r>
         <w:rPr>
           <w:rFonts w:ascii="Calibri" w:cs="Calibri" w:hAnsi="Calibri" w:eastAsia="Calibri"/>
-          <w:color w:val="3f6797"/>
-          <w:sz w:val="22"/>
-          <w:szCs w:val="22"/>
-          <w:u w:color="3f6797"/>
-          <w:rtl w:val="0"/>
-          <w:lang w:val="fr-FR"/>
+          <w:caps w:val="0"/>
+          <w:smallCaps w:val="0"/>
+          <w:strike w:val="0"/>
+          <w:dstrike w:val="0"/>
+          <w:outline w:val="0"/>
+          <w:color w:val="3f6797"/>
+          <w:sz w:val="22"/>
+          <w:szCs w:val="22"/>
+          <w:u w:val="none" w:color="3f6797"/>
+          <w:vertAlign w:val="baseline"/>
+          <w:rtl w:val="0"/>
+          <w:lang w:val="fr-FR"/>
+          <w14:textFill>
+            <w14:solidFill>
+              <w14:srgbClr w14:val="3F6797"/>
+            </w14:solidFill>
+          </w14:textFill>
         </w:rPr>
         <w:t>entretien</w:t>
       </w:r>
       <w:r>
         <w:rPr>
           <w:rFonts w:ascii="Calibri" w:cs="Calibri" w:hAnsi="Calibri" w:eastAsia="Calibri"/>
-          <w:color w:val="3f6797"/>
-          <w:sz w:val="22"/>
-          <w:szCs w:val="22"/>
-          <w:u w:color="3f6797"/>
-          <w:rtl w:val="0"/>
-          <w:lang w:val="fr-FR"/>
+          <w:caps w:val="0"/>
+          <w:smallCaps w:val="0"/>
+          <w:strike w:val="0"/>
+          <w:dstrike w:val="0"/>
+          <w:outline w:val="0"/>
+          <w:color w:val="3f6797"/>
+          <w:sz w:val="22"/>
+          <w:szCs w:val="22"/>
+          <w:u w:val="none" w:color="3f6797"/>
+          <w:vertAlign w:val="baseline"/>
+          <w:rtl w:val="0"/>
+          <w:lang w:val="fr-FR"/>
+          <w14:textFill>
+            <w14:solidFill>
+              <w14:srgbClr w14:val="3F6797"/>
+            </w14:solidFill>
+          </w14:textFill>
         </w:rPr>
         <w:t> »</w:t>
       </w:r>
       <w:r>
         <w:rPr>
           <w:rFonts w:ascii="Calibri" w:cs="Calibri" w:hAnsi="Calibri" w:eastAsia="Calibri"/>
-          <w:sz w:val="22"/>
-          <w:szCs w:val="22"/>
-          <w:rtl w:val="0"/>
-          <w:lang w:val="fr-FR"/>
+          <w:caps w:val="0"/>
+          <w:smallCaps w:val="0"/>
+          <w:strike w:val="0"/>
+          <w:dstrike w:val="0"/>
+          <w:outline w:val="0"/>
+          <w:color w:val="000000"/>
+          <w:sz w:val="22"/>
+          <w:szCs w:val="22"/>
+          <w:u w:val="none" w:color="000000"/>
+          <w:vertAlign w:val="baseline"/>
+          <w:rtl w:val="0"/>
+          <w:lang w:val="fr-FR"/>
+          <w14:textFill>
+            <w14:solidFill>
+              <w14:srgbClr w14:val="000000"/>
+            </w14:solidFill>
+          </w14:textFill>
         </w:rPr>
         <w:t xml:space="preserve"> à </w:t>
       </w:r>
       <w:r>
         <w:rPr>
           <w:rFonts w:ascii="Calibri" w:cs="Calibri" w:hAnsi="Calibri" w:eastAsia="Calibri"/>
-          <w:color w:val="3f6797"/>
-          <w:sz w:val="22"/>
-          <w:szCs w:val="22"/>
-          <w:u w:color="3f6797"/>
-          <w:rtl w:val="0"/>
-          <w:lang w:val="fr-FR"/>
+          <w:caps w:val="0"/>
+          <w:smallCaps w:val="0"/>
+          <w:strike w:val="0"/>
+          <w:dstrike w:val="0"/>
+          <w:outline w:val="0"/>
+          <w:color w:val="3f6797"/>
+          <w:sz w:val="22"/>
+          <w:szCs w:val="22"/>
+          <w:u w:val="none" w:color="3f6797"/>
+          <w:vertAlign w:val="baseline"/>
+          <w:rtl w:val="0"/>
+          <w:lang w:val="fr-FR"/>
+          <w14:textFill>
+            <w14:solidFill>
+              <w14:srgbClr w14:val="3F6797"/>
+            </w14:solidFill>
+          </w14:textFill>
         </w:rPr>
         <w:t>« </w:t>
       </w:r>
@@ -1049,12 +2471,23 @@
           <w:rFonts w:ascii="Calibri" w:cs="Calibri" w:hAnsi="Calibri" w:eastAsia="Calibri"/>
           <w:i w:val="1"/>
           <w:iCs w:val="1"/>
-          <w:color w:val="3f6797"/>
-          <w:sz w:val="22"/>
-          <w:szCs w:val="22"/>
-          <w:u w:color="3f6797"/>
-          <w:rtl w:val="0"/>
-          <w:lang w:val="fr-FR"/>
+          <w:caps w:val="0"/>
+          <w:smallCaps w:val="0"/>
+          <w:strike w:val="0"/>
+          <w:dstrike w:val="0"/>
+          <w:outline w:val="0"/>
+          <w:color w:val="3f6797"/>
+          <w:sz w:val="22"/>
+          <w:szCs w:val="22"/>
+          <w:u w:val="none" w:color="3f6797"/>
+          <w:vertAlign w:val="baseline"/>
+          <w:rtl w:val="0"/>
+          <w:lang w:val="fr-FR"/>
+          <w14:textFill>
+            <w14:solidFill>
+              <w14:srgbClr w14:val="3F6797"/>
+            </w14:solidFill>
+          </w14:textFill>
         </w:rPr>
         <w:t>lieu pr</w:t>
       </w:r>
@@ -1063,12 +2496,23 @@
           <w:rFonts w:ascii="Calibri" w:cs="Calibri" w:hAnsi="Calibri" w:eastAsia="Calibri"/>
           <w:i w:val="1"/>
           <w:iCs w:val="1"/>
-          <w:color w:val="3f6797"/>
-          <w:sz w:val="22"/>
-          <w:szCs w:val="22"/>
-          <w:u w:color="3f6797"/>
-          <w:rtl w:val="0"/>
-          <w:lang w:val="fr-FR"/>
+          <w:caps w:val="0"/>
+          <w:smallCaps w:val="0"/>
+          <w:strike w:val="0"/>
+          <w:dstrike w:val="0"/>
+          <w:outline w:val="0"/>
+          <w:color w:val="3f6797"/>
+          <w:sz w:val="22"/>
+          <w:szCs w:val="22"/>
+          <w:u w:val="none" w:color="3f6797"/>
+          <w:vertAlign w:val="baseline"/>
+          <w:rtl w:val="0"/>
+          <w:lang w:val="fr-FR"/>
+          <w14:textFill>
+            <w14:solidFill>
+              <w14:srgbClr w14:val="3F6797"/>
+            </w14:solidFill>
+          </w14:textFill>
         </w:rPr>
         <w:t>é</w:t>
       </w:r>
@@ -1077,12 +2521,23 @@
           <w:rFonts w:ascii="Calibri" w:cs="Calibri" w:hAnsi="Calibri" w:eastAsia="Calibri"/>
           <w:i w:val="1"/>
           <w:iCs w:val="1"/>
-          <w:color w:val="3f6797"/>
-          <w:sz w:val="22"/>
-          <w:szCs w:val="22"/>
-          <w:u w:color="3f6797"/>
-          <w:rtl w:val="0"/>
-          <w:lang w:val="fr-FR"/>
+          <w:caps w:val="0"/>
+          <w:smallCaps w:val="0"/>
+          <w:strike w:val="0"/>
+          <w:dstrike w:val="0"/>
+          <w:outline w:val="0"/>
+          <w:color w:val="3f6797"/>
+          <w:sz w:val="22"/>
+          <w:szCs w:val="22"/>
+          <w:u w:val="none" w:color="3f6797"/>
+          <w:vertAlign w:val="baseline"/>
+          <w:rtl w:val="0"/>
+          <w:lang w:val="fr-FR"/>
+          <w14:textFill>
+            <w14:solidFill>
+              <w14:srgbClr w14:val="3F6797"/>
+            </w14:solidFill>
+          </w14:textFill>
         </w:rPr>
         <w:t>cis o</w:t>
       </w:r>
@@ -1091,12 +2546,23 @@
           <w:rFonts w:ascii="Calibri" w:cs="Calibri" w:hAnsi="Calibri" w:eastAsia="Calibri"/>
           <w:i w:val="1"/>
           <w:iCs w:val="1"/>
-          <w:color w:val="3f6797"/>
-          <w:sz w:val="22"/>
-          <w:szCs w:val="22"/>
-          <w:u w:color="3f6797"/>
-          <w:rtl w:val="0"/>
-          <w:lang w:val="it-IT"/>
+          <w:caps w:val="0"/>
+          <w:smallCaps w:val="0"/>
+          <w:strike w:val="0"/>
+          <w:dstrike w:val="0"/>
+          <w:outline w:val="0"/>
+          <w:color w:val="3f6797"/>
+          <w:sz w:val="22"/>
+          <w:szCs w:val="22"/>
+          <w:u w:val="none" w:color="3f6797"/>
+          <w:vertAlign w:val="baseline"/>
+          <w:rtl w:val="0"/>
+          <w:lang w:val="fr-FR"/>
+          <w14:textFill>
+            <w14:solidFill>
+              <w14:srgbClr w14:val="3F6797"/>
+            </w14:solidFill>
+          </w14:textFill>
         </w:rPr>
         <w:t xml:space="preserve">ù </w:t>
       </w:r>
@@ -1105,11 +2571,23 @@
           <w:rFonts w:ascii="Calibri" w:cs="Calibri" w:hAnsi="Calibri" w:eastAsia="Calibri"/>
           <w:i w:val="1"/>
           <w:iCs w:val="1"/>
-          <w:color w:val="3f6797"/>
-          <w:sz w:val="22"/>
-          <w:szCs w:val="22"/>
-          <w:u w:color="3f6797"/>
-          <w:rtl w:val="0"/>
+          <w:caps w:val="0"/>
+          <w:smallCaps w:val="0"/>
+          <w:strike w:val="0"/>
+          <w:dstrike w:val="0"/>
+          <w:outline w:val="0"/>
+          <w:color w:val="3f6797"/>
+          <w:sz w:val="22"/>
+          <w:szCs w:val="22"/>
+          <w:u w:val="none" w:color="3f6797"/>
+          <w:vertAlign w:val="baseline"/>
+          <w:rtl w:val="0"/>
+          <w:lang w:val="fr-FR"/>
+          <w14:textFill>
+            <w14:solidFill>
+              <w14:srgbClr w14:val="3F6797"/>
+            </w14:solidFill>
+          </w14:textFill>
         </w:rPr>
         <w:t>se d</w:t>
       </w:r>
@@ -1118,12 +2596,23 @@
           <w:rFonts w:ascii="Calibri" w:cs="Calibri" w:hAnsi="Calibri" w:eastAsia="Calibri"/>
           <w:i w:val="1"/>
           <w:iCs w:val="1"/>
-          <w:color w:val="3f6797"/>
-          <w:sz w:val="22"/>
-          <w:szCs w:val="22"/>
-          <w:u w:color="3f6797"/>
-          <w:rtl w:val="0"/>
-          <w:lang w:val="fr-FR"/>
+          <w:caps w:val="0"/>
+          <w:smallCaps w:val="0"/>
+          <w:strike w:val="0"/>
+          <w:dstrike w:val="0"/>
+          <w:outline w:val="0"/>
+          <w:color w:val="3f6797"/>
+          <w:sz w:val="22"/>
+          <w:szCs w:val="22"/>
+          <w:u w:val="none" w:color="3f6797"/>
+          <w:vertAlign w:val="baseline"/>
+          <w:rtl w:val="0"/>
+          <w:lang w:val="fr-FR"/>
+          <w14:textFill>
+            <w14:solidFill>
+              <w14:srgbClr w14:val="3F6797"/>
+            </w14:solidFill>
+          </w14:textFill>
         </w:rPr>
         <w:t>é</w:t>
       </w:r>
@@ -1132,12 +2621,23 @@
           <w:rFonts w:ascii="Calibri" w:cs="Calibri" w:hAnsi="Calibri" w:eastAsia="Calibri"/>
           <w:i w:val="1"/>
           <w:iCs w:val="1"/>
-          <w:color w:val="3f6797"/>
-          <w:sz w:val="22"/>
-          <w:szCs w:val="22"/>
-          <w:u w:color="3f6797"/>
-          <w:rtl w:val="0"/>
-          <w:lang w:val="fr-FR"/>
+          <w:caps w:val="0"/>
+          <w:smallCaps w:val="0"/>
+          <w:strike w:val="0"/>
+          <w:dstrike w:val="0"/>
+          <w:outline w:val="0"/>
+          <w:color w:val="3f6797"/>
+          <w:sz w:val="22"/>
+          <w:szCs w:val="22"/>
+          <w:u w:val="none" w:color="3f6797"/>
+          <w:vertAlign w:val="baseline"/>
+          <w:rtl w:val="0"/>
+          <w:lang w:val="fr-FR"/>
+          <w14:textFill>
+            <w14:solidFill>
+              <w14:srgbClr w14:val="3F6797"/>
+            </w14:solidFill>
+          </w14:textFill>
         </w:rPr>
         <w:t>roule l</w:t>
       </w:r>
@@ -1146,12 +2646,23 @@
           <w:rFonts w:ascii="Calibri" w:cs="Calibri" w:hAnsi="Calibri" w:eastAsia="Calibri"/>
           <w:i w:val="1"/>
           <w:iCs w:val="1"/>
-          <w:color w:val="3f6797"/>
-          <w:sz w:val="22"/>
-          <w:szCs w:val="22"/>
-          <w:u w:color="3f6797"/>
-          <w:rtl w:val="0"/>
-          <w:lang w:val="fr-FR"/>
+          <w:caps w:val="0"/>
+          <w:smallCaps w:val="0"/>
+          <w:strike w:val="0"/>
+          <w:dstrike w:val="0"/>
+          <w:outline w:val="0"/>
+          <w:color w:val="3f6797"/>
+          <w:sz w:val="22"/>
+          <w:szCs w:val="22"/>
+          <w:u w:val="none" w:color="3f6797"/>
+          <w:vertAlign w:val="baseline"/>
+          <w:rtl w:val="0"/>
+          <w:lang w:val="fr-FR"/>
+          <w14:textFill>
+            <w14:solidFill>
+              <w14:srgbClr w14:val="3F6797"/>
+            </w14:solidFill>
+          </w14:textFill>
         </w:rPr>
         <w:t>’</w:t>
       </w:r>
@@ -1160,12 +2671,23 @@
           <w:rFonts w:ascii="Calibri" w:cs="Calibri" w:hAnsi="Calibri" w:eastAsia="Calibri"/>
           <w:i w:val="1"/>
           <w:iCs w:val="1"/>
-          <w:color w:val="3f6797"/>
-          <w:sz w:val="22"/>
-          <w:szCs w:val="22"/>
-          <w:u w:color="3f6797"/>
-          <w:rtl w:val="0"/>
-          <w:lang w:val="fr-FR"/>
+          <w:caps w:val="0"/>
+          <w:smallCaps w:val="0"/>
+          <w:strike w:val="0"/>
+          <w:dstrike w:val="0"/>
+          <w:outline w:val="0"/>
+          <w:color w:val="3f6797"/>
+          <w:sz w:val="22"/>
+          <w:szCs w:val="22"/>
+          <w:u w:val="none" w:color="3f6797"/>
+          <w:vertAlign w:val="baseline"/>
+          <w:rtl w:val="0"/>
+          <w:lang w:val="fr-FR"/>
+          <w14:textFill>
+            <w14:solidFill>
+              <w14:srgbClr w14:val="3F6797"/>
+            </w14:solidFill>
+          </w14:textFill>
         </w:rPr>
         <w:t>entretien</w:t>
       </w:r>
@@ -1174,34 +2696,69 @@
           <w:rFonts w:ascii="Calibri" w:cs="Calibri" w:hAnsi="Calibri" w:eastAsia="Calibri"/>
           <w:i w:val="1"/>
           <w:iCs w:val="1"/>
-          <w:color w:val="3f6797"/>
-          <w:sz w:val="22"/>
-          <w:szCs w:val="22"/>
-          <w:u w:color="3f6797"/>
-          <w:rtl w:val="0"/>
-          <w:lang w:val="fr-FR"/>
+          <w:caps w:val="0"/>
+          <w:smallCaps w:val="0"/>
+          <w:strike w:val="0"/>
+          <w:dstrike w:val="0"/>
+          <w:outline w:val="0"/>
+          <w:color w:val="3f6797"/>
+          <w:sz w:val="22"/>
+          <w:szCs w:val="22"/>
+          <w:u w:val="none" w:color="3f6797"/>
+          <w:vertAlign w:val="baseline"/>
+          <w:rtl w:val="0"/>
+          <w:lang w:val="fr-FR"/>
+          <w14:textFill>
+            <w14:solidFill>
+              <w14:srgbClr w14:val="3F6797"/>
+            </w14:solidFill>
+          </w14:textFill>
         </w:rPr>
         <w:t> »</w:t>
       </w:r>
       <w:r>
         <w:rPr>
           <w:rFonts w:ascii="Calibri" w:cs="Calibri" w:hAnsi="Calibri" w:eastAsia="Calibri"/>
-          <w:sz w:val="22"/>
-          <w:szCs w:val="22"/>
-          <w:rtl w:val="0"/>
-          <w:lang w:val="fr-FR"/>
+          <w:caps w:val="0"/>
+          <w:smallCaps w:val="0"/>
+          <w:strike w:val="0"/>
+          <w:dstrike w:val="0"/>
+          <w:outline w:val="0"/>
+          <w:color w:val="000000"/>
+          <w:sz w:val="22"/>
+          <w:szCs w:val="22"/>
+          <w:u w:val="none" w:color="000000"/>
+          <w:vertAlign w:val="baseline"/>
+          <w:rtl w:val="0"/>
+          <w:lang w:val="fr-FR"/>
+          <w14:textFill>
+            <w14:solidFill>
+              <w14:srgbClr w14:val="000000"/>
+            </w14:solidFill>
+          </w14:textFill>
         </w:rPr>
         <w:t xml:space="preserve"> pour un entretien avec </w:t>
       </w:r>
       <w:r>
         <w:rPr>
           <w:rFonts w:ascii="Calibri" w:cs="Calibri" w:hAnsi="Calibri" w:eastAsia="Calibri"/>
-          <w:color w:val="3f6797"/>
-          <w:sz w:val="22"/>
-          <w:szCs w:val="22"/>
-          <w:u w:color="3f6797"/>
-          <w:rtl w:val="0"/>
-          <w:lang w:val="fr-FR"/>
+          <w:caps w:val="0"/>
+          <w:smallCaps w:val="0"/>
+          <w:strike w:val="0"/>
+          <w:dstrike w:val="0"/>
+          <w:outline w:val="0"/>
+          <w:color w:val="3f6797"/>
+          <w:sz w:val="22"/>
+          <w:szCs w:val="22"/>
+          <w:u w:val="none" w:color="3f6797"/>
+          <w:vertAlign w:val="baseline"/>
+          <w:rtl w:val="0"/>
+          <w:lang w:val="fr-FR"/>
+          <w14:textFill>
+            <w14:solidFill>
+              <w14:srgbClr w14:val="3F6797"/>
+            </w14:solidFill>
+          </w14:textFill>
         </w:rPr>
         <w:t>« </w:t>
       </w:r>
@@ -1210,12 +2767,23 @@
           <w:rFonts w:ascii="Calibri" w:cs="Calibri" w:hAnsi="Calibri" w:eastAsia="Calibri"/>
           <w:i w:val="1"/>
           <w:iCs w:val="1"/>
-          <w:color w:val="3f6797"/>
-          <w:sz w:val="22"/>
-          <w:szCs w:val="22"/>
-          <w:u w:color="3f6797"/>
-          <w:rtl w:val="0"/>
-          <w:lang w:val="fr-FR"/>
+          <w:caps w:val="0"/>
+          <w:smallCaps w:val="0"/>
+          <w:strike w:val="0"/>
+          <w:dstrike w:val="0"/>
+          <w:outline w:val="0"/>
+          <w:color w:val="3f6797"/>
+          <w:sz w:val="22"/>
+          <w:szCs w:val="22"/>
+          <w:u w:val="none" w:color="3f6797"/>
+          <w:vertAlign w:val="baseline"/>
+          <w:rtl w:val="0"/>
+          <w:lang w:val="fr-FR"/>
+          <w14:textFill>
+            <w14:solidFill>
+              <w14:srgbClr w14:val="3F6797"/>
+            </w14:solidFill>
+          </w14:textFill>
         </w:rPr>
         <w:t>nom de l</w:t>
       </w:r>
@@ -1224,11 +2792,23 @@
           <w:rFonts w:ascii="Calibri" w:cs="Calibri" w:hAnsi="Calibri" w:eastAsia="Calibri"/>
           <w:i w:val="1"/>
           <w:iCs w:val="1"/>
-          <w:color w:val="3f6797"/>
-          <w:sz w:val="22"/>
-          <w:szCs w:val="22"/>
-          <w:u w:color="3f6797"/>
-          <w:rtl w:val="0"/>
+          <w:caps w:val="0"/>
+          <w:smallCaps w:val="0"/>
+          <w:strike w:val="0"/>
+          <w:dstrike w:val="0"/>
+          <w:outline w:val="0"/>
+          <w:color w:val="3f6797"/>
+          <w:sz w:val="22"/>
+          <w:szCs w:val="22"/>
+          <w:u w:val="none" w:color="3f6797"/>
+          <w:vertAlign w:val="baseline"/>
+          <w:rtl w:val="0"/>
+          <w:lang w:val="fr-FR"/>
+          <w14:textFill>
+            <w14:solidFill>
+              <w14:srgbClr w14:val="3F6797"/>
+            </w14:solidFill>
+          </w14:textFill>
         </w:rPr>
         <w:t>’</w:t>
       </w:r>
@@ -1237,12 +2817,23 @@
           <w:rFonts w:ascii="Calibri" w:cs="Calibri" w:hAnsi="Calibri" w:eastAsia="Calibri"/>
           <w:i w:val="1"/>
           <w:iCs w:val="1"/>
-          <w:color w:val="3f6797"/>
-          <w:sz w:val="22"/>
-          <w:szCs w:val="22"/>
-          <w:u w:color="3f6797"/>
-          <w:rtl w:val="0"/>
-          <w:lang w:val="fr-FR"/>
+          <w:caps w:val="0"/>
+          <w:smallCaps w:val="0"/>
+          <w:strike w:val="0"/>
+          <w:dstrike w:val="0"/>
+          <w:outline w:val="0"/>
+          <w:color w:val="3f6797"/>
+          <w:sz w:val="22"/>
+          <w:szCs w:val="22"/>
+          <w:u w:val="none" w:color="3f6797"/>
+          <w:vertAlign w:val="baseline"/>
+          <w:rtl w:val="0"/>
+          <w:lang w:val="fr-FR"/>
+          <w14:textFill>
+            <w14:solidFill>
+              <w14:srgbClr w14:val="3F6797"/>
+            </w14:solidFill>
+          </w14:textFill>
         </w:rPr>
         <w:t>employeur ou de son repr</w:t>
       </w:r>
@@ -1251,12 +2842,23 @@
           <w:rFonts w:ascii="Calibri" w:cs="Calibri" w:hAnsi="Calibri" w:eastAsia="Calibri"/>
           <w:i w:val="1"/>
           <w:iCs w:val="1"/>
-          <w:color w:val="3f6797"/>
-          <w:sz w:val="22"/>
-          <w:szCs w:val="22"/>
-          <w:u w:color="3f6797"/>
-          <w:rtl w:val="0"/>
-          <w:lang w:val="fr-FR"/>
+          <w:caps w:val="0"/>
+          <w:smallCaps w:val="0"/>
+          <w:strike w:val="0"/>
+          <w:dstrike w:val="0"/>
+          <w:outline w:val="0"/>
+          <w:color w:val="3f6797"/>
+          <w:sz w:val="22"/>
+          <w:szCs w:val="22"/>
+          <w:u w:val="none" w:color="3f6797"/>
+          <w:vertAlign w:val="baseline"/>
+          <w:rtl w:val="0"/>
+          <w:lang w:val="fr-FR"/>
+          <w14:textFill>
+            <w14:solidFill>
+              <w14:srgbClr w14:val="3F6797"/>
+            </w14:solidFill>
+          </w14:textFill>
         </w:rPr>
         <w:t>é</w:t>
       </w:r>
@@ -1265,12 +2867,23 @@
           <w:rFonts w:ascii="Calibri" w:cs="Calibri" w:hAnsi="Calibri" w:eastAsia="Calibri"/>
           <w:i w:val="1"/>
           <w:iCs w:val="1"/>
-          <w:color w:val="3f6797"/>
-          <w:sz w:val="22"/>
-          <w:szCs w:val="22"/>
-          <w:u w:color="3f6797"/>
-          <w:rtl w:val="0"/>
-          <w:lang w:val="fr-FR"/>
+          <w:caps w:val="0"/>
+          <w:smallCaps w:val="0"/>
+          <w:strike w:val="0"/>
+          <w:dstrike w:val="0"/>
+          <w:outline w:val="0"/>
+          <w:color w:val="3f6797"/>
+          <w:sz w:val="22"/>
+          <w:szCs w:val="22"/>
+          <w:u w:val="none" w:color="3f6797"/>
+          <w:vertAlign w:val="baseline"/>
+          <w:rtl w:val="0"/>
+          <w:lang w:val="fr-FR"/>
+          <w14:textFill>
+            <w14:solidFill>
+              <w14:srgbClr w14:val="3F6797"/>
+            </w14:solidFill>
+          </w14:textFill>
         </w:rPr>
         <w:t xml:space="preserve">sentant </w:t>
       </w:r>
@@ -1279,12 +2892,23 @@
           <w:rFonts w:ascii="Calibri" w:cs="Calibri" w:hAnsi="Calibri" w:eastAsia="Calibri"/>
           <w:i w:val="1"/>
           <w:iCs w:val="1"/>
-          <w:color w:val="3f6797"/>
-          <w:sz w:val="22"/>
-          <w:szCs w:val="22"/>
-          <w:u w:color="3f6797"/>
-          <w:rtl w:val="0"/>
-          <w:lang w:val="fr-FR"/>
+          <w:caps w:val="0"/>
+          <w:smallCaps w:val="0"/>
+          <w:strike w:val="0"/>
+          <w:dstrike w:val="0"/>
+          <w:outline w:val="0"/>
+          <w:color w:val="3f6797"/>
+          <w:sz w:val="22"/>
+          <w:szCs w:val="22"/>
+          <w:u w:val="none" w:color="3f6797"/>
+          <w:vertAlign w:val="baseline"/>
+          <w:rtl w:val="0"/>
+          <w:lang w:val="fr-FR"/>
+          <w14:textFill>
+            <w14:solidFill>
+              <w14:srgbClr w14:val="3F6797"/>
+            </w14:solidFill>
+          </w14:textFill>
         </w:rPr>
         <w:t xml:space="preserve">à </w:t>
       </w:r>
@@ -1293,11 +2917,23 @@
           <w:rFonts w:ascii="Calibri" w:cs="Calibri" w:hAnsi="Calibri" w:eastAsia="Calibri"/>
           <w:i w:val="1"/>
           <w:iCs w:val="1"/>
-          <w:color w:val="3f6797"/>
-          <w:sz w:val="22"/>
-          <w:szCs w:val="22"/>
-          <w:u w:color="3f6797"/>
-          <w:rtl w:val="0"/>
+          <w:caps w:val="0"/>
+          <w:smallCaps w:val="0"/>
+          <w:strike w:val="0"/>
+          <w:dstrike w:val="0"/>
+          <w:outline w:val="0"/>
+          <w:color w:val="3f6797"/>
+          <w:sz w:val="22"/>
+          <w:szCs w:val="22"/>
+          <w:u w:val="none" w:color="3f6797"/>
+          <w:vertAlign w:val="baseline"/>
+          <w:rtl w:val="0"/>
+          <w:lang w:val="fr-FR"/>
+          <w14:textFill>
+            <w14:solidFill>
+              <w14:srgbClr w14:val="3F6797"/>
+            </w14:solidFill>
+          </w14:textFill>
         </w:rPr>
         <w:t>l</w:t>
       </w:r>
@@ -1306,11 +2942,23 @@
           <w:rFonts w:ascii="Calibri" w:cs="Calibri" w:hAnsi="Calibri" w:eastAsia="Calibri"/>
           <w:i w:val="1"/>
           <w:iCs w:val="1"/>
-          <w:color w:val="3f6797"/>
-          <w:sz w:val="22"/>
-          <w:szCs w:val="22"/>
-          <w:u w:color="3f6797"/>
-          <w:rtl w:val="0"/>
+          <w:caps w:val="0"/>
+          <w:smallCaps w:val="0"/>
+          <w:strike w:val="0"/>
+          <w:dstrike w:val="0"/>
+          <w:outline w:val="0"/>
+          <w:color w:val="3f6797"/>
+          <w:sz w:val="22"/>
+          <w:szCs w:val="22"/>
+          <w:u w:val="none" w:color="3f6797"/>
+          <w:vertAlign w:val="baseline"/>
+          <w:rtl w:val="0"/>
+          <w:lang w:val="fr-FR"/>
+          <w14:textFill>
+            <w14:solidFill>
+              <w14:srgbClr w14:val="3F6797"/>
+            </w14:solidFill>
+          </w14:textFill>
         </w:rPr>
         <w:t>’</w:t>
       </w:r>
@@ -1319,12 +2967,23 @@
           <w:rFonts w:ascii="Calibri" w:cs="Calibri" w:hAnsi="Calibri" w:eastAsia="Calibri"/>
           <w:i w:val="1"/>
           <w:iCs w:val="1"/>
-          <w:color w:val="3f6797"/>
-          <w:sz w:val="22"/>
-          <w:szCs w:val="22"/>
-          <w:u w:color="3f6797"/>
-          <w:rtl w:val="0"/>
-          <w:lang w:val="fr-FR"/>
+          <w:caps w:val="0"/>
+          <w:smallCaps w:val="0"/>
+          <w:strike w:val="0"/>
+          <w:dstrike w:val="0"/>
+          <w:outline w:val="0"/>
+          <w:color w:val="3f6797"/>
+          <w:sz w:val="22"/>
+          <w:szCs w:val="22"/>
+          <w:u w:val="none" w:color="3f6797"/>
+          <w:vertAlign w:val="baseline"/>
+          <w:rtl w:val="0"/>
+          <w:lang w:val="fr-FR"/>
+          <w14:textFill>
+            <w14:solidFill>
+              <w14:srgbClr w14:val="3F6797"/>
+            </w14:solidFill>
+          </w14:textFill>
         </w:rPr>
         <w:t>entretien</w:t>
       </w:r>
@@ -1333,12 +2992,23 @@
           <w:rFonts w:ascii="Calibri" w:cs="Calibri" w:hAnsi="Calibri" w:eastAsia="Calibri"/>
           <w:i w:val="1"/>
           <w:iCs w:val="1"/>
-          <w:color w:val="3f6797"/>
-          <w:sz w:val="22"/>
-          <w:szCs w:val="22"/>
-          <w:u w:color="3f6797"/>
-          <w:rtl w:val="0"/>
-          <w:lang w:val="fr-FR"/>
+          <w:caps w:val="0"/>
+          <w:smallCaps w:val="0"/>
+          <w:strike w:val="0"/>
+          <w:dstrike w:val="0"/>
+          <w:outline w:val="0"/>
+          <w:color w:val="3f6797"/>
+          <w:sz w:val="22"/>
+          <w:szCs w:val="22"/>
+          <w:u w:val="none" w:color="3f6797"/>
+          <w:vertAlign w:val="baseline"/>
+          <w:rtl w:val="0"/>
+          <w:lang w:val="fr-FR"/>
+          <w14:textFill>
+            <w14:solidFill>
+              <w14:srgbClr w14:val="3F6797"/>
+            </w14:solidFill>
+          </w14:textFill>
         </w:rPr>
         <w:t> »</w:t>
       </w:r>
@@ -1347,34 +3017,74 @@
           <w:rFonts w:ascii="Calibri" w:cs="Calibri" w:hAnsi="Calibri" w:eastAsia="Calibri"/>
           <w:i w:val="1"/>
           <w:iCs w:val="1"/>
-          <w:sz w:val="22"/>
-          <w:szCs w:val="22"/>
-          <w:rtl w:val="0"/>
+          <w:caps w:val="0"/>
+          <w:smallCaps w:val="0"/>
+          <w:strike w:val="0"/>
+          <w:dstrike w:val="0"/>
+          <w:outline w:val="0"/>
+          <w:color w:val="000000"/>
+          <w:sz w:val="22"/>
+          <w:szCs w:val="22"/>
+          <w:u w:val="none" w:color="000000"/>
+          <w:vertAlign w:val="baseline"/>
+          <w:rtl w:val="0"/>
+          <w:lang w:val="fr-FR"/>
+          <w14:textFill>
+            <w14:solidFill>
+              <w14:srgbClr w14:val="000000"/>
+            </w14:solidFill>
+          </w14:textFill>
         </w:rPr>
         <w:t>.</w:t>
       </w:r>
     </w:p>
     <w:p>
       <w:pPr>
-        <w:pStyle w:val="Corps A"/>
+        <w:pStyle w:val="Body A"/>
         <w:spacing w:after="200" w:line="276" w:lineRule="auto"/>
         <w:rPr>
           <w:rFonts w:ascii="Calibri" w:cs="Calibri" w:hAnsi="Calibri" w:eastAsia="Calibri"/>
-          <w:sz w:val="22"/>
-          <w:szCs w:val="22"/>
+          <w:caps w:val="0"/>
+          <w:smallCaps w:val="0"/>
+          <w:strike w:val="0"/>
+          <w:dstrike w:val="0"/>
+          <w:outline w:val="0"/>
+          <w:color w:val="000000"/>
+          <w:sz w:val="22"/>
+          <w:szCs w:val="22"/>
+          <w:u w:val="none" w:color="000000"/>
+          <w:vertAlign w:val="baseline"/>
+          <w14:textFill>
+            <w14:solidFill>
+              <w14:srgbClr w14:val="000000"/>
+            </w14:solidFill>
+          </w14:textFill>
         </w:rPr>
       </w:pPr>
     </w:p>
     <w:p>
       <w:pPr>
-        <w:pStyle w:val="Corps A"/>
+        <w:pStyle w:val="Body A"/>
         <w:spacing w:after="200" w:line="276" w:lineRule="auto"/>
         <w:rPr>
           <w:rFonts w:ascii="Calibri" w:cs="Calibri" w:hAnsi="Calibri" w:eastAsia="Calibri"/>
           <w:b w:val="1"/>
           <w:bCs w:val="1"/>
-          <w:sz w:val="22"/>
-          <w:szCs w:val="22"/>
+          <w:caps w:val="0"/>
+          <w:smallCaps w:val="0"/>
+          <w:strike w:val="0"/>
+          <w:dstrike w:val="0"/>
+          <w:outline w:val="0"/>
+          <w:color w:val="000000"/>
+          <w:sz w:val="22"/>
+          <w:szCs w:val="22"/>
+          <w:u w:val="none" w:color="000000"/>
+          <w:vertAlign w:val="baseline"/>
+          <w14:textFill>
+            <w14:solidFill>
+              <w14:srgbClr w14:val="000000"/>
+            </w14:solidFill>
+          </w14:textFill>
         </w:rPr>
       </w:pPr>
       <w:r>
@@ -1382,37 +3092,135 @@
           <w:rFonts w:ascii="Calibri" w:cs="Calibri" w:hAnsi="Calibri" w:eastAsia="Calibri"/>
           <w:b w:val="1"/>
           <w:bCs w:val="1"/>
-          <w:sz w:val="22"/>
-          <w:szCs w:val="22"/>
+          <w:caps w:val="0"/>
+          <w:smallCaps w:val="0"/>
+          <w:strike w:val="0"/>
+          <w:dstrike w:val="0"/>
+          <w:outline w:val="0"/>
+          <w:color w:val="000000"/>
+          <w:sz w:val="22"/>
+          <w:szCs w:val="22"/>
+          <w:u w:val="none" w:color="000000"/>
+          <w:vertAlign w:val="baseline"/>
           <w:rtl w:val="0"/>
           <w:lang w:val="de-DE"/>
-        </w:rPr>
-        <w:t>*PARAGRAPHES SUIVANTS NON APPLICABLES AUX SALARIES DU PARTICULIER EMPLOYEUR</w:t>
+          <w14:textFill>
+            <w14:solidFill>
+              <w14:srgbClr w14:val="000000"/>
+            </w14:solidFill>
+          </w14:textFill>
+        </w:rPr>
+        <w:t xml:space="preserve">*PARAGRAPHES SUIVANTS NON APPLICABLES AUX </w:t>
+      </w:r>
+      <w:r>
+        <w:rPr>
+          <w:rFonts w:ascii="Calibri" w:cs="Calibri" w:hAnsi="Calibri" w:eastAsia="Calibri"/>
+          <w:b w:val="1"/>
+          <w:bCs w:val="1"/>
+          <w:sz w:val="22"/>
+          <w:szCs w:val="22"/>
+          <w:rtl w:val="0"/>
+          <w:lang w:val="fr-FR"/>
+        </w:rPr>
+        <w:t>SALARI</w:t>
+      </w:r>
+      <w:r>
+        <w:rPr>
+          <w:rFonts w:ascii="Calibri" w:cs="Calibri" w:hAnsi="Calibri" w:eastAsia="Calibri"/>
+          <w:b w:val="1"/>
+          <w:bCs w:val="1"/>
+          <w:sz w:val="22"/>
+          <w:szCs w:val="22"/>
+          <w:rtl w:val="0"/>
+          <w:lang w:val="fr-FR"/>
+        </w:rPr>
+        <w:t>É</w:t>
+      </w:r>
+      <w:r>
+        <w:rPr>
+          <w:rFonts w:ascii="Calibri" w:cs="Calibri" w:hAnsi="Calibri" w:eastAsia="Calibri"/>
+          <w:b w:val="1"/>
+          <w:bCs w:val="1"/>
+          <w:sz w:val="22"/>
+          <w:szCs w:val="22"/>
+          <w:rtl w:val="0"/>
+          <w:lang w:val="fr-FR"/>
+        </w:rPr>
+        <w:t>S</w:t>
+      </w:r>
+      <w:r>
+        <w:rPr>
+          <w:rFonts w:ascii="Calibri" w:cs="Calibri" w:hAnsi="Calibri" w:eastAsia="Calibri"/>
+          <w:b w:val="1"/>
+          <w:bCs w:val="1"/>
+          <w:caps w:val="0"/>
+          <w:smallCaps w:val="0"/>
+          <w:strike w:val="0"/>
+          <w:dstrike w:val="0"/>
+          <w:outline w:val="0"/>
+          <w:color w:val="000000"/>
+          <w:sz w:val="22"/>
+          <w:szCs w:val="22"/>
+          <w:u w:val="none" w:color="000000"/>
+          <w:vertAlign w:val="baseline"/>
+          <w:rtl w:val="0"/>
+          <w:lang w:val="de-DE"/>
+          <w14:textFill>
+            <w14:solidFill>
+              <w14:srgbClr w14:val="000000"/>
+            </w14:solidFill>
+          </w14:textFill>
+        </w:rPr>
+        <w:t xml:space="preserve"> DU PARTICULIER EMPLOYEUR</w:t>
       </w:r>
     </w:p>
     <w:p>
       <w:pPr>
-        <w:pStyle w:val="Corps A"/>
+        <w:pStyle w:val="Body A"/>
         <w:spacing w:after="200" w:line="276" w:lineRule="auto"/>
         <w:rPr>
           <w:rFonts w:ascii="Calibri" w:cs="Calibri" w:hAnsi="Calibri" w:eastAsia="Calibri"/>
-          <w:sz w:val="22"/>
-          <w:szCs w:val="22"/>
+          <w:caps w:val="0"/>
+          <w:smallCaps w:val="0"/>
+          <w:strike w:val="0"/>
+          <w:dstrike w:val="0"/>
+          <w:outline w:val="0"/>
+          <w:color w:val="000000"/>
+          <w:sz w:val="22"/>
+          <w:szCs w:val="22"/>
+          <w:u w:val="none" w:color="000000"/>
+          <w:vertAlign w:val="baseline"/>
+          <w14:textFill>
+            <w14:solidFill>
+              <w14:srgbClr w14:val="000000"/>
+            </w14:solidFill>
+          </w14:textFill>
         </w:rPr>
       </w:pPr>
     </w:p>
     <w:p>
       <w:pPr>
-        <w:pStyle w:val="Corps A"/>
+        <w:pStyle w:val="Body A"/>
         <w:spacing w:after="200" w:line="276" w:lineRule="auto"/>
         <w:rPr>
           <w:rFonts w:ascii="Calibri" w:cs="Calibri" w:hAnsi="Calibri" w:eastAsia="Calibri"/>
           <w:i w:val="1"/>
           <w:iCs w:val="1"/>
+          <w:caps w:val="0"/>
+          <w:smallCaps w:val="0"/>
+          <w:strike w:val="0"/>
+          <w:dstrike w:val="0"/>
+          <w:outline w:val="0"/>
           <w:color w:val="525252"/>
           <w:sz w:val="22"/>
           <w:szCs w:val="22"/>
-          <w:u w:color="525252"/>
+          <w:u w:val="none" w:color="525252"/>
+          <w:vertAlign w:val="baseline"/>
+          <w14:textFill>
+            <w14:solidFill>
+              <w14:srgbClr w14:val="525252"/>
+            </w14:solidFill>
+          </w14:textFill>
         </w:rPr>
       </w:pPr>
       <w:r>
@@ -1420,380 +3228,1079 @@
           <w:rFonts w:ascii="Calibri" w:cs="Calibri" w:hAnsi="Calibri" w:eastAsia="Calibri"/>
           <w:i w:val="1"/>
           <w:iCs w:val="1"/>
+          <w:caps w:val="0"/>
+          <w:smallCaps w:val="0"/>
+          <w:strike w:val="0"/>
+          <w:dstrike w:val="0"/>
+          <w:outline w:val="0"/>
           <w:color w:val="525252"/>
           <w:sz w:val="22"/>
           <w:szCs w:val="22"/>
-          <w:u w:color="525252"/>
-          <w:rtl w:val="0"/>
-          <w:lang w:val="fr-FR"/>
-        </w:rPr>
-        <w:t>*S'il n'y a pas de repr</w:t>
+          <w:u w:val="none" w:color="525252"/>
+          <w:vertAlign w:val="baseline"/>
+          <w:rtl w:val="0"/>
+          <w:lang w:val="fr-FR"/>
+          <w14:textFill>
+            <w14:solidFill>
+              <w14:srgbClr w14:val="525252"/>
+            </w14:solidFill>
+          </w14:textFill>
+        </w:rPr>
+        <w:t>*S</w:t>
       </w:r>
       <w:r>
         <w:rPr>
           <w:rFonts w:ascii="Calibri" w:cs="Calibri" w:hAnsi="Calibri" w:eastAsia="Calibri"/>
           <w:i w:val="1"/>
           <w:iCs w:val="1"/>
+          <w:caps w:val="0"/>
+          <w:smallCaps w:val="0"/>
+          <w:strike w:val="0"/>
+          <w:dstrike w:val="0"/>
+          <w:outline w:val="0"/>
           <w:color w:val="525252"/>
           <w:sz w:val="22"/>
           <w:szCs w:val="22"/>
-          <w:u w:color="525252"/>
-          <w:rtl w:val="0"/>
-          <w:lang w:val="fr-FR"/>
-        </w:rPr>
-        <w:t>é</w:t>
+          <w:u w:val="none" w:color="525252"/>
+          <w:vertAlign w:val="baseline"/>
+          <w:rtl w:val="0"/>
+          <w:lang w:val="fr-FR"/>
+          <w14:textFill>
+            <w14:solidFill>
+              <w14:srgbClr w14:val="525252"/>
+            </w14:solidFill>
+          </w14:textFill>
+        </w:rPr>
+        <w:t>’</w:t>
       </w:r>
       <w:r>
         <w:rPr>
           <w:rFonts w:ascii="Calibri" w:cs="Calibri" w:hAnsi="Calibri" w:eastAsia="Calibri"/>
           <w:i w:val="1"/>
           <w:iCs w:val="1"/>
+          <w:caps w:val="0"/>
+          <w:smallCaps w:val="0"/>
+          <w:strike w:val="0"/>
+          <w:dstrike w:val="0"/>
+          <w:outline w:val="0"/>
           <w:color w:val="525252"/>
           <w:sz w:val="22"/>
           <w:szCs w:val="22"/>
-          <w:u w:color="525252"/>
-          <w:rtl w:val="0"/>
-          <w:lang w:val="fr-FR"/>
-        </w:rPr>
-        <w:t>sentants du personnel dans l'entreprise :</w:t>
+          <w:u w:val="none" w:color="525252"/>
+          <w:vertAlign w:val="baseline"/>
+          <w:rtl w:val="0"/>
+          <w:lang w:val="fr-FR"/>
+          <w14:textFill>
+            <w14:solidFill>
+              <w14:srgbClr w14:val="525252"/>
+            </w14:solidFill>
+          </w14:textFill>
+        </w:rPr>
+        <w:t>il n</w:t>
+      </w:r>
+      <w:r>
+        <w:rPr>
+          <w:rFonts w:ascii="Calibri" w:cs="Calibri" w:hAnsi="Calibri" w:eastAsia="Calibri"/>
+          <w:i w:val="1"/>
+          <w:iCs w:val="1"/>
+          <w:caps w:val="0"/>
+          <w:smallCaps w:val="0"/>
+          <w:strike w:val="0"/>
+          <w:dstrike w:val="0"/>
+          <w:outline w:val="0"/>
+          <w:color w:val="525252"/>
+          <w:sz w:val="22"/>
+          <w:szCs w:val="22"/>
+          <w:u w:val="none" w:color="525252"/>
+          <w:vertAlign w:val="baseline"/>
+          <w:rtl w:val="0"/>
+          <w:lang w:val="fr-FR"/>
+          <w14:textFill>
+            <w14:solidFill>
+              <w14:srgbClr w14:val="525252"/>
+            </w14:solidFill>
+          </w14:textFill>
+        </w:rPr>
+        <w:t>’</w:t>
+      </w:r>
+      <w:r>
+        <w:rPr>
+          <w:rFonts w:ascii="Calibri" w:cs="Calibri" w:hAnsi="Calibri" w:eastAsia="Calibri"/>
+          <w:i w:val="1"/>
+          <w:iCs w:val="1"/>
+          <w:caps w:val="0"/>
+          <w:smallCaps w:val="0"/>
+          <w:strike w:val="0"/>
+          <w:dstrike w:val="0"/>
+          <w:outline w:val="0"/>
+          <w:color w:val="525252"/>
+          <w:sz w:val="22"/>
+          <w:szCs w:val="22"/>
+          <w:u w:val="none" w:color="525252"/>
+          <w:vertAlign w:val="baseline"/>
+          <w:rtl w:val="0"/>
+          <w:lang w:val="fr-FR"/>
+          <w14:textFill>
+            <w14:solidFill>
+              <w14:srgbClr w14:val="525252"/>
+            </w14:solidFill>
+          </w14:textFill>
+        </w:rPr>
+        <w:t>y a pas de repr</w:t>
+      </w:r>
+      <w:r>
+        <w:rPr>
+          <w:rFonts w:ascii="Calibri" w:cs="Calibri" w:hAnsi="Calibri" w:eastAsia="Calibri"/>
+          <w:i w:val="1"/>
+          <w:iCs w:val="1"/>
+          <w:caps w:val="0"/>
+          <w:smallCaps w:val="0"/>
+          <w:strike w:val="0"/>
+          <w:dstrike w:val="0"/>
+          <w:outline w:val="0"/>
+          <w:color w:val="525252"/>
+          <w:sz w:val="22"/>
+          <w:szCs w:val="22"/>
+          <w:u w:val="none" w:color="525252"/>
+          <w:vertAlign w:val="baseline"/>
+          <w:rtl w:val="0"/>
+          <w:lang w:val="fr-FR"/>
+          <w14:textFill>
+            <w14:solidFill>
+              <w14:srgbClr w14:val="525252"/>
+            </w14:solidFill>
+          </w14:textFill>
+        </w:rPr>
+        <w:t>é</w:t>
+      </w:r>
+      <w:r>
+        <w:rPr>
+          <w:rFonts w:ascii="Calibri" w:cs="Calibri" w:hAnsi="Calibri" w:eastAsia="Calibri"/>
+          <w:i w:val="1"/>
+          <w:iCs w:val="1"/>
+          <w:caps w:val="0"/>
+          <w:smallCaps w:val="0"/>
+          <w:strike w:val="0"/>
+          <w:dstrike w:val="0"/>
+          <w:outline w:val="0"/>
+          <w:color w:val="525252"/>
+          <w:sz w:val="22"/>
+          <w:szCs w:val="22"/>
+          <w:u w:val="none" w:color="525252"/>
+          <w:vertAlign w:val="baseline"/>
+          <w:rtl w:val="0"/>
+          <w:lang w:val="fr-FR"/>
+          <w14:textFill>
+            <w14:solidFill>
+              <w14:srgbClr w14:val="525252"/>
+            </w14:solidFill>
+          </w14:textFill>
+        </w:rPr>
+        <w:t>sentants du personnel dans l</w:t>
+      </w:r>
+      <w:r>
+        <w:rPr>
+          <w:rFonts w:ascii="Calibri" w:cs="Calibri" w:hAnsi="Calibri" w:eastAsia="Calibri"/>
+          <w:i w:val="1"/>
+          <w:iCs w:val="1"/>
+          <w:caps w:val="0"/>
+          <w:smallCaps w:val="0"/>
+          <w:strike w:val="0"/>
+          <w:dstrike w:val="0"/>
+          <w:outline w:val="0"/>
+          <w:color w:val="525252"/>
+          <w:sz w:val="22"/>
+          <w:szCs w:val="22"/>
+          <w:u w:val="none" w:color="525252"/>
+          <w:vertAlign w:val="baseline"/>
+          <w:rtl w:val="0"/>
+          <w:lang w:val="fr-FR"/>
+          <w14:textFill>
+            <w14:solidFill>
+              <w14:srgbClr w14:val="525252"/>
+            </w14:solidFill>
+          </w14:textFill>
+        </w:rPr>
+        <w:t>’</w:t>
+      </w:r>
+      <w:r>
+        <w:rPr>
+          <w:rFonts w:ascii="Calibri" w:cs="Calibri" w:hAnsi="Calibri" w:eastAsia="Calibri"/>
+          <w:i w:val="1"/>
+          <w:iCs w:val="1"/>
+          <w:caps w:val="0"/>
+          <w:smallCaps w:val="0"/>
+          <w:strike w:val="0"/>
+          <w:dstrike w:val="0"/>
+          <w:outline w:val="0"/>
+          <w:color w:val="525252"/>
+          <w:sz w:val="22"/>
+          <w:szCs w:val="22"/>
+          <w:u w:val="none" w:color="525252"/>
+          <w:vertAlign w:val="baseline"/>
+          <w:rtl w:val="0"/>
+          <w:lang w:val="fr-FR"/>
+          <w14:textFill>
+            <w14:solidFill>
+              <w14:srgbClr w14:val="525252"/>
+            </w14:solidFill>
+          </w14:textFill>
+        </w:rPr>
+        <w:t>entreprise :</w:t>
       </w:r>
     </w:p>
     <w:p>
       <w:pPr>
-        <w:pStyle w:val="Corps A"/>
+        <w:pStyle w:val="Body A"/>
         <w:spacing w:after="200" w:line="276" w:lineRule="auto"/>
         <w:rPr>
           <w:rFonts w:ascii="Calibri" w:cs="Calibri" w:hAnsi="Calibri" w:eastAsia="Calibri"/>
-          <w:sz w:val="22"/>
-          <w:szCs w:val="22"/>
+          <w:caps w:val="0"/>
+          <w:smallCaps w:val="0"/>
+          <w:strike w:val="0"/>
+          <w:dstrike w:val="0"/>
+          <w:outline w:val="0"/>
+          <w:color w:val="000000"/>
+          <w:sz w:val="22"/>
+          <w:szCs w:val="22"/>
+          <w:u w:val="none" w:color="000000"/>
+          <w:vertAlign w:val="baseline"/>
+          <w14:textFill>
+            <w14:solidFill>
+              <w14:srgbClr w14:val="000000"/>
+            </w14:solidFill>
+          </w14:textFill>
         </w:rPr>
       </w:pPr>
       <w:r>
         <w:rPr>
           <w:rFonts w:ascii="Calibri" w:cs="Calibri" w:hAnsi="Calibri" w:eastAsia="Calibri"/>
-          <w:sz w:val="22"/>
-          <w:szCs w:val="22"/>
-          <w:rtl w:val="0"/>
-          <w:lang w:val="fr-FR"/>
+          <w:caps w:val="0"/>
+          <w:smallCaps w:val="0"/>
+          <w:strike w:val="0"/>
+          <w:dstrike w:val="0"/>
+          <w:outline w:val="0"/>
+          <w:color w:val="000000"/>
+          <w:sz w:val="22"/>
+          <w:szCs w:val="22"/>
+          <w:u w:val="none" w:color="000000"/>
+          <w:vertAlign w:val="baseline"/>
+          <w:rtl w:val="0"/>
+          <w:lang w:val="fr-FR"/>
+          <w14:textFill>
+            <w14:solidFill>
+              <w14:srgbClr w14:val="000000"/>
+            </w14:solidFill>
+          </w14:textFill>
         </w:rPr>
         <w:t>Lors de cet entretien, le code du travail vous donne la possibilit</w:t>
       </w:r>
       <w:r>
         <w:rPr>
           <w:rFonts w:ascii="Calibri" w:cs="Calibri" w:hAnsi="Calibri" w:eastAsia="Calibri"/>
-          <w:sz w:val="22"/>
-          <w:szCs w:val="22"/>
-          <w:rtl w:val="0"/>
-          <w:lang w:val="fr-FR"/>
+          <w:caps w:val="0"/>
+          <w:smallCaps w:val="0"/>
+          <w:strike w:val="0"/>
+          <w:dstrike w:val="0"/>
+          <w:outline w:val="0"/>
+          <w:color w:val="000000"/>
+          <w:sz w:val="22"/>
+          <w:szCs w:val="22"/>
+          <w:u w:val="none" w:color="000000"/>
+          <w:vertAlign w:val="baseline"/>
+          <w:rtl w:val="0"/>
+          <w:lang w:val="fr-FR"/>
+          <w14:textFill>
+            <w14:solidFill>
+              <w14:srgbClr w14:val="000000"/>
+            </w14:solidFill>
+          </w14:textFill>
         </w:rPr>
         <w:t xml:space="preserve">é </w:t>
       </w:r>
       <w:r>
         <w:rPr>
           <w:rFonts w:ascii="Calibri" w:cs="Calibri" w:hAnsi="Calibri" w:eastAsia="Calibri"/>
-          <w:sz w:val="22"/>
-          <w:szCs w:val="22"/>
-          <w:rtl w:val="0"/>
-          <w:lang w:val="fr-FR"/>
-        </w:rPr>
-        <w:t>de vous faire assister soit par une personne que vous choisirez dans le personnel de l'entreprise soit, si vous le pr</w:t>
-      </w:r>
-      <w:r>
-        <w:rPr>
-          <w:rFonts w:ascii="Calibri" w:cs="Calibri" w:hAnsi="Calibri" w:eastAsia="Calibri"/>
-          <w:sz w:val="22"/>
-          <w:szCs w:val="22"/>
-          <w:rtl w:val="0"/>
-          <w:lang w:val="fr-FR"/>
+          <w:caps w:val="0"/>
+          <w:smallCaps w:val="0"/>
+          <w:strike w:val="0"/>
+          <w:dstrike w:val="0"/>
+          <w:outline w:val="0"/>
+          <w:color w:val="000000"/>
+          <w:sz w:val="22"/>
+          <w:szCs w:val="22"/>
+          <w:u w:val="none" w:color="000000"/>
+          <w:vertAlign w:val="baseline"/>
+          <w:rtl w:val="0"/>
+          <w:lang w:val="fr-FR"/>
+          <w14:textFill>
+            <w14:solidFill>
+              <w14:srgbClr w14:val="000000"/>
+            </w14:solidFill>
+          </w14:textFill>
+        </w:rPr>
+        <w:t>de vous faire assister soit par une personne que vous choisirez dans le personnel de l</w:t>
+      </w:r>
+      <w:r>
+        <w:rPr>
+          <w:rFonts w:ascii="Calibri" w:cs="Calibri" w:hAnsi="Calibri" w:eastAsia="Calibri"/>
+          <w:caps w:val="0"/>
+          <w:smallCaps w:val="0"/>
+          <w:strike w:val="0"/>
+          <w:dstrike w:val="0"/>
+          <w:outline w:val="0"/>
+          <w:color w:val="000000"/>
+          <w:sz w:val="22"/>
+          <w:szCs w:val="22"/>
+          <w:u w:val="none" w:color="000000"/>
+          <w:vertAlign w:val="baseline"/>
+          <w:rtl w:val="0"/>
+          <w:lang w:val="fr-FR"/>
+          <w14:textFill>
+            <w14:solidFill>
+              <w14:srgbClr w14:val="000000"/>
+            </w14:solidFill>
+          </w14:textFill>
+        </w:rPr>
+        <w:t>’</w:t>
+      </w:r>
+      <w:r>
+        <w:rPr>
+          <w:rFonts w:ascii="Calibri" w:cs="Calibri" w:hAnsi="Calibri" w:eastAsia="Calibri"/>
+          <w:caps w:val="0"/>
+          <w:smallCaps w:val="0"/>
+          <w:strike w:val="0"/>
+          <w:dstrike w:val="0"/>
+          <w:outline w:val="0"/>
+          <w:color w:val="000000"/>
+          <w:sz w:val="22"/>
+          <w:szCs w:val="22"/>
+          <w:u w:val="none" w:color="000000"/>
+          <w:vertAlign w:val="baseline"/>
+          <w:rtl w:val="0"/>
+          <w:lang w:val="fr-FR"/>
+          <w14:textFill>
+            <w14:solidFill>
+              <w14:srgbClr w14:val="000000"/>
+            </w14:solidFill>
+          </w14:textFill>
+        </w:rPr>
+        <w:t>entreprise soit, si vous le pr</w:t>
+      </w:r>
+      <w:r>
+        <w:rPr>
+          <w:rFonts w:ascii="Calibri" w:cs="Calibri" w:hAnsi="Calibri" w:eastAsia="Calibri"/>
+          <w:caps w:val="0"/>
+          <w:smallCaps w:val="0"/>
+          <w:strike w:val="0"/>
+          <w:dstrike w:val="0"/>
+          <w:outline w:val="0"/>
+          <w:color w:val="000000"/>
+          <w:sz w:val="22"/>
+          <w:szCs w:val="22"/>
+          <w:u w:val="none" w:color="000000"/>
+          <w:vertAlign w:val="baseline"/>
+          <w:rtl w:val="0"/>
+          <w:lang w:val="fr-FR"/>
+          <w14:textFill>
+            <w14:solidFill>
+              <w14:srgbClr w14:val="000000"/>
+            </w14:solidFill>
+          </w14:textFill>
         </w:rPr>
         <w:t>é</w:t>
       </w:r>
       <w:r>
         <w:rPr>
           <w:rFonts w:ascii="Calibri" w:cs="Calibri" w:hAnsi="Calibri" w:eastAsia="Calibri"/>
-          <w:sz w:val="22"/>
-          <w:szCs w:val="22"/>
-          <w:rtl w:val="0"/>
+          <w:caps w:val="0"/>
+          <w:smallCaps w:val="0"/>
+          <w:strike w:val="0"/>
+          <w:dstrike w:val="0"/>
+          <w:outline w:val="0"/>
+          <w:color w:val="000000"/>
+          <w:sz w:val="22"/>
+          <w:szCs w:val="22"/>
+          <w:u w:val="none" w:color="000000"/>
+          <w:vertAlign w:val="baseline"/>
+          <w:rtl w:val="0"/>
+          <w:lang w:val="fr-FR"/>
+          <w14:textFill>
+            <w14:solidFill>
+              <w14:srgbClr w14:val="000000"/>
+            </w14:solidFill>
+          </w14:textFill>
         </w:rPr>
         <w:t>f</w:t>
       </w:r>
       <w:r>
         <w:rPr>
           <w:rFonts w:ascii="Calibri" w:cs="Calibri" w:hAnsi="Calibri" w:eastAsia="Calibri"/>
-          <w:sz w:val="22"/>
-          <w:szCs w:val="22"/>
-          <w:rtl w:val="0"/>
-          <w:lang w:val="fr-FR"/>
+          <w:caps w:val="0"/>
+          <w:smallCaps w:val="0"/>
+          <w:strike w:val="0"/>
+          <w:dstrike w:val="0"/>
+          <w:outline w:val="0"/>
+          <w:color w:val="000000"/>
+          <w:sz w:val="22"/>
+          <w:szCs w:val="22"/>
+          <w:u w:val="none" w:color="000000"/>
+          <w:vertAlign w:val="baseline"/>
+          <w:rtl w:val="0"/>
+          <w:lang w:val="fr-FR"/>
+          <w14:textFill>
+            <w14:solidFill>
+              <w14:srgbClr w14:val="000000"/>
+            </w14:solidFill>
+          </w14:textFill>
         </w:rPr>
         <w:t>é</w:t>
       </w:r>
       <w:r>
         <w:rPr>
           <w:rFonts w:ascii="Calibri" w:cs="Calibri" w:hAnsi="Calibri" w:eastAsia="Calibri"/>
-          <w:sz w:val="22"/>
-          <w:szCs w:val="22"/>
-          <w:rtl w:val="0"/>
-          <w:lang w:val="fr-FR"/>
+          <w:caps w:val="0"/>
+          <w:smallCaps w:val="0"/>
+          <w:strike w:val="0"/>
+          <w:dstrike w:val="0"/>
+          <w:outline w:val="0"/>
+          <w:color w:val="000000"/>
+          <w:sz w:val="22"/>
+          <w:szCs w:val="22"/>
+          <w:u w:val="none" w:color="000000"/>
+          <w:vertAlign w:val="baseline"/>
+          <w:rtl w:val="0"/>
+          <w:lang w:val="fr-FR"/>
+          <w14:textFill>
+            <w14:solidFill>
+              <w14:srgbClr w14:val="000000"/>
+            </w14:solidFill>
+          </w14:textFill>
         </w:rPr>
         <w:t>rez, par un conseiller ext</w:t>
       </w:r>
       <w:r>
         <w:rPr>
           <w:rFonts w:ascii="Calibri" w:cs="Calibri" w:hAnsi="Calibri" w:eastAsia="Calibri"/>
-          <w:sz w:val="22"/>
-          <w:szCs w:val="22"/>
-          <w:rtl w:val="0"/>
-          <w:lang w:val="fr-FR"/>
+          <w:caps w:val="0"/>
+          <w:smallCaps w:val="0"/>
+          <w:strike w:val="0"/>
+          <w:dstrike w:val="0"/>
+          <w:outline w:val="0"/>
+          <w:color w:val="000000"/>
+          <w:sz w:val="22"/>
+          <w:szCs w:val="22"/>
+          <w:u w:val="none" w:color="000000"/>
+          <w:vertAlign w:val="baseline"/>
+          <w:rtl w:val="0"/>
+          <w:lang w:val="fr-FR"/>
+          <w14:textFill>
+            <w14:solidFill>
+              <w14:srgbClr w14:val="000000"/>
+            </w14:solidFill>
+          </w14:textFill>
         </w:rPr>
         <w:t>é</w:t>
       </w:r>
       <w:r>
         <w:rPr>
           <w:rFonts w:ascii="Calibri" w:cs="Calibri" w:hAnsi="Calibri" w:eastAsia="Calibri"/>
-          <w:sz w:val="22"/>
-          <w:szCs w:val="22"/>
-          <w:rtl w:val="0"/>
-          <w:lang w:val="fr-FR"/>
+          <w:caps w:val="0"/>
+          <w:smallCaps w:val="0"/>
+          <w:strike w:val="0"/>
+          <w:dstrike w:val="0"/>
+          <w:outline w:val="0"/>
+          <w:color w:val="000000"/>
+          <w:sz w:val="22"/>
+          <w:szCs w:val="22"/>
+          <w:u w:val="none" w:color="000000"/>
+          <w:vertAlign w:val="baseline"/>
+          <w:rtl w:val="0"/>
+          <w:lang w:val="fr-FR"/>
+          <w14:textFill>
+            <w14:solidFill>
+              <w14:srgbClr w14:val="000000"/>
+            </w14:solidFill>
+          </w14:textFill>
         </w:rPr>
         <w:t xml:space="preserve">rieur </w:t>
       </w:r>
       <w:r>
         <w:rPr>
           <w:rFonts w:ascii="Calibri" w:cs="Calibri" w:hAnsi="Calibri" w:eastAsia="Calibri"/>
-          <w:sz w:val="22"/>
-          <w:szCs w:val="22"/>
-          <w:rtl w:val="0"/>
-          <w:lang w:val="fr-FR"/>
+          <w:caps w:val="0"/>
+          <w:smallCaps w:val="0"/>
+          <w:strike w:val="0"/>
+          <w:dstrike w:val="0"/>
+          <w:outline w:val="0"/>
+          <w:color w:val="000000"/>
+          <w:sz w:val="22"/>
+          <w:szCs w:val="22"/>
+          <w:u w:val="none" w:color="000000"/>
+          <w:vertAlign w:val="baseline"/>
+          <w:rtl w:val="0"/>
+          <w:lang w:val="fr-FR"/>
+          <w14:textFill>
+            <w14:solidFill>
+              <w14:srgbClr w14:val="000000"/>
+            </w14:solidFill>
+          </w14:textFill>
         </w:rPr>
         <w:t xml:space="preserve">à </w:t>
       </w:r>
       <w:r>
         <w:rPr>
           <w:rFonts w:ascii="Calibri" w:cs="Calibri" w:hAnsi="Calibri" w:eastAsia="Calibri"/>
-          <w:sz w:val="22"/>
-          <w:szCs w:val="22"/>
-          <w:rtl w:val="0"/>
-          <w:lang w:val="fr-FR"/>
-        </w:rPr>
-        <w:t xml:space="preserve">l'entreprise </w:t>
-      </w:r>
-      <w:r>
-        <w:rPr>
-          <w:rFonts w:ascii="Calibri" w:cs="Calibri" w:hAnsi="Calibri" w:eastAsia="Calibri"/>
-          <w:sz w:val="22"/>
-          <w:szCs w:val="22"/>
-          <w:rtl w:val="0"/>
-          <w:lang w:val="fr-FR"/>
+          <w:caps w:val="0"/>
+          <w:smallCaps w:val="0"/>
+          <w:strike w:val="0"/>
+          <w:dstrike w:val="0"/>
+          <w:outline w:val="0"/>
+          <w:color w:val="000000"/>
+          <w:sz w:val="22"/>
+          <w:szCs w:val="22"/>
+          <w:u w:val="none" w:color="000000"/>
+          <w:vertAlign w:val="baseline"/>
+          <w:rtl w:val="0"/>
+          <w:lang w:val="fr-FR"/>
+          <w14:textFill>
+            <w14:solidFill>
+              <w14:srgbClr w14:val="000000"/>
+            </w14:solidFill>
+          </w14:textFill>
+        </w:rPr>
+        <w:t>l</w:t>
+      </w:r>
+      <w:r>
+        <w:rPr>
+          <w:rFonts w:ascii="Calibri" w:cs="Calibri" w:hAnsi="Calibri" w:eastAsia="Calibri"/>
+          <w:caps w:val="0"/>
+          <w:smallCaps w:val="0"/>
+          <w:strike w:val="0"/>
+          <w:dstrike w:val="0"/>
+          <w:outline w:val="0"/>
+          <w:color w:val="000000"/>
+          <w:sz w:val="22"/>
+          <w:szCs w:val="22"/>
+          <w:u w:val="none" w:color="000000"/>
+          <w:vertAlign w:val="baseline"/>
+          <w:rtl w:val="0"/>
+          <w:lang w:val="fr-FR"/>
+          <w14:textFill>
+            <w14:solidFill>
+              <w14:srgbClr w14:val="000000"/>
+            </w14:solidFill>
+          </w14:textFill>
+        </w:rPr>
+        <w:t>’</w:t>
+      </w:r>
+      <w:r>
+        <w:rPr>
+          <w:rFonts w:ascii="Calibri" w:cs="Calibri" w:hAnsi="Calibri" w:eastAsia="Calibri"/>
+          <w:caps w:val="0"/>
+          <w:smallCaps w:val="0"/>
+          <w:strike w:val="0"/>
+          <w:dstrike w:val="0"/>
+          <w:outline w:val="0"/>
+          <w:color w:val="000000"/>
+          <w:sz w:val="22"/>
+          <w:szCs w:val="22"/>
+          <w:u w:val="none" w:color="000000"/>
+          <w:vertAlign w:val="baseline"/>
+          <w:rtl w:val="0"/>
+          <w:lang w:val="fr-FR"/>
+          <w14:textFill>
+            <w14:solidFill>
+              <w14:srgbClr w14:val="000000"/>
+            </w14:solidFill>
+          </w14:textFill>
+        </w:rPr>
+        <w:t xml:space="preserve">entreprise </w:t>
+      </w:r>
+      <w:r>
+        <w:rPr>
+          <w:rFonts w:ascii="Calibri" w:cs="Calibri" w:hAnsi="Calibri" w:eastAsia="Calibri"/>
+          <w:caps w:val="0"/>
+          <w:smallCaps w:val="0"/>
+          <w:strike w:val="0"/>
+          <w:dstrike w:val="0"/>
+          <w:outline w:val="0"/>
+          <w:color w:val="000000"/>
+          <w:sz w:val="22"/>
+          <w:szCs w:val="22"/>
+          <w:u w:val="none" w:color="000000"/>
+          <w:vertAlign w:val="baseline"/>
+          <w:rtl w:val="0"/>
+          <w:lang w:val="fr-FR"/>
+          <w14:textFill>
+            <w14:solidFill>
+              <w14:srgbClr w14:val="000000"/>
+            </w14:solidFill>
+          </w14:textFill>
         </w:rPr>
         <w:t xml:space="preserve">à </w:t>
       </w:r>
       <w:r>
         <w:rPr>
           <w:rFonts w:ascii="Calibri" w:cs="Calibri" w:hAnsi="Calibri" w:eastAsia="Calibri"/>
-          <w:sz w:val="22"/>
-          <w:szCs w:val="22"/>
-          <w:rtl w:val="0"/>
-          <w:lang w:val="fr-FR"/>
+          <w:caps w:val="0"/>
+          <w:smallCaps w:val="0"/>
+          <w:strike w:val="0"/>
+          <w:dstrike w:val="0"/>
+          <w:outline w:val="0"/>
+          <w:color w:val="000000"/>
+          <w:sz w:val="22"/>
+          <w:szCs w:val="22"/>
+          <w:u w:val="none" w:color="000000"/>
+          <w:vertAlign w:val="baseline"/>
+          <w:rtl w:val="0"/>
+          <w:lang w:val="fr-FR"/>
+          <w14:textFill>
+            <w14:solidFill>
+              <w14:srgbClr w14:val="000000"/>
+            </w14:solidFill>
+          </w14:textFill>
         </w:rPr>
         <w:t>choisir sur une liste dress</w:t>
       </w:r>
       <w:r>
         <w:rPr>
           <w:rFonts w:ascii="Calibri" w:cs="Calibri" w:hAnsi="Calibri" w:eastAsia="Calibri"/>
-          <w:sz w:val="22"/>
-          <w:szCs w:val="22"/>
-          <w:rtl w:val="0"/>
-          <w:lang w:val="fr-FR"/>
+          <w:caps w:val="0"/>
+          <w:smallCaps w:val="0"/>
+          <w:strike w:val="0"/>
+          <w:dstrike w:val="0"/>
+          <w:outline w:val="0"/>
+          <w:color w:val="000000"/>
+          <w:sz w:val="22"/>
+          <w:szCs w:val="22"/>
+          <w:u w:val="none" w:color="000000"/>
+          <w:vertAlign w:val="baseline"/>
+          <w:rtl w:val="0"/>
+          <w:lang w:val="fr-FR"/>
+          <w14:textFill>
+            <w14:solidFill>
+              <w14:srgbClr w14:val="000000"/>
+            </w14:solidFill>
+          </w14:textFill>
         </w:rPr>
         <w:t>é</w:t>
       </w:r>
       <w:r>
         <w:rPr>
           <w:rFonts w:ascii="Calibri" w:cs="Calibri" w:hAnsi="Calibri" w:eastAsia="Calibri"/>
-          <w:sz w:val="22"/>
-          <w:szCs w:val="22"/>
-          <w:rtl w:val="0"/>
+          <w:caps w:val="0"/>
+          <w:smallCaps w:val="0"/>
+          <w:strike w:val="0"/>
+          <w:dstrike w:val="0"/>
+          <w:outline w:val="0"/>
+          <w:color w:val="000000"/>
+          <w:sz w:val="22"/>
+          <w:szCs w:val="22"/>
+          <w:u w:val="none" w:color="000000"/>
+          <w:vertAlign w:val="baseline"/>
+          <w:rtl w:val="0"/>
+          <w:lang w:val="fr-FR"/>
+          <w14:textFill>
+            <w14:solidFill>
+              <w14:srgbClr w14:val="000000"/>
+            </w14:solidFill>
+          </w14:textFill>
         </w:rPr>
         <w:t xml:space="preserve">e </w:t>
       </w:r>
       <w:r>
         <w:rPr>
           <w:rFonts w:ascii="Calibri" w:cs="Calibri" w:hAnsi="Calibri" w:eastAsia="Calibri"/>
-          <w:sz w:val="22"/>
-          <w:szCs w:val="22"/>
-          <w:rtl w:val="0"/>
-          <w:lang w:val="fr-FR"/>
+          <w:caps w:val="0"/>
+          <w:smallCaps w:val="0"/>
+          <w:strike w:val="0"/>
+          <w:dstrike w:val="0"/>
+          <w:outline w:val="0"/>
+          <w:color w:val="000000"/>
+          <w:sz w:val="22"/>
+          <w:szCs w:val="22"/>
+          <w:u w:val="none" w:color="000000"/>
+          <w:vertAlign w:val="baseline"/>
+          <w:rtl w:val="0"/>
+          <w:lang w:val="fr-FR"/>
+          <w14:textFill>
+            <w14:solidFill>
+              <w14:srgbClr w14:val="000000"/>
+            </w14:solidFill>
+          </w14:textFill>
         </w:rPr>
         <w:t xml:space="preserve">à </w:t>
       </w:r>
       <w:r>
         <w:rPr>
           <w:rFonts w:ascii="Calibri" w:cs="Calibri" w:hAnsi="Calibri" w:eastAsia="Calibri"/>
-          <w:sz w:val="22"/>
-          <w:szCs w:val="22"/>
-          <w:rtl w:val="0"/>
-          <w:lang w:val="fr-FR"/>
+          <w:caps w:val="0"/>
+          <w:smallCaps w:val="0"/>
+          <w:strike w:val="0"/>
+          <w:dstrike w:val="0"/>
+          <w:outline w:val="0"/>
+          <w:color w:val="000000"/>
+          <w:sz w:val="22"/>
+          <w:szCs w:val="22"/>
+          <w:u w:val="none" w:color="000000"/>
+          <w:vertAlign w:val="baseline"/>
+          <w:rtl w:val="0"/>
+          <w:lang w:val="fr-FR"/>
+          <w14:textFill>
+            <w14:solidFill>
+              <w14:srgbClr w14:val="000000"/>
+            </w14:solidFill>
+          </w14:textFill>
         </w:rPr>
         <w:t>cet effet par le pr</w:t>
       </w:r>
       <w:r>
         <w:rPr>
           <w:rFonts w:ascii="Calibri" w:cs="Calibri" w:hAnsi="Calibri" w:eastAsia="Calibri"/>
-          <w:sz w:val="22"/>
-          <w:szCs w:val="22"/>
-          <w:rtl w:val="0"/>
-          <w:lang w:val="fr-FR"/>
+          <w:caps w:val="0"/>
+          <w:smallCaps w:val="0"/>
+          <w:strike w:val="0"/>
+          <w:dstrike w:val="0"/>
+          <w:outline w:val="0"/>
+          <w:color w:val="000000"/>
+          <w:sz w:val="22"/>
+          <w:szCs w:val="22"/>
+          <w:u w:val="none" w:color="000000"/>
+          <w:vertAlign w:val="baseline"/>
+          <w:rtl w:val="0"/>
+          <w:lang w:val="fr-FR"/>
+          <w14:textFill>
+            <w14:solidFill>
+              <w14:srgbClr w14:val="000000"/>
+            </w14:solidFill>
+          </w14:textFill>
         </w:rPr>
         <w:t>é</w:t>
       </w:r>
       <w:r>
         <w:rPr>
           <w:rFonts w:ascii="Calibri" w:cs="Calibri" w:hAnsi="Calibri" w:eastAsia="Calibri"/>
-          <w:sz w:val="22"/>
-          <w:szCs w:val="22"/>
-          <w:rtl w:val="0"/>
-          <w:lang w:val="fr-FR"/>
+          <w:caps w:val="0"/>
+          <w:smallCaps w:val="0"/>
+          <w:strike w:val="0"/>
+          <w:dstrike w:val="0"/>
+          <w:outline w:val="0"/>
+          <w:color w:val="000000"/>
+          <w:sz w:val="22"/>
+          <w:szCs w:val="22"/>
+          <w:u w:val="none" w:color="000000"/>
+          <w:vertAlign w:val="baseline"/>
+          <w:rtl w:val="0"/>
+          <w:lang w:val="fr-FR"/>
+          <w14:textFill>
+            <w14:solidFill>
+              <w14:srgbClr w14:val="000000"/>
+            </w14:solidFill>
+          </w14:textFill>
         </w:rPr>
         <w:t>fet du d</w:t>
       </w:r>
       <w:r>
         <w:rPr>
           <w:rFonts w:ascii="Calibri" w:cs="Calibri" w:hAnsi="Calibri" w:eastAsia="Calibri"/>
-          <w:sz w:val="22"/>
-          <w:szCs w:val="22"/>
-          <w:rtl w:val="0"/>
-          <w:lang w:val="fr-FR"/>
+          <w:caps w:val="0"/>
+          <w:smallCaps w:val="0"/>
+          <w:strike w:val="0"/>
+          <w:dstrike w:val="0"/>
+          <w:outline w:val="0"/>
+          <w:color w:val="000000"/>
+          <w:sz w:val="22"/>
+          <w:szCs w:val="22"/>
+          <w:u w:val="none" w:color="000000"/>
+          <w:vertAlign w:val="baseline"/>
+          <w:rtl w:val="0"/>
+          <w:lang w:val="fr-FR"/>
+          <w14:textFill>
+            <w14:solidFill>
+              <w14:srgbClr w14:val="000000"/>
+            </w14:solidFill>
+          </w14:textFill>
         </w:rPr>
         <w:t>é</w:t>
       </w:r>
       <w:r>
         <w:rPr>
           <w:rFonts w:ascii="Calibri" w:cs="Calibri" w:hAnsi="Calibri" w:eastAsia="Calibri"/>
-          <w:sz w:val="22"/>
-          <w:szCs w:val="22"/>
-          <w:rtl w:val="0"/>
-          <w:lang w:val="fr-FR"/>
+          <w:caps w:val="0"/>
+          <w:smallCaps w:val="0"/>
+          <w:strike w:val="0"/>
+          <w:dstrike w:val="0"/>
+          <w:outline w:val="0"/>
+          <w:color w:val="000000"/>
+          <w:sz w:val="22"/>
+          <w:szCs w:val="22"/>
+          <w:u w:val="none" w:color="000000"/>
+          <w:vertAlign w:val="baseline"/>
+          <w:rtl w:val="0"/>
+          <w:lang w:val="fr-FR"/>
+          <w14:textFill>
+            <w14:solidFill>
+              <w14:srgbClr w14:val="000000"/>
+            </w14:solidFill>
+          </w14:textFill>
         </w:rPr>
         <w:t>partement. Vous pourrez consulter cette liste :</w:t>
       </w:r>
     </w:p>
     <w:p>
       <w:pPr>
-        <w:pStyle w:val="Corps A"/>
+        <w:pStyle w:val="Body A"/>
         <w:spacing w:after="200" w:line="276" w:lineRule="auto"/>
         <w:rPr>
           <w:rFonts w:ascii="Calibri" w:cs="Calibri" w:hAnsi="Calibri" w:eastAsia="Calibri"/>
-          <w:sz w:val="22"/>
-          <w:szCs w:val="22"/>
+          <w:caps w:val="0"/>
+          <w:smallCaps w:val="0"/>
+          <w:strike w:val="0"/>
+          <w:dstrike w:val="0"/>
+          <w:outline w:val="0"/>
+          <w:color w:val="000000"/>
+          <w:sz w:val="22"/>
+          <w:szCs w:val="22"/>
+          <w:u w:val="none" w:color="000000"/>
+          <w:vertAlign w:val="baseline"/>
+          <w14:textFill>
+            <w14:solidFill>
+              <w14:srgbClr w14:val="000000"/>
+            </w14:solidFill>
+          </w14:textFill>
         </w:rPr>
       </w:pPr>
       <w:r>
         <w:rPr>
           <w:rFonts w:ascii="Calibri" w:cs="Calibri" w:hAnsi="Calibri" w:eastAsia="Calibri"/>
-          <w:sz w:val="22"/>
-          <w:szCs w:val="22"/>
-          <w:rtl w:val="0"/>
-          <w:lang w:val="fr-FR"/>
+          <w:caps w:val="0"/>
+          <w:smallCaps w:val="0"/>
+          <w:strike w:val="0"/>
+          <w:dstrike w:val="0"/>
+          <w:outline w:val="0"/>
+          <w:color w:val="000000"/>
+          <w:sz w:val="22"/>
+          <w:szCs w:val="22"/>
+          <w:u w:val="none" w:color="000000"/>
+          <w:vertAlign w:val="baseline"/>
+          <w:rtl w:val="0"/>
+          <w:lang w:val="fr-FR"/>
+          <w14:textFill>
+            <w14:solidFill>
+              <w14:srgbClr w14:val="000000"/>
+            </w14:solidFill>
+          </w14:textFill>
         </w:rPr>
         <w:t xml:space="preserve">-  dans les locaux de la DIRECCTE, </w:t>
       </w:r>
       <w:r>
         <w:rPr>
           <w:rFonts w:ascii="Calibri" w:cs="Calibri" w:hAnsi="Calibri" w:eastAsia="Calibri"/>
-          <w:color w:val="3f6797"/>
-          <w:sz w:val="22"/>
-          <w:szCs w:val="22"/>
-          <w:u w:color="3f6797"/>
-          <w:rtl w:val="0"/>
-          <w:lang w:val="fr-FR"/>
+          <w:caps w:val="0"/>
+          <w:smallCaps w:val="0"/>
+          <w:strike w:val="0"/>
+          <w:dstrike w:val="0"/>
+          <w:outline w:val="0"/>
+          <w:color w:val="3f6797"/>
+          <w:sz w:val="22"/>
+          <w:szCs w:val="22"/>
+          <w:u w:val="none" w:color="3f6797"/>
+          <w:vertAlign w:val="baseline"/>
+          <w:rtl w:val="0"/>
+          <w:lang w:val="fr-FR"/>
+          <w14:textFill>
+            <w14:solidFill>
+              <w14:srgbClr w14:val="3F6797"/>
+            </w14:solidFill>
+          </w14:textFill>
         </w:rPr>
         <w:t>« </w:t>
       </w:r>
       <w:r>
         <w:rPr>
           <w:rFonts w:ascii="Calibri" w:cs="Calibri" w:hAnsi="Calibri" w:eastAsia="Calibri"/>
-          <w:color w:val="3f6797"/>
-          <w:sz w:val="22"/>
-          <w:szCs w:val="22"/>
-          <w:u w:color="3f6797"/>
-          <w:rtl w:val="0"/>
-          <w:lang w:val="fr-FR"/>
-        </w:rPr>
-        <w:t>adresse de la DIRRECTE</w:t>
-      </w:r>
-      <w:r>
-        <w:rPr>
-          <w:rFonts w:ascii="Calibri" w:cs="Calibri" w:hAnsi="Calibri" w:eastAsia="Calibri"/>
-          <w:color w:val="3f6797"/>
-          <w:sz w:val="22"/>
-          <w:szCs w:val="22"/>
-          <w:u w:color="3f6797"/>
-          <w:rtl w:val="0"/>
-          <w:lang w:val="fr-FR"/>
+          <w:caps w:val="0"/>
+          <w:smallCaps w:val="0"/>
+          <w:strike w:val="0"/>
+          <w:dstrike w:val="0"/>
+          <w:outline w:val="0"/>
+          <w:color w:val="3f6797"/>
+          <w:sz w:val="22"/>
+          <w:szCs w:val="22"/>
+          <w:u w:val="none" w:color="3f6797"/>
+          <w:vertAlign w:val="baseline"/>
+          <w:rtl w:val="0"/>
+          <w:lang w:val="fr-FR"/>
+          <w14:textFill>
+            <w14:solidFill>
+              <w14:srgbClr w14:val="3F6797"/>
+            </w14:solidFill>
+          </w14:textFill>
+        </w:rPr>
+        <w:t>adresse de la DIRECCTE</w:t>
+      </w:r>
+      <w:r>
+        <w:rPr>
+          <w:rFonts w:ascii="Calibri" w:cs="Calibri" w:hAnsi="Calibri" w:eastAsia="Calibri"/>
+          <w:caps w:val="0"/>
+          <w:smallCaps w:val="0"/>
+          <w:strike w:val="0"/>
+          <w:dstrike w:val="0"/>
+          <w:outline w:val="0"/>
+          <w:color w:val="3f6797"/>
+          <w:sz w:val="22"/>
+          <w:szCs w:val="22"/>
+          <w:u w:val="none" w:color="3f6797"/>
+          <w:vertAlign w:val="baseline"/>
+          <w:rtl w:val="0"/>
+          <w:lang w:val="fr-FR"/>
+          <w14:textFill>
+            <w14:solidFill>
+              <w14:srgbClr w14:val="3F6797"/>
+            </w14:solidFill>
+          </w14:textFill>
         </w:rPr>
         <w:t> »</w:t>
       </w:r>
     </w:p>
     <w:p>
       <w:pPr>
-        <w:pStyle w:val="Corps A"/>
+        <w:pStyle w:val="Body A"/>
         <w:spacing w:after="200" w:line="276" w:lineRule="auto"/>
         <w:rPr>
           <w:rFonts w:ascii="Calibri" w:cs="Calibri" w:hAnsi="Calibri" w:eastAsia="Calibri"/>
           <w:i w:val="1"/>
           <w:iCs w:val="1"/>
+          <w:caps w:val="0"/>
+          <w:smallCaps w:val="0"/>
+          <w:strike w:val="0"/>
+          <w:dstrike w:val="0"/>
+          <w:outline w:val="0"/>
           <w:color w:val="525252"/>
           <w:sz w:val="22"/>
           <w:szCs w:val="22"/>
-          <w:u w:color="525252"/>
+          <w:u w:val="none" w:color="525252"/>
+          <w:vertAlign w:val="baseline"/>
+          <w14:textFill>
+            <w14:solidFill>
+              <w14:srgbClr w14:val="525252"/>
+            </w14:solidFill>
+          </w14:textFill>
         </w:rPr>
       </w:pPr>
       <w:r>
         <w:rPr>
           <w:rFonts w:ascii="Calibri" w:cs="Calibri" w:hAnsi="Calibri" w:eastAsia="Calibri"/>
-          <w:sz w:val="22"/>
-          <w:szCs w:val="22"/>
-          <w:rtl w:val="0"/>
+          <w:caps w:val="0"/>
+          <w:smallCaps w:val="0"/>
+          <w:strike w:val="0"/>
+          <w:dstrike w:val="0"/>
+          <w:outline w:val="0"/>
+          <w:color w:val="000000"/>
+          <w:sz w:val="22"/>
+          <w:szCs w:val="22"/>
+          <w:u w:val="none" w:color="000000"/>
+          <w:vertAlign w:val="baseline"/>
+          <w:rtl w:val="0"/>
+          <w:lang w:val="fr-FR"/>
+          <w14:textFill>
+            <w14:solidFill>
+              <w14:srgbClr w14:val="000000"/>
+            </w14:solidFill>
+          </w14:textFill>
         </w:rPr>
         <w:t xml:space="preserve">-  </w:t>
       </w:r>
       <w:r>
         <w:rPr>
           <w:rFonts w:ascii="Calibri" w:cs="Calibri" w:hAnsi="Calibri" w:eastAsia="Calibri"/>
-          <w:sz w:val="22"/>
-          <w:szCs w:val="22"/>
-          <w:rtl w:val="0"/>
-          <w:lang w:val="fr-FR"/>
+          <w:caps w:val="0"/>
+          <w:smallCaps w:val="0"/>
+          <w:strike w:val="0"/>
+          <w:dstrike w:val="0"/>
+          <w:outline w:val="0"/>
+          <w:color w:val="000000"/>
+          <w:sz w:val="22"/>
+          <w:szCs w:val="22"/>
+          <w:u w:val="none" w:color="000000"/>
+          <w:vertAlign w:val="baseline"/>
+          <w:rtl w:val="0"/>
+          <w:lang w:val="fr-FR"/>
+          <w14:textFill>
+            <w14:solidFill>
+              <w14:srgbClr w14:val="000000"/>
+            </w14:solidFill>
+          </w14:textFill>
         </w:rPr>
         <w:t xml:space="preserve">à </w:t>
       </w:r>
       <w:r>
         <w:rPr>
           <w:rFonts w:ascii="Calibri" w:cs="Calibri" w:hAnsi="Calibri" w:eastAsia="Calibri"/>
-          <w:sz w:val="22"/>
-          <w:szCs w:val="22"/>
-          <w:rtl w:val="0"/>
-          <w:lang w:val="fr-FR"/>
+          <w:caps w:val="0"/>
+          <w:smallCaps w:val="0"/>
+          <w:strike w:val="0"/>
+          <w:dstrike w:val="0"/>
+          <w:outline w:val="0"/>
+          <w:color w:val="000000"/>
+          <w:sz w:val="22"/>
+          <w:szCs w:val="22"/>
+          <w:u w:val="none" w:color="000000"/>
+          <w:vertAlign w:val="baseline"/>
+          <w:rtl w:val="0"/>
+          <w:lang w:val="fr-FR"/>
+          <w14:textFill>
+            <w14:solidFill>
+              <w14:srgbClr w14:val="000000"/>
+            </w14:solidFill>
+          </w14:textFill>
         </w:rPr>
         <w:t>la mairie de votre commune de r</w:t>
       </w:r>
       <w:r>
         <w:rPr>
           <w:rFonts w:ascii="Calibri" w:cs="Calibri" w:hAnsi="Calibri" w:eastAsia="Calibri"/>
-          <w:sz w:val="22"/>
-          <w:szCs w:val="22"/>
-          <w:rtl w:val="0"/>
-          <w:lang w:val="fr-FR"/>
+          <w:caps w:val="0"/>
+          <w:smallCaps w:val="0"/>
+          <w:strike w:val="0"/>
+          <w:dstrike w:val="0"/>
+          <w:outline w:val="0"/>
+          <w:color w:val="000000"/>
+          <w:sz w:val="22"/>
+          <w:szCs w:val="22"/>
+          <w:u w:val="none" w:color="000000"/>
+          <w:vertAlign w:val="baseline"/>
+          <w:rtl w:val="0"/>
+          <w:lang w:val="fr-FR"/>
+          <w14:textFill>
+            <w14:solidFill>
+              <w14:srgbClr w14:val="000000"/>
+            </w14:solidFill>
+          </w14:textFill>
         </w:rPr>
         <w:t>é</w:t>
       </w:r>
       <w:r>
         <w:rPr>
           <w:rFonts w:ascii="Calibri" w:cs="Calibri" w:hAnsi="Calibri" w:eastAsia="Calibri"/>
-          <w:sz w:val="22"/>
-          <w:szCs w:val="22"/>
+          <w:caps w:val="0"/>
+          <w:smallCaps w:val="0"/>
+          <w:strike w:val="0"/>
+          <w:dstrike w:val="0"/>
+          <w:outline w:val="0"/>
+          <w:color w:val="000000"/>
+          <w:sz w:val="22"/>
+          <w:szCs w:val="22"/>
+          <w:u w:val="none" w:color="000000"/>
+          <w:vertAlign w:val="baseline"/>
           <w:rtl w:val="0"/>
           <w:lang w:val="en-US"/>
+          <w14:textFill>
+            <w14:solidFill>
+              <w14:srgbClr w14:val="000000"/>
+            </w14:solidFill>
+          </w14:textFill>
         </w:rPr>
         <w:t xml:space="preserve">sidence </w:t>
       </w:r>
@@ -1802,12 +4309,23 @@
           <w:rFonts w:ascii="Calibri" w:cs="Calibri" w:hAnsi="Calibri" w:eastAsia="Calibri"/>
           <w:i w:val="1"/>
           <w:iCs w:val="1"/>
+          <w:caps w:val="0"/>
+          <w:smallCaps w:val="0"/>
+          <w:strike w:val="0"/>
+          <w:dstrike w:val="0"/>
+          <w:outline w:val="0"/>
           <w:color w:val="525252"/>
           <w:sz w:val="22"/>
           <w:szCs w:val="22"/>
-          <w:u w:color="525252"/>
-          <w:rtl w:val="0"/>
-          <w:lang w:val="fr-FR"/>
+          <w:u w:val="none" w:color="525252"/>
+          <w:vertAlign w:val="baseline"/>
+          <w:rtl w:val="0"/>
+          <w:lang w:val="fr-FR"/>
+          <w14:textFill>
+            <w14:solidFill>
+              <w14:srgbClr w14:val="525252"/>
+            </w14:solidFill>
+          </w14:textFill>
         </w:rPr>
         <w:t>(si le salari</w:t>
       </w:r>
@@ -1816,12 +4334,23 @@
           <w:rFonts w:ascii="Calibri" w:cs="Calibri" w:hAnsi="Calibri" w:eastAsia="Calibri"/>
           <w:i w:val="1"/>
           <w:iCs w:val="1"/>
+          <w:caps w:val="0"/>
+          <w:smallCaps w:val="0"/>
+          <w:strike w:val="0"/>
+          <w:dstrike w:val="0"/>
+          <w:outline w:val="0"/>
           <w:color w:val="525252"/>
           <w:sz w:val="22"/>
           <w:szCs w:val="22"/>
-          <w:u w:color="525252"/>
-          <w:rtl w:val="0"/>
-          <w:lang w:val="fr-FR"/>
+          <w:u w:val="none" w:color="525252"/>
+          <w:vertAlign w:val="baseline"/>
+          <w:rtl w:val="0"/>
+          <w:lang w:val="fr-FR"/>
+          <w14:textFill>
+            <w14:solidFill>
+              <w14:srgbClr w14:val="525252"/>
+            </w14:solidFill>
+          </w14:textFill>
         </w:rPr>
         <w:t xml:space="preserve">é </w:t>
       </w:r>
@@ -1830,11 +4359,23 @@
           <w:rFonts w:ascii="Calibri" w:cs="Calibri" w:hAnsi="Calibri" w:eastAsia="Calibri"/>
           <w:i w:val="1"/>
           <w:iCs w:val="1"/>
+          <w:caps w:val="0"/>
+          <w:smallCaps w:val="0"/>
+          <w:strike w:val="0"/>
+          <w:dstrike w:val="0"/>
+          <w:outline w:val="0"/>
           <w:color w:val="525252"/>
           <w:sz w:val="22"/>
           <w:szCs w:val="22"/>
-          <w:u w:color="525252"/>
-          <w:rtl w:val="0"/>
+          <w:u w:val="none" w:color="525252"/>
+          <w:vertAlign w:val="baseline"/>
+          <w:rtl w:val="0"/>
+          <w:lang w:val="fr-FR"/>
+          <w14:textFill>
+            <w14:solidFill>
+              <w14:srgbClr w14:val="525252"/>
+            </w14:solidFill>
+          </w14:textFill>
         </w:rPr>
         <w:t>r</w:t>
       </w:r>
@@ -1843,12 +4384,23 @@
           <w:rFonts w:ascii="Calibri" w:cs="Calibri" w:hAnsi="Calibri" w:eastAsia="Calibri"/>
           <w:i w:val="1"/>
           <w:iCs w:val="1"/>
+          <w:caps w:val="0"/>
+          <w:smallCaps w:val="0"/>
+          <w:strike w:val="0"/>
+          <w:dstrike w:val="0"/>
+          <w:outline w:val="0"/>
           <w:color w:val="525252"/>
           <w:sz w:val="22"/>
           <w:szCs w:val="22"/>
-          <w:u w:color="525252"/>
-          <w:rtl w:val="0"/>
-          <w:lang w:val="fr-FR"/>
+          <w:u w:val="none" w:color="525252"/>
+          <w:vertAlign w:val="baseline"/>
+          <w:rtl w:val="0"/>
+          <w:lang w:val="fr-FR"/>
+          <w14:textFill>
+            <w14:solidFill>
+              <w14:srgbClr w14:val="525252"/>
+            </w14:solidFill>
+          </w14:textFill>
         </w:rPr>
         <w:t>é</w:t>
       </w:r>
@@ -1857,39 +4409,74 @@
           <w:rFonts w:ascii="Calibri" w:cs="Calibri" w:hAnsi="Calibri" w:eastAsia="Calibri"/>
           <w:i w:val="1"/>
           <w:iCs w:val="1"/>
+          <w:caps w:val="0"/>
+          <w:smallCaps w:val="0"/>
+          <w:strike w:val="0"/>
+          <w:dstrike w:val="0"/>
+          <w:outline w:val="0"/>
           <w:color w:val="525252"/>
           <w:sz w:val="22"/>
           <w:szCs w:val="22"/>
-          <w:u w:color="525252"/>
-          <w:rtl w:val="0"/>
-          <w:lang w:val="fr-FR"/>
+          <w:u w:val="none" w:color="525252"/>
+          <w:vertAlign w:val="baseline"/>
+          <w:rtl w:val="0"/>
+          <w:lang w:val="fr-FR"/>
+          <w14:textFill>
+            <w14:solidFill>
+              <w14:srgbClr w14:val="525252"/>
+            </w14:solidFill>
+          </w14:textFill>
         </w:rPr>
         <w:t>side dans le Calvados).</w:t>
       </w:r>
     </w:p>
     <w:p>
       <w:pPr>
-        <w:pStyle w:val="Corps A"/>
+        <w:pStyle w:val="Body A"/>
         <w:spacing w:after="200" w:line="276" w:lineRule="auto"/>
         <w:rPr>
           <w:rFonts w:ascii="Calibri" w:cs="Calibri" w:hAnsi="Calibri" w:eastAsia="Calibri"/>
-          <w:sz w:val="22"/>
-          <w:szCs w:val="22"/>
+          <w:caps w:val="0"/>
+          <w:smallCaps w:val="0"/>
+          <w:strike w:val="0"/>
+          <w:dstrike w:val="0"/>
+          <w:outline w:val="0"/>
+          <w:color w:val="000000"/>
+          <w:sz w:val="22"/>
+          <w:szCs w:val="22"/>
+          <w:u w:val="none" w:color="000000"/>
+          <w:vertAlign w:val="baseline"/>
+          <w14:textFill>
+            <w14:solidFill>
+              <w14:srgbClr w14:val="000000"/>
+            </w14:solidFill>
+          </w14:textFill>
         </w:rPr>
       </w:pPr>
     </w:p>
     <w:p>
       <w:pPr>
-        <w:pStyle w:val="Corps A"/>
+        <w:pStyle w:val="Body A"/>
         <w:spacing w:after="200" w:line="276" w:lineRule="auto"/>
         <w:rPr>
           <w:rFonts w:ascii="Calibri" w:cs="Calibri" w:hAnsi="Calibri" w:eastAsia="Calibri"/>
           <w:i w:val="1"/>
           <w:iCs w:val="1"/>
+          <w:caps w:val="0"/>
+          <w:smallCaps w:val="0"/>
+          <w:strike w:val="0"/>
+          <w:dstrike w:val="0"/>
+          <w:outline w:val="0"/>
           <w:color w:val="525252"/>
           <w:sz w:val="22"/>
           <w:szCs w:val="22"/>
-          <w:u w:color="525252"/>
+          <w:u w:val="none" w:color="525252"/>
+          <w:vertAlign w:val="baseline"/>
+          <w14:textFill>
+            <w14:solidFill>
+              <w14:srgbClr w14:val="525252"/>
+            </w14:solidFill>
+          </w14:textFill>
         </w:rPr>
       </w:pPr>
       <w:r>
@@ -1897,310 +4484,928 @@
           <w:rFonts w:ascii="Calibri" w:cs="Calibri" w:hAnsi="Calibri" w:eastAsia="Calibri"/>
           <w:i w:val="1"/>
           <w:iCs w:val="1"/>
+          <w:caps w:val="0"/>
+          <w:smallCaps w:val="0"/>
+          <w:strike w:val="0"/>
+          <w:dstrike w:val="0"/>
+          <w:outline w:val="0"/>
           <w:color w:val="525252"/>
           <w:sz w:val="22"/>
           <w:szCs w:val="22"/>
-          <w:u w:color="525252"/>
-          <w:rtl w:val="0"/>
-          <w:lang w:val="fr-FR"/>
-        </w:rPr>
-        <w:t>*S'il y a des repr</w:t>
+          <w:u w:val="none" w:color="525252"/>
+          <w:vertAlign w:val="baseline"/>
+          <w:rtl w:val="0"/>
+          <w:lang w:val="fr-FR"/>
+          <w14:textFill>
+            <w14:solidFill>
+              <w14:srgbClr w14:val="525252"/>
+            </w14:solidFill>
+          </w14:textFill>
+        </w:rPr>
+        <w:t>*S</w:t>
       </w:r>
       <w:r>
         <w:rPr>
           <w:rFonts w:ascii="Calibri" w:cs="Calibri" w:hAnsi="Calibri" w:eastAsia="Calibri"/>
           <w:i w:val="1"/>
           <w:iCs w:val="1"/>
+          <w:caps w:val="0"/>
+          <w:smallCaps w:val="0"/>
+          <w:strike w:val="0"/>
+          <w:dstrike w:val="0"/>
+          <w:outline w:val="0"/>
           <w:color w:val="525252"/>
           <w:sz w:val="22"/>
           <w:szCs w:val="22"/>
-          <w:u w:color="525252"/>
-          <w:rtl w:val="0"/>
-          <w:lang w:val="fr-FR"/>
-        </w:rPr>
-        <w:t>é</w:t>
+          <w:u w:val="none" w:color="525252"/>
+          <w:vertAlign w:val="baseline"/>
+          <w:rtl w:val="0"/>
+          <w:lang w:val="fr-FR"/>
+          <w14:textFill>
+            <w14:solidFill>
+              <w14:srgbClr w14:val="525252"/>
+            </w14:solidFill>
+          </w14:textFill>
+        </w:rPr>
+        <w:t>’</w:t>
       </w:r>
       <w:r>
         <w:rPr>
           <w:rFonts w:ascii="Calibri" w:cs="Calibri" w:hAnsi="Calibri" w:eastAsia="Calibri"/>
           <w:i w:val="1"/>
           <w:iCs w:val="1"/>
+          <w:caps w:val="0"/>
+          <w:smallCaps w:val="0"/>
+          <w:strike w:val="0"/>
+          <w:dstrike w:val="0"/>
+          <w:outline w:val="0"/>
           <w:color w:val="525252"/>
           <w:sz w:val="22"/>
           <w:szCs w:val="22"/>
-          <w:u w:color="525252"/>
-          <w:rtl w:val="0"/>
-          <w:lang w:val="fr-FR"/>
-        </w:rPr>
-        <w:t>sentants du personnel dans l'entreprise :</w:t>
+          <w:u w:val="none" w:color="525252"/>
+          <w:vertAlign w:val="baseline"/>
+          <w:rtl w:val="0"/>
+          <w:lang w:val="fr-FR"/>
+          <w14:textFill>
+            <w14:solidFill>
+              <w14:srgbClr w14:val="525252"/>
+            </w14:solidFill>
+          </w14:textFill>
+        </w:rPr>
+        <w:t>il y a des repr</w:t>
+      </w:r>
+      <w:r>
+        <w:rPr>
+          <w:rFonts w:ascii="Calibri" w:cs="Calibri" w:hAnsi="Calibri" w:eastAsia="Calibri"/>
+          <w:i w:val="1"/>
+          <w:iCs w:val="1"/>
+          <w:caps w:val="0"/>
+          <w:smallCaps w:val="0"/>
+          <w:strike w:val="0"/>
+          <w:dstrike w:val="0"/>
+          <w:outline w:val="0"/>
+          <w:color w:val="525252"/>
+          <w:sz w:val="22"/>
+          <w:szCs w:val="22"/>
+          <w:u w:val="none" w:color="525252"/>
+          <w:vertAlign w:val="baseline"/>
+          <w:rtl w:val="0"/>
+          <w:lang w:val="fr-FR"/>
+          <w14:textFill>
+            <w14:solidFill>
+              <w14:srgbClr w14:val="525252"/>
+            </w14:solidFill>
+          </w14:textFill>
+        </w:rPr>
+        <w:t>é</w:t>
+      </w:r>
+      <w:r>
+        <w:rPr>
+          <w:rFonts w:ascii="Calibri" w:cs="Calibri" w:hAnsi="Calibri" w:eastAsia="Calibri"/>
+          <w:i w:val="1"/>
+          <w:iCs w:val="1"/>
+          <w:caps w:val="0"/>
+          <w:smallCaps w:val="0"/>
+          <w:strike w:val="0"/>
+          <w:dstrike w:val="0"/>
+          <w:outline w:val="0"/>
+          <w:color w:val="525252"/>
+          <w:sz w:val="22"/>
+          <w:szCs w:val="22"/>
+          <w:u w:val="none" w:color="525252"/>
+          <w:vertAlign w:val="baseline"/>
+          <w:rtl w:val="0"/>
+          <w:lang w:val="fr-FR"/>
+          <w14:textFill>
+            <w14:solidFill>
+              <w14:srgbClr w14:val="525252"/>
+            </w14:solidFill>
+          </w14:textFill>
+        </w:rPr>
+        <w:t>sentants du personnel dans l</w:t>
+      </w:r>
+      <w:r>
+        <w:rPr>
+          <w:rFonts w:ascii="Calibri" w:cs="Calibri" w:hAnsi="Calibri" w:eastAsia="Calibri"/>
+          <w:i w:val="1"/>
+          <w:iCs w:val="1"/>
+          <w:caps w:val="0"/>
+          <w:smallCaps w:val="0"/>
+          <w:strike w:val="0"/>
+          <w:dstrike w:val="0"/>
+          <w:outline w:val="0"/>
+          <w:color w:val="525252"/>
+          <w:sz w:val="22"/>
+          <w:szCs w:val="22"/>
+          <w:u w:val="none" w:color="525252"/>
+          <w:vertAlign w:val="baseline"/>
+          <w:rtl w:val="0"/>
+          <w:lang w:val="fr-FR"/>
+          <w14:textFill>
+            <w14:solidFill>
+              <w14:srgbClr w14:val="525252"/>
+            </w14:solidFill>
+          </w14:textFill>
+        </w:rPr>
+        <w:t>’</w:t>
+      </w:r>
+      <w:r>
+        <w:rPr>
+          <w:rFonts w:ascii="Calibri" w:cs="Calibri" w:hAnsi="Calibri" w:eastAsia="Calibri"/>
+          <w:i w:val="1"/>
+          <w:iCs w:val="1"/>
+          <w:caps w:val="0"/>
+          <w:smallCaps w:val="0"/>
+          <w:strike w:val="0"/>
+          <w:dstrike w:val="0"/>
+          <w:outline w:val="0"/>
+          <w:color w:val="525252"/>
+          <w:sz w:val="22"/>
+          <w:szCs w:val="22"/>
+          <w:u w:val="none" w:color="525252"/>
+          <w:vertAlign w:val="baseline"/>
+          <w:rtl w:val="0"/>
+          <w:lang w:val="fr-FR"/>
+          <w14:textFill>
+            <w14:solidFill>
+              <w14:srgbClr w14:val="525252"/>
+            </w14:solidFill>
+          </w14:textFill>
+        </w:rPr>
+        <w:t>entreprise :</w:t>
       </w:r>
     </w:p>
     <w:p>
       <w:pPr>
-        <w:pStyle w:val="Corps A"/>
+        <w:pStyle w:val="Body A"/>
         <w:spacing w:after="200" w:line="276" w:lineRule="auto"/>
         <w:rPr>
           <w:rFonts w:ascii="Calibri" w:cs="Calibri" w:hAnsi="Calibri" w:eastAsia="Calibri"/>
-          <w:sz w:val="22"/>
-          <w:szCs w:val="22"/>
+          <w:caps w:val="0"/>
+          <w:smallCaps w:val="0"/>
+          <w:strike w:val="0"/>
+          <w:dstrike w:val="0"/>
+          <w:outline w:val="0"/>
+          <w:color w:val="000000"/>
+          <w:sz w:val="22"/>
+          <w:szCs w:val="22"/>
+          <w:u w:val="none" w:color="000000"/>
+          <w:vertAlign w:val="baseline"/>
+          <w14:textFill>
+            <w14:solidFill>
+              <w14:srgbClr w14:val="000000"/>
+            </w14:solidFill>
+          </w14:textFill>
         </w:rPr>
       </w:pPr>
       <w:r>
         <w:rPr>
           <w:rFonts w:ascii="Calibri" w:cs="Calibri" w:hAnsi="Calibri" w:eastAsia="Calibri"/>
-          <w:sz w:val="22"/>
-          <w:szCs w:val="22"/>
-          <w:rtl w:val="0"/>
-          <w:lang w:val="fr-FR"/>
+          <w:caps w:val="0"/>
+          <w:smallCaps w:val="0"/>
+          <w:strike w:val="0"/>
+          <w:dstrike w:val="0"/>
+          <w:outline w:val="0"/>
+          <w:color w:val="000000"/>
+          <w:sz w:val="22"/>
+          <w:szCs w:val="22"/>
+          <w:u w:val="none" w:color="000000"/>
+          <w:vertAlign w:val="baseline"/>
+          <w:rtl w:val="0"/>
+          <w:lang w:val="fr-FR"/>
+          <w14:textFill>
+            <w14:solidFill>
+              <w14:srgbClr w14:val="000000"/>
+            </w14:solidFill>
+          </w14:textFill>
         </w:rPr>
         <w:t>Vous avez la possibilit</w:t>
       </w:r>
       <w:r>
         <w:rPr>
           <w:rFonts w:ascii="Calibri" w:cs="Calibri" w:hAnsi="Calibri" w:eastAsia="Calibri"/>
-          <w:sz w:val="22"/>
-          <w:szCs w:val="22"/>
-          <w:rtl w:val="0"/>
-          <w:lang w:val="fr-FR"/>
+          <w:caps w:val="0"/>
+          <w:smallCaps w:val="0"/>
+          <w:strike w:val="0"/>
+          <w:dstrike w:val="0"/>
+          <w:outline w:val="0"/>
+          <w:color w:val="000000"/>
+          <w:sz w:val="22"/>
+          <w:szCs w:val="22"/>
+          <w:u w:val="none" w:color="000000"/>
+          <w:vertAlign w:val="baseline"/>
+          <w:rtl w:val="0"/>
+          <w:lang w:val="fr-FR"/>
+          <w14:textFill>
+            <w14:solidFill>
+              <w14:srgbClr w14:val="000000"/>
+            </w14:solidFill>
+          </w14:textFill>
         </w:rPr>
         <w:t xml:space="preserve">é </w:t>
       </w:r>
       <w:r>
         <w:rPr>
           <w:rFonts w:ascii="Calibri" w:cs="Calibri" w:hAnsi="Calibri" w:eastAsia="Calibri"/>
-          <w:sz w:val="22"/>
-          <w:szCs w:val="22"/>
-          <w:rtl w:val="0"/>
-          <w:lang w:val="fr-FR"/>
-        </w:rPr>
-        <w:t>de vous faire assister, lors de cet entretien, par une personne de votre choix appartenant obligatoirement au personnel de l'entreprise.</w:t>
+          <w:caps w:val="0"/>
+          <w:smallCaps w:val="0"/>
+          <w:strike w:val="0"/>
+          <w:dstrike w:val="0"/>
+          <w:outline w:val="0"/>
+          <w:color w:val="000000"/>
+          <w:sz w:val="22"/>
+          <w:szCs w:val="22"/>
+          <w:u w:val="none" w:color="000000"/>
+          <w:vertAlign w:val="baseline"/>
+          <w:rtl w:val="0"/>
+          <w:lang w:val="fr-FR"/>
+          <w14:textFill>
+            <w14:solidFill>
+              <w14:srgbClr w14:val="000000"/>
+            </w14:solidFill>
+          </w14:textFill>
+        </w:rPr>
+        <w:t>de vous faire assister, lors de cet entretien, par une personne de votre choix appartenant obligatoirement au personnel de l</w:t>
+      </w:r>
+      <w:r>
+        <w:rPr>
+          <w:rFonts w:ascii="Calibri" w:cs="Calibri" w:hAnsi="Calibri" w:eastAsia="Calibri"/>
+          <w:caps w:val="0"/>
+          <w:smallCaps w:val="0"/>
+          <w:strike w:val="0"/>
+          <w:dstrike w:val="0"/>
+          <w:outline w:val="0"/>
+          <w:color w:val="000000"/>
+          <w:sz w:val="22"/>
+          <w:szCs w:val="22"/>
+          <w:u w:val="none" w:color="000000"/>
+          <w:vertAlign w:val="baseline"/>
+          <w:rtl w:val="0"/>
+          <w:lang w:val="fr-FR"/>
+          <w14:textFill>
+            <w14:solidFill>
+              <w14:srgbClr w14:val="000000"/>
+            </w14:solidFill>
+          </w14:textFill>
+        </w:rPr>
+        <w:t>’</w:t>
+      </w:r>
+      <w:r>
+        <w:rPr>
+          <w:rFonts w:ascii="Calibri" w:cs="Calibri" w:hAnsi="Calibri" w:eastAsia="Calibri"/>
+          <w:caps w:val="0"/>
+          <w:smallCaps w:val="0"/>
+          <w:strike w:val="0"/>
+          <w:dstrike w:val="0"/>
+          <w:outline w:val="0"/>
+          <w:color w:val="000000"/>
+          <w:sz w:val="22"/>
+          <w:szCs w:val="22"/>
+          <w:u w:val="none" w:color="000000"/>
+          <w:vertAlign w:val="baseline"/>
+          <w:rtl w:val="0"/>
+          <w:lang w:val="fr-FR"/>
+          <w14:textFill>
+            <w14:solidFill>
+              <w14:srgbClr w14:val="000000"/>
+            </w14:solidFill>
+          </w14:textFill>
+        </w:rPr>
+        <w:t>entreprise.</w:t>
       </w:r>
     </w:p>
     <w:p>
       <w:pPr>
-        <w:pStyle w:val="Corps A"/>
+        <w:pStyle w:val="Body A"/>
+        <w:rPr>
+          <w:caps w:val="0"/>
+          <w:smallCaps w:val="0"/>
+          <w:strike w:val="0"/>
+          <w:dstrike w:val="0"/>
+          <w:outline w:val="0"/>
+          <w:color w:val="000000"/>
+          <w:u w:val="none" w:color="000000"/>
+          <w:vertAlign w:val="baseline"/>
+          <w14:textFill>
+            <w14:solidFill>
+              <w14:srgbClr w14:val="000000"/>
+            </w14:solidFill>
+          </w14:textFill>
+        </w:rPr>
       </w:pPr>
     </w:p>
     <w:p>
       <w:pPr>
-        <w:pStyle w:val="Corps A"/>
+        <w:pStyle w:val="Body A"/>
+        <w:rPr>
+          <w:caps w:val="0"/>
+          <w:smallCaps w:val="0"/>
+          <w:strike w:val="0"/>
+          <w:dstrike w:val="0"/>
+          <w:outline w:val="0"/>
+          <w:color w:val="000000"/>
+          <w:u w:val="none" w:color="000000"/>
+          <w:vertAlign w:val="baseline"/>
+          <w14:textFill>
+            <w14:solidFill>
+              <w14:srgbClr w14:val="000000"/>
+            </w14:solidFill>
+          </w14:textFill>
+        </w:rPr>
       </w:pPr>
       <w:r>
         <w:rPr>
-          <w:rFonts w:cs="Arial Unicode MS" w:eastAsia="Arial Unicode MS"/>
-          <w:rtl w:val="0"/>
-          <w:lang w:val="fr-FR"/>
+          <w:caps w:val="0"/>
+          <w:smallCaps w:val="0"/>
+          <w:strike w:val="0"/>
+          <w:dstrike w:val="0"/>
+          <w:outline w:val="0"/>
+          <w:color w:val="000000"/>
+          <w:u w:val="none" w:color="000000"/>
+          <w:vertAlign w:val="baseline"/>
+          <w:rtl w:val="0"/>
+          <w:lang w:val="fr-FR"/>
+          <w14:textFill>
+            <w14:solidFill>
+              <w14:srgbClr w14:val="000000"/>
+            </w14:solidFill>
+          </w14:textFill>
         </w:rPr>
         <w:t>Veuillez agr</w:t>
       </w:r>
       <w:r>
         <w:rPr>
-          <w:rFonts w:cs="Arial Unicode MS" w:eastAsia="Arial Unicode MS" w:hint="default"/>
-          <w:rtl w:val="0"/>
-          <w:lang w:val="fr-FR"/>
+          <w:caps w:val="0"/>
+          <w:smallCaps w:val="0"/>
+          <w:strike w:val="0"/>
+          <w:dstrike w:val="0"/>
+          <w:outline w:val="0"/>
+          <w:color w:val="000000"/>
+          <w:u w:val="none" w:color="000000"/>
+          <w:vertAlign w:val="baseline"/>
+          <w:rtl w:val="0"/>
+          <w:lang w:val="fr-FR"/>
+          <w14:textFill>
+            <w14:solidFill>
+              <w14:srgbClr w14:val="000000"/>
+            </w14:solidFill>
+          </w14:textFill>
         </w:rPr>
         <w:t>é</w:t>
       </w:r>
       <w:r>
         <w:rPr>
-          <w:rFonts w:cs="Arial Unicode MS" w:eastAsia="Arial Unicode MS"/>
-          <w:rtl w:val="0"/>
-          <w:lang w:val="fr-FR"/>
-        </w:rPr>
-        <w:t>er, Madame / Monsieur, l'expression de ma consid</w:t>
-      </w:r>
-      <w:r>
-        <w:rPr>
-          <w:rFonts w:cs="Arial Unicode MS" w:eastAsia="Arial Unicode MS" w:hint="default"/>
-          <w:rtl w:val="0"/>
-          <w:lang w:val="fr-FR"/>
+          <w:caps w:val="0"/>
+          <w:smallCaps w:val="0"/>
+          <w:strike w:val="0"/>
+          <w:dstrike w:val="0"/>
+          <w:outline w:val="0"/>
+          <w:color w:val="000000"/>
+          <w:u w:val="none" w:color="000000"/>
+          <w:vertAlign w:val="baseline"/>
+          <w:rtl w:val="0"/>
+          <w:lang w:val="fr-FR"/>
+          <w14:textFill>
+            <w14:solidFill>
+              <w14:srgbClr w14:val="000000"/>
+            </w14:solidFill>
+          </w14:textFill>
+        </w:rPr>
+        <w:t>er, Madame / Monsieur, l</w:t>
+      </w:r>
+      <w:r>
+        <w:rPr>
+          <w:caps w:val="0"/>
+          <w:smallCaps w:val="0"/>
+          <w:strike w:val="0"/>
+          <w:dstrike w:val="0"/>
+          <w:outline w:val="0"/>
+          <w:color w:val="000000"/>
+          <w:u w:val="none" w:color="000000"/>
+          <w:vertAlign w:val="baseline"/>
+          <w:rtl w:val="0"/>
+          <w:lang w:val="fr-FR"/>
+          <w14:textFill>
+            <w14:solidFill>
+              <w14:srgbClr w14:val="000000"/>
+            </w14:solidFill>
+          </w14:textFill>
+        </w:rPr>
+        <w:t>’</w:t>
+      </w:r>
+      <w:r>
+        <w:rPr>
+          <w:caps w:val="0"/>
+          <w:smallCaps w:val="0"/>
+          <w:strike w:val="0"/>
+          <w:dstrike w:val="0"/>
+          <w:outline w:val="0"/>
+          <w:color w:val="000000"/>
+          <w:u w:val="none" w:color="000000"/>
+          <w:vertAlign w:val="baseline"/>
+          <w:rtl w:val="0"/>
+          <w:lang w:val="fr-FR"/>
+          <w14:textFill>
+            <w14:solidFill>
+              <w14:srgbClr w14:val="000000"/>
+            </w14:solidFill>
+          </w14:textFill>
+        </w:rPr>
+        <w:t>expression de ma consid</w:t>
+      </w:r>
+      <w:r>
+        <w:rPr>
+          <w:caps w:val="0"/>
+          <w:smallCaps w:val="0"/>
+          <w:strike w:val="0"/>
+          <w:dstrike w:val="0"/>
+          <w:outline w:val="0"/>
+          <w:color w:val="000000"/>
+          <w:u w:val="none" w:color="000000"/>
+          <w:vertAlign w:val="baseline"/>
+          <w:rtl w:val="0"/>
+          <w:lang w:val="fr-FR"/>
+          <w14:textFill>
+            <w14:solidFill>
+              <w14:srgbClr w14:val="000000"/>
+            </w14:solidFill>
+          </w14:textFill>
         </w:rPr>
         <w:t>é</w:t>
       </w:r>
       <w:r>
         <w:rPr>
-          <w:rFonts w:cs="Arial Unicode MS" w:eastAsia="Arial Unicode MS"/>
-          <w:rtl w:val="0"/>
-          <w:lang w:val="fr-FR"/>
+          <w:caps w:val="0"/>
+          <w:smallCaps w:val="0"/>
+          <w:strike w:val="0"/>
+          <w:dstrike w:val="0"/>
+          <w:outline w:val="0"/>
+          <w:color w:val="000000"/>
+          <w:u w:val="none" w:color="000000"/>
+          <w:vertAlign w:val="baseline"/>
+          <w:rtl w:val="0"/>
+          <w:lang w:val="fr-FR"/>
+          <w14:textFill>
+            <w14:solidFill>
+              <w14:srgbClr w14:val="000000"/>
+            </w14:solidFill>
+          </w14:textFill>
         </w:rPr>
         <w:t>ration distingu</w:t>
       </w:r>
       <w:r>
         <w:rPr>
-          <w:rFonts w:cs="Arial Unicode MS" w:eastAsia="Arial Unicode MS" w:hint="default"/>
-          <w:rtl w:val="0"/>
-          <w:lang w:val="fr-FR"/>
+          <w:caps w:val="0"/>
+          <w:smallCaps w:val="0"/>
+          <w:strike w:val="0"/>
+          <w:dstrike w:val="0"/>
+          <w:outline w:val="0"/>
+          <w:color w:val="000000"/>
+          <w:u w:val="none" w:color="000000"/>
+          <w:vertAlign w:val="baseline"/>
+          <w:rtl w:val="0"/>
+          <w:lang w:val="fr-FR"/>
+          <w14:textFill>
+            <w14:solidFill>
+              <w14:srgbClr w14:val="000000"/>
+            </w14:solidFill>
+          </w14:textFill>
         </w:rPr>
         <w:t>é</w:t>
       </w:r>
       <w:r>
         <w:rPr>
-          <w:rFonts w:cs="Arial Unicode MS" w:eastAsia="Arial Unicode MS"/>
+          <w:caps w:val="0"/>
+          <w:smallCaps w:val="0"/>
+          <w:strike w:val="0"/>
+          <w:dstrike w:val="0"/>
+          <w:outline w:val="0"/>
+          <w:color w:val="000000"/>
+          <w:u w:val="none" w:color="000000"/>
+          <w:vertAlign w:val="baseline"/>
           <w:rtl w:val="0"/>
           <w:lang w:val="it-IT"/>
+          <w14:textFill>
+            <w14:solidFill>
+              <w14:srgbClr w14:val="000000"/>
+            </w14:solidFill>
+          </w14:textFill>
         </w:rPr>
         <w:t>e.</w:t>
       </w:r>
     </w:p>
     <w:p>
       <w:pPr>
-        <w:pStyle w:val="Corps A"/>
+        <w:pStyle w:val="Body A"/>
+        <w:rPr>
+          <w:caps w:val="0"/>
+          <w:smallCaps w:val="0"/>
+          <w:strike w:val="0"/>
+          <w:dstrike w:val="0"/>
+          <w:outline w:val="0"/>
+          <w:color w:val="000000"/>
+          <w:u w:val="none" w:color="000000"/>
+          <w:vertAlign w:val="baseline"/>
+          <w14:textFill>
+            <w14:solidFill>
+              <w14:srgbClr w14:val="000000"/>
+            </w14:solidFill>
+          </w14:textFill>
+        </w:rPr>
       </w:pPr>
     </w:p>
     <w:p>
       <w:pPr>
-        <w:pStyle w:val="Corps A"/>
+        <w:pStyle w:val="Body A"/>
         <w:sectPr>
           <w:headerReference w:type="default" r:id="rId4"/>
           <w:footerReference w:type="default" r:id="rId5"/>
           <w:pgSz w:w="11900" w:h="16840" w:orient="portrait"/>
           <w:pgMar w:top="1417" w:right="1417" w:bottom="1417" w:left="1417" w:header="708" w:footer="708"/>
+          <w:pgNumType w:start="1"/>
           <w:bidi w:val="0"/>
         </w:sectPr>
       </w:pPr>
     </w:p>
     <w:p>
       <w:pPr>
-        <w:pStyle w:val="signature"/>
+        <w:pStyle w:val="Body A"/>
+        <w:spacing w:after="200" w:line="276" w:lineRule="auto"/>
+        <w:ind w:left="4956" w:hanging="4956"/>
+        <w:jc w:val="right"/>
+        <w:rPr>
+          <w:rFonts w:ascii="Calibri" w:cs="Calibri" w:hAnsi="Calibri" w:eastAsia="Calibri"/>
+          <w:caps w:val="0"/>
+          <w:smallCaps w:val="0"/>
+          <w:strike w:val="0"/>
+          <w:dstrike w:val="0"/>
+          <w:outline w:val="0"/>
+          <w:color w:val="000000"/>
+          <w:sz w:val="22"/>
+          <w:szCs w:val="22"/>
+          <w:u w:val="none" w:color="000000"/>
+          <w:vertAlign w:val="baseline"/>
+          <w:lang w:val="en-US"/>
+          <w14:textFill>
+            <w14:solidFill>
+              <w14:srgbClr w14:val="000000"/>
+            </w14:solidFill>
+          </w14:textFill>
+        </w:rPr>
       </w:pPr>
       <w:r>
         <w:rPr>
-          <w:rtl w:val="0"/>
+          <w:rFonts w:ascii="Calibri" w:cs="Calibri" w:hAnsi="Calibri" w:eastAsia="Calibri"/>
+          <w:caps w:val="0"/>
+          <w:smallCaps w:val="0"/>
+          <w:strike w:val="0"/>
+          <w:dstrike w:val="0"/>
+          <w:outline w:val="0"/>
+          <w:color w:val="000000"/>
+          <w:sz w:val="22"/>
+          <w:szCs w:val="22"/>
+          <w:u w:val="none" w:color="000000"/>
+          <w:vertAlign w:val="baseline"/>
+          <w:rtl w:val="0"/>
+          <w:lang w:val="en-US"/>
+          <w14:textFill>
+            <w14:solidFill>
+              <w14:srgbClr w14:val="000000"/>
+            </w14:solidFill>
+          </w14:textFill>
         </w:rPr>
         <w:t>Signature</w:t>
       </w:r>
     </w:p>
     <w:p>
       <w:pPr>
-        <w:pStyle w:val="signature"/>
+        <w:pStyle w:val="Body A"/>
+        <w:spacing w:after="200" w:line="276" w:lineRule="auto"/>
+        <w:ind w:left="4956" w:hanging="4956"/>
+        <w:jc w:val="right"/>
       </w:pPr>
       <w:r>
         <w:rPr>
-          <w:color w:val="3f6797"/>
-          <w:u w:color="3f6797"/>
-          <w:rtl w:val="0"/>
-          <w:lang w:val="en-US"/>
+          <w:rFonts w:ascii="Calibri" w:cs="Calibri" w:hAnsi="Calibri" w:eastAsia="Calibri"/>
+          <w:caps w:val="0"/>
+          <w:smallCaps w:val="0"/>
+          <w:strike w:val="0"/>
+          <w:dstrike w:val="0"/>
+          <w:outline w:val="0"/>
+          <w:color w:val="3f6797"/>
+          <w:sz w:val="22"/>
+          <w:szCs w:val="22"/>
+          <w:u w:val="none" w:color="3f6797"/>
+          <w:vertAlign w:val="baseline"/>
+          <w:rtl w:val="0"/>
+          <w:lang w:val="fr-FR"/>
+          <w14:textFill>
+            <w14:solidFill>
+              <w14:srgbClr w14:val="3F6797"/>
+            </w14:solidFill>
+          </w14:textFill>
         </w:rPr>
         <w:t>« </w:t>
       </w:r>
       <w:r>
         <w:rPr>
-          <w:color w:val="3f6797"/>
-          <w:u w:color="3f6797"/>
-          <w:rtl w:val="0"/>
-          <w:lang w:val="en-US"/>
+          <w:rFonts w:ascii="Calibri" w:cs="Calibri" w:hAnsi="Calibri" w:eastAsia="Calibri"/>
+          <w:caps w:val="0"/>
+          <w:smallCaps w:val="0"/>
+          <w:strike w:val="0"/>
+          <w:dstrike w:val="0"/>
+          <w:outline w:val="0"/>
+          <w:color w:val="3f6797"/>
+          <w:sz w:val="22"/>
+          <w:szCs w:val="22"/>
+          <w:u w:val="none" w:color="3f6797"/>
+          <w:vertAlign w:val="baseline"/>
+          <w:rtl w:val="0"/>
+          <w:lang w:val="fr-FR"/>
+          <w14:textFill>
+            <w14:solidFill>
+              <w14:srgbClr w14:val="3F6797"/>
+            </w14:solidFill>
+          </w14:textFill>
         </w:rPr>
         <w:t>Pr</w:t>
       </w:r>
       <w:r>
         <w:rPr>
-          <w:color w:val="3f6797"/>
-          <w:u w:color="3f6797"/>
-          <w:rtl w:val="0"/>
-          <w:lang w:val="en-US"/>
+          <w:rFonts w:ascii="Calibri" w:cs="Calibri" w:hAnsi="Calibri" w:eastAsia="Calibri"/>
+          <w:caps w:val="0"/>
+          <w:smallCaps w:val="0"/>
+          <w:strike w:val="0"/>
+          <w:dstrike w:val="0"/>
+          <w:outline w:val="0"/>
+          <w:color w:val="3f6797"/>
+          <w:sz w:val="22"/>
+          <w:szCs w:val="22"/>
+          <w:u w:val="none" w:color="3f6797"/>
+          <w:vertAlign w:val="baseline"/>
+          <w:rtl w:val="0"/>
+          <w:lang w:val="fr-FR"/>
+          <w14:textFill>
+            <w14:solidFill>
+              <w14:srgbClr w14:val="3F6797"/>
+            </w14:solidFill>
+          </w14:textFill>
         </w:rPr>
         <w:t>é</w:t>
       </w:r>
       <w:r>
         <w:rPr>
-          <w:color w:val="3f6797"/>
-          <w:u w:color="3f6797"/>
-          <w:rtl w:val="0"/>
-          <w:lang w:val="en-US"/>
+          <w:rFonts w:ascii="Calibri" w:cs="Calibri" w:hAnsi="Calibri" w:eastAsia="Calibri"/>
+          <w:caps w:val="0"/>
+          <w:smallCaps w:val="0"/>
+          <w:strike w:val="0"/>
+          <w:dstrike w:val="0"/>
+          <w:outline w:val="0"/>
+          <w:color w:val="3f6797"/>
+          <w:sz w:val="22"/>
+          <w:szCs w:val="22"/>
+          <w:u w:val="none" w:color="3f6797"/>
+          <w:vertAlign w:val="baseline"/>
+          <w:rtl w:val="0"/>
+          <w:lang w:val="fr-FR"/>
+          <w14:textFill>
+            <w14:solidFill>
+              <w14:srgbClr w14:val="3F6797"/>
+            </w14:solidFill>
+          </w14:textFill>
         </w:rPr>
         <w:t>nom de l</w:t>
       </w:r>
       <w:r>
         <w:rPr>
-          <w:color w:val="3f6797"/>
-          <w:u w:color="3f6797"/>
-          <w:rtl w:val="0"/>
-          <w:lang w:val="en-US"/>
+          <w:rFonts w:ascii="Calibri" w:cs="Calibri" w:hAnsi="Calibri" w:eastAsia="Calibri"/>
+          <w:caps w:val="0"/>
+          <w:smallCaps w:val="0"/>
+          <w:strike w:val="0"/>
+          <w:dstrike w:val="0"/>
+          <w:outline w:val="0"/>
+          <w:color w:val="3f6797"/>
+          <w:sz w:val="22"/>
+          <w:szCs w:val="22"/>
+          <w:u w:val="none" w:color="3f6797"/>
+          <w:vertAlign w:val="baseline"/>
+          <w:rtl w:val="0"/>
+          <w:lang w:val="fr-FR"/>
+          <w14:textFill>
+            <w14:solidFill>
+              <w14:srgbClr w14:val="3F6797"/>
+            </w14:solidFill>
+          </w14:textFill>
         </w:rPr>
         <w:t>’</w:t>
       </w:r>
       <w:r>
         <w:rPr>
-          <w:color w:val="3f6797"/>
-          <w:u w:color="3f6797"/>
-          <w:rtl w:val="0"/>
-          <w:lang w:val="en-US"/>
+          <w:rFonts w:ascii="Calibri" w:cs="Calibri" w:hAnsi="Calibri" w:eastAsia="Calibri"/>
+          <w:caps w:val="0"/>
+          <w:smallCaps w:val="0"/>
+          <w:strike w:val="0"/>
+          <w:dstrike w:val="0"/>
+          <w:outline w:val="0"/>
+          <w:color w:val="3f6797"/>
+          <w:sz w:val="22"/>
+          <w:szCs w:val="22"/>
+          <w:u w:val="none" w:color="3f6797"/>
+          <w:vertAlign w:val="baseline"/>
+          <w:rtl w:val="0"/>
+          <w:lang w:val="fr-FR"/>
+          <w14:textFill>
+            <w14:solidFill>
+              <w14:srgbClr w14:val="3F6797"/>
+            </w14:solidFill>
+          </w14:textFill>
         </w:rPr>
         <w:t>employeur</w:t>
       </w:r>
       <w:r>
         <w:rPr>
-          <w:color w:val="3f6797"/>
-          <w:u w:color="3f6797"/>
-          <w:rtl w:val="0"/>
-          <w:lang w:val="en-US"/>
+          <w:rFonts w:ascii="Calibri" w:cs="Calibri" w:hAnsi="Calibri" w:eastAsia="Calibri"/>
+          <w:caps w:val="0"/>
+          <w:smallCaps w:val="0"/>
+          <w:strike w:val="0"/>
+          <w:dstrike w:val="0"/>
+          <w:outline w:val="0"/>
+          <w:color w:val="3f6797"/>
+          <w:sz w:val="22"/>
+          <w:szCs w:val="22"/>
+          <w:u w:val="none" w:color="3f6797"/>
+          <w:vertAlign w:val="baseline"/>
+          <w:rtl w:val="0"/>
+          <w:lang w:val="fr-FR"/>
+          <w14:textFill>
+            <w14:solidFill>
+              <w14:srgbClr w14:val="3F6797"/>
+            </w14:solidFill>
+          </w14:textFill>
         </w:rPr>
         <w:t> »</w:t>
       </w:r>
       <w:r>
         <w:rPr>
-          <w:rtl w:val="0"/>
-          <w:lang w:val="en-US"/>
+          <w:rFonts w:ascii="Calibri" w:cs="Calibri" w:hAnsi="Calibri" w:eastAsia="Calibri"/>
+          <w:caps w:val="0"/>
+          <w:smallCaps w:val="0"/>
+          <w:strike w:val="0"/>
+          <w:dstrike w:val="0"/>
+          <w:outline w:val="0"/>
+          <w:color w:val="000000"/>
+          <w:sz w:val="22"/>
+          <w:szCs w:val="22"/>
+          <w:u w:val="none" w:color="000000"/>
+          <w:vertAlign w:val="baseline"/>
+          <w:rtl w:val="0"/>
+          <w:lang w:val="fr-FR"/>
+          <w14:textFill>
+            <w14:solidFill>
+              <w14:srgbClr w14:val="000000"/>
+            </w14:solidFill>
+          </w14:textFill>
         </w:rPr>
         <w:t xml:space="preserve">, </w:t>
       </w:r>
       <w:r>
         <w:rPr>
-          <w:color w:val="3f6797"/>
-          <w:u w:color="3f6797"/>
-          <w:rtl w:val="0"/>
-          <w:lang w:val="en-US"/>
+          <w:rFonts w:ascii="Calibri" w:cs="Calibri" w:hAnsi="Calibri" w:eastAsia="Calibri"/>
+          <w:caps w:val="0"/>
+          <w:smallCaps w:val="0"/>
+          <w:strike w:val="0"/>
+          <w:dstrike w:val="0"/>
+          <w:outline w:val="0"/>
+          <w:color w:val="3f6797"/>
+          <w:sz w:val="22"/>
+          <w:szCs w:val="22"/>
+          <w:u w:val="none" w:color="3f6797"/>
+          <w:vertAlign w:val="baseline"/>
+          <w:rtl w:val="0"/>
+          <w:lang w:val="fr-FR"/>
+          <w14:textFill>
+            <w14:solidFill>
+              <w14:srgbClr w14:val="3F6797"/>
+            </w14:solidFill>
+          </w14:textFill>
         </w:rPr>
         <w:t>« </w:t>
       </w:r>
       <w:r>
         <w:rPr>
-          <w:color w:val="3f6797"/>
-          <w:u w:color="3f6797"/>
-          <w:rtl w:val="0"/>
-          <w:lang w:val="fr-FR"/>
-        </w:rPr>
-        <w:t>N</w:t>
-      </w:r>
-      <w:r>
-        <w:rPr>
-          <w:color w:val="3f6797"/>
-          <w:u w:color="3f6797"/>
-          <w:rtl w:val="0"/>
-          <w:lang w:val="en-US"/>
-        </w:rPr>
-        <w:t>om de l</w:t>
-      </w:r>
-      <w:r>
-        <w:rPr>
-          <w:color w:val="3f6797"/>
-          <w:u w:color="3f6797"/>
-          <w:rtl w:val="0"/>
-          <w:lang w:val="en-US"/>
+          <w:rFonts w:ascii="Calibri" w:cs="Calibri" w:hAnsi="Calibri" w:eastAsia="Calibri"/>
+          <w:caps w:val="0"/>
+          <w:smallCaps w:val="0"/>
+          <w:strike w:val="0"/>
+          <w:dstrike w:val="0"/>
+          <w:outline w:val="0"/>
+          <w:color w:val="3f6797"/>
+          <w:sz w:val="22"/>
+          <w:szCs w:val="22"/>
+          <w:u w:val="none" w:color="3f6797"/>
+          <w:vertAlign w:val="baseline"/>
+          <w:rtl w:val="0"/>
+          <w:lang w:val="fr-FR"/>
+          <w14:textFill>
+            <w14:solidFill>
+              <w14:srgbClr w14:val="3F6797"/>
+            </w14:solidFill>
+          </w14:textFill>
+        </w:rPr>
+        <w:t>Nom de l</w:t>
+      </w:r>
+      <w:r>
+        <w:rPr>
+          <w:rFonts w:ascii="Calibri" w:cs="Calibri" w:hAnsi="Calibri" w:eastAsia="Calibri"/>
+          <w:caps w:val="0"/>
+          <w:smallCaps w:val="0"/>
+          <w:strike w:val="0"/>
+          <w:dstrike w:val="0"/>
+          <w:outline w:val="0"/>
+          <w:color w:val="3f6797"/>
+          <w:sz w:val="22"/>
+          <w:szCs w:val="22"/>
+          <w:u w:val="none" w:color="3f6797"/>
+          <w:vertAlign w:val="baseline"/>
+          <w:rtl w:val="0"/>
+          <w:lang w:val="fr-FR"/>
+          <w14:textFill>
+            <w14:solidFill>
+              <w14:srgbClr w14:val="3F6797"/>
+            </w14:solidFill>
+          </w14:textFill>
         </w:rPr>
         <w:t>’</w:t>
       </w:r>
       <w:r>
         <w:rPr>
-          <w:color w:val="3f6797"/>
-          <w:u w:color="3f6797"/>
-          <w:rtl w:val="0"/>
-          <w:lang w:val="en-US"/>
+          <w:rFonts w:ascii="Calibri" w:cs="Calibri" w:hAnsi="Calibri" w:eastAsia="Calibri"/>
+          <w:caps w:val="0"/>
+          <w:smallCaps w:val="0"/>
+          <w:strike w:val="0"/>
+          <w:dstrike w:val="0"/>
+          <w:outline w:val="0"/>
+          <w:color w:val="3f6797"/>
+          <w:sz w:val="22"/>
+          <w:szCs w:val="22"/>
+          <w:u w:val="none" w:color="3f6797"/>
+          <w:vertAlign w:val="baseline"/>
+          <w:rtl w:val="0"/>
+          <w:lang w:val="fr-FR"/>
+          <w14:textFill>
+            <w14:solidFill>
+              <w14:srgbClr w14:val="3F6797"/>
+            </w14:solidFill>
+          </w14:textFill>
         </w:rPr>
         <w:t>employeur</w:t>
       </w:r>
       <w:r>
         <w:rPr>
-          <w:color w:val="3f6797"/>
-          <w:u w:color="3f6797"/>
-          <w:rtl w:val="0"/>
-          <w:lang w:val="en-US"/>
+          <w:rFonts w:ascii="Calibri" w:cs="Calibri" w:hAnsi="Calibri" w:eastAsia="Calibri"/>
+          <w:caps w:val="0"/>
+          <w:smallCaps w:val="0"/>
+          <w:strike w:val="0"/>
+          <w:dstrike w:val="0"/>
+          <w:outline w:val="0"/>
+          <w:color w:val="3f6797"/>
+          <w:sz w:val="22"/>
+          <w:szCs w:val="22"/>
+          <w:u w:val="none" w:color="3f6797"/>
+          <w:vertAlign w:val="baseline"/>
+          <w:rtl w:val="0"/>
+          <w:lang w:val="fr-FR"/>
+          <w14:textFill>
+            <w14:solidFill>
+              <w14:srgbClr w14:val="3F6797"/>
+            </w14:solidFill>
+          </w14:textFill>
         </w:rPr>
         <w:t> »</w:t>
       </w:r>
     </w:p>
     <w:sectPr>
-      <w:type w:val="continuous"/>
+      <w:headerReference w:type="default" r:id="rId6"/>
       <w:pgSz w:w="11900" w:h="16840" w:orient="portrait"/>
       <w:pgMar w:top="1417" w:right="1417" w:bottom="1417" w:left="1417" w:header="708" w:footer="708"/>
       <w:bidi w:val="0"/>
@@ -2213,7 +5418,7 @@
 <w:ftr xmlns:r="http://schemas.openxmlformats.org/officeDocument/2006/relationships" xmlns:wp="http://schemas.openxmlformats.org/drawingml/2006/wordprocessingDrawing" xmlns:w="http://schemas.openxmlformats.org/wordprocessingml/2006/main" xmlns:w10="urn:schemas-microsoft-com:office:word" xmlns:w14="http://schemas.microsoft.com/office/word/2010/wordml" xmlns:wps="http://schemas.microsoft.com/office/word/2010/wordprocessingShape" xmlns:wpg="http://schemas.microsoft.com/office/word/2010/wordprocessingGroup" xmlns:mc="http://schemas.openxmlformats.org/markup-compatibility/2006" xmlns:v="urn:schemas-microsoft-com:vml" xmlns:o="urn:schemas-microsoft-com:office:office" xmlns:m="http://schemas.openxmlformats.org/officeDocument/2006/math" mc:Ignorable="w14">
   <w:p>
     <w:pPr>
-      <w:pStyle w:val="En-tête, bas de page"/>
+      <w:pStyle w:val="Header &amp; Footer"/>
       <w:bidi w:val="0"/>
     </w:pPr>
     <w:r/>
@@ -2225,7 +5430,19 @@
 <w:hdr xmlns:r="http://schemas.openxmlformats.org/officeDocument/2006/relationships" xmlns:wp="http://schemas.openxmlformats.org/drawingml/2006/wordprocessingDrawing" xmlns:w="http://schemas.openxmlformats.org/wordprocessingml/2006/main" xmlns:w10="urn:schemas-microsoft-com:office:word" xmlns:w14="http://schemas.microsoft.com/office/word/2010/wordml" xmlns:wps="http://schemas.microsoft.com/office/word/2010/wordprocessingShape" xmlns:wpg="http://schemas.microsoft.com/office/word/2010/wordprocessingGroup" xmlns:mc="http://schemas.openxmlformats.org/markup-compatibility/2006" xmlns:v="urn:schemas-microsoft-com:vml" xmlns:o="urn:schemas-microsoft-com:office:office" xmlns:m="http://schemas.openxmlformats.org/officeDocument/2006/math" mc:Ignorable="w14">
   <w:p>
     <w:pPr>
-      <w:pStyle w:val="En-tête, bas de page"/>
+      <w:pStyle w:val="Header &amp; Footer"/>
+      <w:bidi w:val="0"/>
+    </w:pPr>
+    <w:r/>
+  </w:p>
+</w:hdr>
+</file>
+
+<file path=word/header2.xml><?xml version="1.0" encoding="utf-8"?>
+<w:hdr xmlns:r="http://schemas.openxmlformats.org/officeDocument/2006/relationships" xmlns:wp="http://schemas.openxmlformats.org/drawingml/2006/wordprocessingDrawing" xmlns:w="http://schemas.openxmlformats.org/wordprocessingml/2006/main" xmlns:w10="urn:schemas-microsoft-com:office:word" xmlns:w14="http://schemas.microsoft.com/office/word/2010/wordml" xmlns:wps="http://schemas.microsoft.com/office/word/2010/wordprocessingShape" xmlns:wpg="http://schemas.microsoft.com/office/word/2010/wordprocessingGroup" xmlns:mc="http://schemas.openxmlformats.org/markup-compatibility/2006" xmlns:v="urn:schemas-microsoft-com:vml" xmlns:o="urn:schemas-microsoft-com:office:office" xmlns:m="http://schemas.openxmlformats.org/officeDocument/2006/math" mc:Ignorable="w14">
+  <w:p>
+    <w:pPr>
+      <w:pStyle w:val="Header &amp; Footer"/>
       <w:bidi w:val="0"/>
     </w:pPr>
     <w:r/>
@@ -2340,9 +5557,9 @@
     <w:next w:val="No List"/>
     <w:pPr/>
   </w:style>
-  <w:style w:type="paragraph" w:styleId="En-tête, bas de page">
-    <w:name w:val="En-tête"/>
-    <w:next w:val="En-tête, bas de page"/>
+  <w:style w:type="paragraph" w:styleId="Header &amp; Footer">
+    <w:name w:val="Header &amp; Footer"/>
+    <w:next w:val="Header &amp; Footer"/>
     <w:pPr>
       <w:keepNext w:val="0"/>
       <w:keepLines w:val="0"/>
@@ -2378,48 +5595,19 @@
       <w:szCs w:val="24"/>
       <w:u w:val="none"/>
       <w:vertAlign w:val="baseline"/>
+      <w14:textOutline>
+        <w14:noFill/>
+      </w14:textOutline>
+      <w14:textFill>
+        <w14:solidFill>
+          <w14:srgbClr w14:val="000000"/>
+        </w14:solidFill>
+      </w14:textFill>
     </w:rPr>
   </w:style>
-  <w:style w:type="paragraph" w:styleId="expediteur">
-    <w:name w:val="expediteur"/>
-    <w:next w:val="expediteur"/>
-    <w:pPr>
-      <w:keepNext w:val="0"/>
-      <w:keepLines w:val="0"/>
-      <w:pageBreakBefore w:val="0"/>
-      <w:widowControl w:val="1"/>
-      <w:shd w:val="clear" w:color="auto" w:fill="auto"/>
-      <w:suppressAutoHyphens w:val="0"/>
-      <w:bidi w:val="0"/>
-      <w:spacing w:before="0" w:after="0" w:line="276" w:lineRule="auto"/>
-      <w:ind w:left="0" w:right="0" w:firstLine="0"/>
-      <w:jc w:val="left"/>
-      <w:outlineLvl w:val="9"/>
-    </w:pPr>
-    <w:rPr>
-      <w:rFonts w:ascii="Calibri" w:cs="Calibri" w:hAnsi="Calibri" w:eastAsia="Calibri"/>
-      <w:b w:val="0"/>
-      <w:bCs w:val="0"/>
-      <w:i w:val="0"/>
-      <w:iCs w:val="0"/>
-      <w:caps w:val="0"/>
-      <w:smallCaps w:val="0"/>
-      <w:strike w:val="0"/>
-      <w:dstrike w:val="0"/>
-      <w:outline w:val="0"/>
-      <w:color w:val="000000"/>
-      <w:spacing w:val="0"/>
-      <w:kern w:val="0"/>
-      <w:position w:val="0"/>
-      <w:sz w:val="22"/>
-      <w:szCs w:val="22"/>
-      <w:u w:val="none" w:color="000000"/>
-      <w:vertAlign w:val="baseline"/>
-    </w:rPr>
-  </w:style>
-  <w:style w:type="paragraph" w:styleId="Corps A">
-    <w:name w:val="Corps A"/>
-    <w:next w:val="Corps A"/>
+  <w:style w:type="paragraph" w:styleId="Body A">
+    <w:name w:val="Body A"/>
+    <w:next w:val="Body A"/>
     <w:pPr>
       <w:keepNext w:val="0"/>
       <w:keepLines w:val="0"/>
@@ -2434,7 +5622,7 @@
       <w:outlineLvl w:val="9"/>
     </w:pPr>
     <w:rPr>
-      <w:rFonts w:ascii="Times New Roman" w:cs="Times New Roman" w:hAnsi="Times New Roman" w:eastAsia="Times New Roman"/>
+      <w:rFonts w:ascii="Times New Roman" w:cs="Arial Unicode MS" w:hAnsi="Times New Roman" w:eastAsia="Arial Unicode MS" w:hint="default"/>
       <w:b w:val="0"/>
       <w:bCs w:val="0"/>
       <w:i w:val="0"/>
@@ -2452,129 +5640,25 @@
       <w:szCs w:val="24"/>
       <w:u w:val="none" w:color="000000"/>
       <w:vertAlign w:val="baseline"/>
-    </w:rPr>
-  </w:style>
-  <w:style w:type="paragraph" w:styleId="destinataire">
-    <w:name w:val="destinataire"/>
-    <w:next w:val="destinataire"/>
-    <w:pPr>
-      <w:keepNext w:val="0"/>
-      <w:keepLines w:val="0"/>
-      <w:pageBreakBefore w:val="0"/>
-      <w:widowControl w:val="1"/>
-      <w:shd w:val="clear" w:color="auto" w:fill="auto"/>
-      <w:suppressAutoHyphens w:val="0"/>
-      <w:bidi w:val="0"/>
-      <w:spacing w:before="0" w:after="200" w:line="276" w:lineRule="auto"/>
-      <w:ind w:left="0" w:right="0" w:firstLine="0"/>
-      <w:jc w:val="right"/>
-      <w:outlineLvl w:val="9"/>
-    </w:pPr>
-    <w:rPr>
-      <w:rFonts w:ascii="Calibri" w:cs="Calibri" w:hAnsi="Calibri" w:eastAsia="Calibri"/>
-      <w:b w:val="0"/>
-      <w:bCs w:val="0"/>
-      <w:i w:val="0"/>
-      <w:iCs w:val="0"/>
-      <w:caps w:val="0"/>
-      <w:smallCaps w:val="0"/>
-      <w:strike w:val="0"/>
-      <w:dstrike w:val="0"/>
-      <w:outline w:val="0"/>
-      <w:color w:val="000000"/>
-      <w:spacing w:val="0"/>
-      <w:kern w:val="0"/>
-      <w:position w:val="0"/>
-      <w:sz w:val="22"/>
-      <w:szCs w:val="22"/>
-      <w:u w:val="none" w:color="000000"/>
-      <w:vertAlign w:val="baseline"/>
       <w:lang w:val="fr-FR"/>
-    </w:rPr>
-  </w:style>
-  <w:style w:type="paragraph" w:styleId="Titre A">
-    <w:name w:val="Titre A"/>
-    <w:next w:val="Corps A"/>
-    <w:pPr>
-      <w:keepNext w:val="1"/>
-      <w:keepLines w:val="0"/>
-      <w:pageBreakBefore w:val="0"/>
-      <w:widowControl w:val="1"/>
-      <w:shd w:val="clear" w:color="auto" w:fill="auto"/>
-      <w:suppressAutoHyphens w:val="0"/>
-      <w:bidi w:val="0"/>
-      <w:spacing w:before="0" w:after="0" w:line="240" w:lineRule="auto"/>
-      <w:ind w:left="0" w:right="0" w:firstLine="0"/>
-      <w:jc w:val="left"/>
-      <w:outlineLvl w:val="0"/>
-    </w:pPr>
-    <w:rPr>
-      <w:rFonts w:ascii="Helvetica Neue" w:cs="Arial Unicode MS" w:hAnsi="Helvetica Neue" w:eastAsia="Arial Unicode MS"/>
-      <w:b w:val="1"/>
-      <w:bCs w:val="1"/>
-      <w:i w:val="0"/>
-      <w:iCs w:val="0"/>
-      <w:caps w:val="0"/>
-      <w:smallCaps w:val="0"/>
-      <w:strike w:val="0"/>
-      <w:dstrike w:val="0"/>
-      <w:outline w:val="0"/>
-      <w:color w:val="000000"/>
-      <w:spacing w:val="0"/>
-      <w:kern w:val="0"/>
-      <w:position w:val="0"/>
-      <w:sz w:val="36"/>
-      <w:szCs w:val="36"/>
-      <w:u w:val="none" w:color="000000"/>
-      <w:vertAlign w:val="baseline"/>
-      <w:lang w:val="fr-FR"/>
-    </w:rPr>
-  </w:style>
-  <w:style w:type="paragraph" w:styleId="signature">
-    <w:name w:val="signature"/>
-    <w:next w:val="signature"/>
-    <w:pPr>
-      <w:keepNext w:val="0"/>
-      <w:keepLines w:val="0"/>
-      <w:pageBreakBefore w:val="0"/>
-      <w:widowControl w:val="1"/>
-      <w:shd w:val="clear" w:color="auto" w:fill="auto"/>
-      <w:suppressAutoHyphens w:val="0"/>
-      <w:bidi w:val="0"/>
-      <w:spacing w:before="0" w:after="200" w:line="276" w:lineRule="auto"/>
-      <w:ind w:left="4956" w:right="0" w:hanging="4956"/>
-      <w:jc w:val="right"/>
-      <w:outlineLvl w:val="9"/>
-    </w:pPr>
-    <w:rPr>
-      <w:rFonts w:ascii="Calibri" w:cs="Calibri" w:hAnsi="Calibri" w:eastAsia="Calibri"/>
-      <w:b w:val="0"/>
-      <w:bCs w:val="0"/>
-      <w:i w:val="0"/>
-      <w:iCs w:val="0"/>
-      <w:caps w:val="0"/>
-      <w:smallCaps w:val="0"/>
-      <w:strike w:val="0"/>
-      <w:dstrike w:val="0"/>
-      <w:outline w:val="0"/>
-      <w:color w:val="000000"/>
-      <w:spacing w:val="0"/>
-      <w:kern w:val="0"/>
-      <w:position w:val="0"/>
-      <w:sz w:val="22"/>
-      <w:szCs w:val="22"/>
-      <w:u w:val="none" w:color="000000"/>
-      <w:vertAlign w:val="baseline"/>
-      <w:lang w:val="en-US"/>
+      <w14:textOutline w14:w="12700" w14:cap="flat">
+        <w14:noFill/>
+        <w14:miter w14:lim="400000"/>
+      </w14:textOutline>
+      <w14:textFill>
+        <w14:solidFill>
+          <w14:srgbClr w14:val="000000"/>
+        </w14:solidFill>
+      </w14:textFill>
     </w:rPr>
   </w:style>
 </w:styles>
 </file>
 
 <file path=word/theme/theme1.xml><?xml version="1.0" encoding="utf-8"?>
-<a:theme xmlns:a="http://schemas.openxmlformats.org/drawingml/2006/main" xmlns:r="http://schemas.openxmlformats.org/officeDocument/2006/relationships" name="Thème Office">
+<a:theme xmlns:a="http://schemas.openxmlformats.org/drawingml/2006/main" xmlns:r="http://schemas.openxmlformats.org/officeDocument/2006/relationships" name="Office Theme">
   <a:themeElements>
-    <a:clrScheme name="Thème Office">
+    <a:clrScheme name="Office Theme">
       <a:dk1>
         <a:srgbClr val="000000"/>
       </a:dk1>
@@ -2612,7 +5696,7 @@
         <a:srgbClr val="FF00FF"/>
       </a:folHlink>
     </a:clrScheme>
-    <a:fontScheme name="Thème Office">
+    <a:fontScheme name="Office Theme">
       <a:majorFont>
         <a:latin typeface="Helvetica Neue"/>
         <a:ea typeface="Helvetica Neue"/>
@@ -2624,7 +5708,7 @@
         <a:cs typeface="Helvetica Neue"/>
       </a:minorFont>
     </a:fontScheme>
-    <a:fmtScheme name="Thème Office">
+    <a:fmtScheme name="Office Theme">
       <a:fillStyleLst>
         <a:solidFill>
           <a:schemeClr val="phClr"/>
